--- a/reports/March_2023_DTR_report.docx
+++ b/reports/March_2023_DTR_report.docx
@@ -76,27 +76,27 @@
           </w:tcPr>
           <w:p>
             <w:r>
-              <w:t>BINONDO, KYLA D.</w:t>
-            </w:r>
-          </w:p>
-        </w:tc>
-        <w:tc>
-          <w:tcPr>
-            <w:tcW w:type="dxa" w:w="2160"/>
-          </w:tcPr>
-          <w:p>
-            <w:r>
-              <w:t>Editorial Board Managing Director</w:t>
-            </w:r>
-          </w:p>
-        </w:tc>
-        <w:tc>
-          <w:tcPr>
-            <w:tcW w:type="dxa" w:w="2160"/>
-          </w:tcPr>
-          <w:p>
-            <w:r>
-              <w:t>77:07:15</w:t>
+              <w:t>DELOS REYES, HASNA ALTHEA M.</w:t>
+            </w:r>
+          </w:p>
+        </w:tc>
+        <w:tc>
+          <w:tcPr>
+            <w:tcW w:type="dxa" w:w="2160"/>
+          </w:tcPr>
+          <w:p>
+            <w:r>
+              <w:t>Editorial Board Editor in Chief</w:t>
+            </w:r>
+          </w:p>
+        </w:tc>
+        <w:tc>
+          <w:tcPr>
+            <w:tcW w:type="dxa" w:w="2160"/>
+          </w:tcPr>
+          <w:p>
+            <w:r>
+              <w:t>216:51:30</w:t>
             </w:r>
           </w:p>
         </w:tc>
@@ -118,27 +118,27 @@
           </w:tcPr>
           <w:p>
             <w:r>
-              <w:t>DELOS REYES, HASNA ALTHEA M.</w:t>
-            </w:r>
-          </w:p>
-        </w:tc>
-        <w:tc>
-          <w:tcPr>
-            <w:tcW w:type="dxa" w:w="2160"/>
-          </w:tcPr>
-          <w:p>
-            <w:r>
-              <w:t>Editorial Board Editor in Chief</w:t>
-            </w:r>
-          </w:p>
-        </w:tc>
-        <w:tc>
-          <w:tcPr>
-            <w:tcW w:type="dxa" w:w="2160"/>
-          </w:tcPr>
-          <w:p>
-            <w:r>
-              <w:t>69:21:15</w:t>
+              <w:t>BINONDO, KYLA D.</w:t>
+            </w:r>
+          </w:p>
+        </w:tc>
+        <w:tc>
+          <w:tcPr>
+            <w:tcW w:type="dxa" w:w="2160"/>
+          </w:tcPr>
+          <w:p>
+            <w:r>
+              <w:t>Editorial Board Managing Director</w:t>
+            </w:r>
+          </w:p>
+        </w:tc>
+        <w:tc>
+          <w:tcPr>
+            <w:tcW w:type="dxa" w:w="2160"/>
+          </w:tcPr>
+          <w:p>
+            <w:r>
+              <w:t>193:17:10</w:t>
             </w:r>
           </w:p>
         </w:tc>
@@ -160,27 +160,27 @@
           </w:tcPr>
           <w:p>
             <w:r>
-              <w:t>TIEMPO, NATHANIEL C.</w:t>
-            </w:r>
-          </w:p>
-        </w:tc>
-        <w:tc>
-          <w:tcPr>
-            <w:tcW w:type="dxa" w:w="2160"/>
-          </w:tcPr>
-          <w:p>
-            <w:r>
-              <w:t>Editorial Board Graphics Editor</w:t>
-            </w:r>
-          </w:p>
-        </w:tc>
-        <w:tc>
-          <w:tcPr>
-            <w:tcW w:type="dxa" w:w="2160"/>
-          </w:tcPr>
-          <w:p>
-            <w:r>
-              <w:t>56:18:55</w:t>
+              <w:t>TORRES, ANGELA MAE S.</w:t>
+            </w:r>
+          </w:p>
+        </w:tc>
+        <w:tc>
+          <w:tcPr>
+            <w:tcW w:type="dxa" w:w="2160"/>
+          </w:tcPr>
+          <w:p>
+            <w:r>
+              <w:t>Editorial Board Planning and Research Director</w:t>
+            </w:r>
+          </w:p>
+        </w:tc>
+        <w:tc>
+          <w:tcPr>
+            <w:tcW w:type="dxa" w:w="2160"/>
+          </w:tcPr>
+          <w:p>
+            <w:r>
+              <w:t>94:21:05</w:t>
             </w:r>
           </w:p>
         </w:tc>
@@ -202,27 +202,27 @@
           </w:tcPr>
           <w:p>
             <w:r>
-              <w:t>HONTIVEROS, MARK DENVER  Y.</w:t>
-            </w:r>
-          </w:p>
-        </w:tc>
-        <w:tc>
-          <w:tcPr>
-            <w:tcW w:type="dxa" w:w="2160"/>
-          </w:tcPr>
-          <w:p>
-            <w:r>
-              <w:t>Senior Staff Cartoonist</w:t>
-            </w:r>
-          </w:p>
-        </w:tc>
-        <w:tc>
-          <w:tcPr>
-            <w:tcW w:type="dxa" w:w="2160"/>
-          </w:tcPr>
-          <w:p>
-            <w:r>
-              <w:t>45:35:43</w:t>
+              <w:t>GIMENEZ, CATHYRENE A.</w:t>
+            </w:r>
+          </w:p>
+        </w:tc>
+        <w:tc>
+          <w:tcPr>
+            <w:tcW w:type="dxa" w:w="2160"/>
+          </w:tcPr>
+          <w:p>
+            <w:r>
+              <w:t>Editorial Board Finance Manager</w:t>
+            </w:r>
+          </w:p>
+        </w:tc>
+        <w:tc>
+          <w:tcPr>
+            <w:tcW w:type="dxa" w:w="2160"/>
+          </w:tcPr>
+          <w:p>
+            <w:r>
+              <w:t>44:32:10</w:t>
             </w:r>
           </w:p>
         </w:tc>
@@ -244,27 +244,27 @@
           </w:tcPr>
           <w:p>
             <w:r>
-              <w:t>SISMAR, KARREN MARIE B.</w:t>
-            </w:r>
-          </w:p>
-        </w:tc>
-        <w:tc>
-          <w:tcPr>
-            <w:tcW w:type="dxa" w:w="2160"/>
-          </w:tcPr>
-          <w:p>
-            <w:r>
-              <w:t>Senior Staff Photojournalist</w:t>
-            </w:r>
-          </w:p>
-        </w:tc>
-        <w:tc>
-          <w:tcPr>
-            <w:tcW w:type="dxa" w:w="2160"/>
-          </w:tcPr>
-          <w:p>
-            <w:r>
-              <w:t>42:40:42</w:t>
+              <w:t>BINONDO, KYZEN D.</w:t>
+            </w:r>
+          </w:p>
+        </w:tc>
+        <w:tc>
+          <w:tcPr>
+            <w:tcW w:type="dxa" w:w="2160"/>
+          </w:tcPr>
+          <w:p>
+            <w:r>
+              <w:t>Editorial Board Feature Editor</w:t>
+            </w:r>
+          </w:p>
+        </w:tc>
+        <w:tc>
+          <w:tcPr>
+            <w:tcW w:type="dxa" w:w="2160"/>
+          </w:tcPr>
+          <w:p>
+            <w:r>
+              <w:t>82:10:58</w:t>
             </w:r>
           </w:p>
         </w:tc>
@@ -286,37 +286,37 @@
           </w:tcPr>
           <w:p>
             <w:r>
-              <w:t>BARRIENTOS, JOHN CLEISTER C.</w:t>
-            </w:r>
-          </w:p>
-        </w:tc>
-        <w:tc>
-          <w:tcPr>
-            <w:tcW w:type="dxa" w:w="2160"/>
-          </w:tcPr>
-          <w:p>
-            <w:r>
-              <w:t>Senior Staff Photojournalist</w:t>
-            </w:r>
-          </w:p>
-        </w:tc>
-        <w:tc>
-          <w:tcPr>
-            <w:tcW w:type="dxa" w:w="2160"/>
-          </w:tcPr>
-          <w:p>
-            <w:r>
-              <w:t>38:29:21</w:t>
-            </w:r>
-          </w:p>
-        </w:tc>
-        <w:tc>
-          <w:tcPr>
-            <w:tcW w:type="dxa" w:w="2160"/>
-          </w:tcPr>
-          <w:p>
-            <w:r>
-              <w:t>Incomplete</w:t>
+              <w:t>RACAZA, ARRIANE KAYE L.</w:t>
+            </w:r>
+          </w:p>
+        </w:tc>
+        <w:tc>
+          <w:tcPr>
+            <w:tcW w:type="dxa" w:w="2160"/>
+          </w:tcPr>
+          <w:p>
+            <w:r>
+              <w:t>Editorial Board Online Editor</w:t>
+            </w:r>
+          </w:p>
+        </w:tc>
+        <w:tc>
+          <w:tcPr>
+            <w:tcW w:type="dxa" w:w="2160"/>
+          </w:tcPr>
+          <w:p>
+            <w:r>
+              <w:t>52:50:40</w:t>
+            </w:r>
+          </w:p>
+        </w:tc>
+        <w:tc>
+          <w:tcPr>
+            <w:tcW w:type="dxa" w:w="2160"/>
+          </w:tcPr>
+          <w:p>
+            <w:r>
+              <w:t>Complete</w:t>
             </w:r>
           </w:p>
         </w:tc>
@@ -328,27 +328,27 @@
           </w:tcPr>
           <w:p>
             <w:r>
-              <w:t>TORRES, ANGELA MAE S.</w:t>
-            </w:r>
-          </w:p>
-        </w:tc>
-        <w:tc>
-          <w:tcPr>
-            <w:tcW w:type="dxa" w:w="2160"/>
-          </w:tcPr>
-          <w:p>
-            <w:r>
-              <w:t>Editorial Board Planning and Research Director</w:t>
-            </w:r>
-          </w:p>
-        </w:tc>
-        <w:tc>
-          <w:tcPr>
-            <w:tcW w:type="dxa" w:w="2160"/>
-          </w:tcPr>
-          <w:p>
-            <w:r>
-              <w:t>34:07:26</w:t>
+              <w:t>TIEMPO, NATHANIEL C.</w:t>
+            </w:r>
+          </w:p>
+        </w:tc>
+        <w:tc>
+          <w:tcPr>
+            <w:tcW w:type="dxa" w:w="2160"/>
+          </w:tcPr>
+          <w:p>
+            <w:r>
+              <w:t>Editorial Board Graphics Editor</w:t>
+            </w:r>
+          </w:p>
+        </w:tc>
+        <w:tc>
+          <w:tcPr>
+            <w:tcW w:type="dxa" w:w="2160"/>
+          </w:tcPr>
+          <w:p>
+            <w:r>
+              <w:t>3:59:17</w:t>
             </w:r>
           </w:p>
         </w:tc>
@@ -370,27 +370,27 @@
           </w:tcPr>
           <w:p>
             <w:r>
-              <w:t>BINONDO, KYZEN D.</w:t>
-            </w:r>
-          </w:p>
-        </w:tc>
-        <w:tc>
-          <w:tcPr>
-            <w:tcW w:type="dxa" w:w="2160"/>
-          </w:tcPr>
-          <w:p>
-            <w:r>
-              <w:t>Editorial Board Feature Editor</w:t>
-            </w:r>
-          </w:p>
-        </w:tc>
-        <w:tc>
-          <w:tcPr>
-            <w:tcW w:type="dxa" w:w="2160"/>
-          </w:tcPr>
-          <w:p>
-            <w:r>
-              <w:t>30:59:14</w:t>
+              <w:t>SOLON, ADAM L.</w:t>
+            </w:r>
+          </w:p>
+        </w:tc>
+        <w:tc>
+          <w:tcPr>
+            <w:tcW w:type="dxa" w:w="2160"/>
+          </w:tcPr>
+          <w:p>
+            <w:r>
+              <w:t>Editorial Board Photo Editor</w:t>
+            </w:r>
+          </w:p>
+        </w:tc>
+        <w:tc>
+          <w:tcPr>
+            <w:tcW w:type="dxa" w:w="2160"/>
+          </w:tcPr>
+          <w:p>
+            <w:r>
+              <w:t>33:14:18</w:t>
             </w:r>
           </w:p>
         </w:tc>
@@ -412,27 +412,27 @@
           </w:tcPr>
           <w:p>
             <w:r>
-              <w:t>SABANAL, JUVYL T.</w:t>
-            </w:r>
-          </w:p>
-        </w:tc>
-        <w:tc>
-          <w:tcPr>
-            <w:tcW w:type="dxa" w:w="2160"/>
-          </w:tcPr>
-          <w:p>
-            <w:r>
-              <w:t>Senior Staff Layout Artist</w:t>
-            </w:r>
-          </w:p>
-        </w:tc>
-        <w:tc>
-          <w:tcPr>
-            <w:tcW w:type="dxa" w:w="2160"/>
-          </w:tcPr>
-          <w:p>
-            <w:r>
-              <w:t>25:23:42</w:t>
+              <w:t>BUGHAO, NINETTE ANN C.</w:t>
+            </w:r>
+          </w:p>
+        </w:tc>
+        <w:tc>
+          <w:tcPr>
+            <w:tcW w:type="dxa" w:w="2160"/>
+          </w:tcPr>
+          <w:p>
+            <w:r>
+              <w:t>Editorial Board Art Editor</w:t>
+            </w:r>
+          </w:p>
+        </w:tc>
+        <w:tc>
+          <w:tcPr>
+            <w:tcW w:type="dxa" w:w="2160"/>
+          </w:tcPr>
+          <w:p>
+            <w:r>
+              <w:t>30:35:09</w:t>
             </w:r>
           </w:p>
         </w:tc>
@@ -454,37 +454,37 @@
           </w:tcPr>
           <w:p>
             <w:r>
-              <w:t>ILLUT, NICHOLS JOHN M.</w:t>
-            </w:r>
-          </w:p>
-        </w:tc>
-        <w:tc>
-          <w:tcPr>
-            <w:tcW w:type="dxa" w:w="2160"/>
-          </w:tcPr>
-          <w:p>
-            <w:r>
-              <w:t>Senior Staff Photojournalist</w:t>
-            </w:r>
-          </w:p>
-        </w:tc>
-        <w:tc>
-          <w:tcPr>
-            <w:tcW w:type="dxa" w:w="2160"/>
-          </w:tcPr>
-          <w:p>
-            <w:r>
-              <w:t>25:13:49</w:t>
-            </w:r>
-          </w:p>
-        </w:tc>
-        <w:tc>
-          <w:tcPr>
-            <w:tcW w:type="dxa" w:w="2160"/>
-          </w:tcPr>
-          <w:p>
-            <w:r>
-              <w:t>Incomplete</w:t>
+              <w:t>LAURONILLA, ARGYLE JOSEPH  M.</w:t>
+            </w:r>
+          </w:p>
+        </w:tc>
+        <w:tc>
+          <w:tcPr>
+            <w:tcW w:type="dxa" w:w="2160"/>
+          </w:tcPr>
+          <w:p>
+            <w:r>
+              <w:t>Senior Staff Writer</w:t>
+            </w:r>
+          </w:p>
+        </w:tc>
+        <w:tc>
+          <w:tcPr>
+            <w:tcW w:type="dxa" w:w="2160"/>
+          </w:tcPr>
+          <w:p>
+            <w:r>
+              <w:t>44:33:28</w:t>
+            </w:r>
+          </w:p>
+        </w:tc>
+        <w:tc>
+          <w:tcPr>
+            <w:tcW w:type="dxa" w:w="2160"/>
+          </w:tcPr>
+          <w:p>
+            <w:r>
+              <w:t>Complete</w:t>
             </w:r>
           </w:p>
         </w:tc>
@@ -496,37 +496,37 @@
           </w:tcPr>
           <w:p>
             <w:r>
-              <w:t>EYAO, ADRIENNE C.</w:t>
-            </w:r>
-          </w:p>
-        </w:tc>
-        <w:tc>
-          <w:tcPr>
-            <w:tcW w:type="dxa" w:w="2160"/>
-          </w:tcPr>
-          <w:p>
-            <w:r>
-              <w:t>Senior Staff Layout Artist</w:t>
-            </w:r>
-          </w:p>
-        </w:tc>
-        <w:tc>
-          <w:tcPr>
-            <w:tcW w:type="dxa" w:w="2160"/>
-          </w:tcPr>
-          <w:p>
-            <w:r>
-              <w:t>23:10:03</w:t>
-            </w:r>
-          </w:p>
-        </w:tc>
-        <w:tc>
-          <w:tcPr>
-            <w:tcW w:type="dxa" w:w="2160"/>
-          </w:tcPr>
-          <w:p>
-            <w:r>
-              <w:t>Incomplete</w:t>
+              <w:t>RACAZA, DAVE N.</w:t>
+            </w:r>
+          </w:p>
+        </w:tc>
+        <w:tc>
+          <w:tcPr>
+            <w:tcW w:type="dxa" w:w="2160"/>
+          </w:tcPr>
+          <w:p>
+            <w:r>
+              <w:t>Senior Staff Writer</w:t>
+            </w:r>
+          </w:p>
+        </w:tc>
+        <w:tc>
+          <w:tcPr>
+            <w:tcW w:type="dxa" w:w="2160"/>
+          </w:tcPr>
+          <w:p>
+            <w:r>
+              <w:t>53:06:43</w:t>
+            </w:r>
+          </w:p>
+        </w:tc>
+        <w:tc>
+          <w:tcPr>
+            <w:tcW w:type="dxa" w:w="2160"/>
+          </w:tcPr>
+          <w:p>
+            <w:r>
+              <w:t>Complete</w:t>
             </w:r>
           </w:p>
         </w:tc>
@@ -538,27 +538,27 @@
           </w:tcPr>
           <w:p>
             <w:r>
-              <w:t>BUGHAO, NINETTE ANN C.</w:t>
-            </w:r>
-          </w:p>
-        </w:tc>
-        <w:tc>
-          <w:tcPr>
-            <w:tcW w:type="dxa" w:w="2160"/>
-          </w:tcPr>
-          <w:p>
-            <w:r>
-              <w:t>Editorial Board Art Editor</w:t>
-            </w:r>
-          </w:p>
-        </w:tc>
-        <w:tc>
-          <w:tcPr>
-            <w:tcW w:type="dxa" w:w="2160"/>
-          </w:tcPr>
-          <w:p>
-            <w:r>
-              <w:t>19:17:27</w:t>
+              <w:t>VELEZ, TRIXIA GLENN B.</w:t>
+            </w:r>
+          </w:p>
+        </w:tc>
+        <w:tc>
+          <w:tcPr>
+            <w:tcW w:type="dxa" w:w="2160"/>
+          </w:tcPr>
+          <w:p>
+            <w:r>
+              <w:t>Senior Staff Writer</w:t>
+            </w:r>
+          </w:p>
+        </w:tc>
+        <w:tc>
+          <w:tcPr>
+            <w:tcW w:type="dxa" w:w="2160"/>
+          </w:tcPr>
+          <w:p>
+            <w:r>
+              <w:t>28:53:05</w:t>
             </w:r>
           </w:p>
         </w:tc>
@@ -580,37 +580,37 @@
           </w:tcPr>
           <w:p>
             <w:r>
-              <w:t>AMPO-ON, SARC FRANCIS ADRIANNE  T.</w:t>
-            </w:r>
-          </w:p>
-        </w:tc>
-        <w:tc>
-          <w:tcPr>
-            <w:tcW w:type="dxa" w:w="2160"/>
-          </w:tcPr>
-          <w:p>
-            <w:r>
-              <w:t>Senior Staff Cartoonist</w:t>
-            </w:r>
-          </w:p>
-        </w:tc>
-        <w:tc>
-          <w:tcPr>
-            <w:tcW w:type="dxa" w:w="2160"/>
-          </w:tcPr>
-          <w:p>
-            <w:r>
-              <w:t>19:13:49</w:t>
-            </w:r>
-          </w:p>
-        </w:tc>
-        <w:tc>
-          <w:tcPr>
-            <w:tcW w:type="dxa" w:w="2160"/>
-          </w:tcPr>
-          <w:p>
-            <w:r>
-              <w:t>Incomplete</w:t>
+              <w:t>BARRIENTOS, JOHN CLEISTER C.</w:t>
+            </w:r>
+          </w:p>
+        </w:tc>
+        <w:tc>
+          <w:tcPr>
+            <w:tcW w:type="dxa" w:w="2160"/>
+          </w:tcPr>
+          <w:p>
+            <w:r>
+              <w:t>Senior Staff Photojournalist</w:t>
+            </w:r>
+          </w:p>
+        </w:tc>
+        <w:tc>
+          <w:tcPr>
+            <w:tcW w:type="dxa" w:w="2160"/>
+          </w:tcPr>
+          <w:p>
+            <w:r>
+              <w:t>113:11:30</w:t>
+            </w:r>
+          </w:p>
+        </w:tc>
+        <w:tc>
+          <w:tcPr>
+            <w:tcW w:type="dxa" w:w="2160"/>
+          </w:tcPr>
+          <w:p>
+            <w:r>
+              <w:t>Complete</w:t>
             </w:r>
           </w:p>
         </w:tc>
@@ -622,37 +622,37 @@
           </w:tcPr>
           <w:p>
             <w:r>
-              <w:t>LAURONILLA, ARGYLE JOSEPH  M.</w:t>
-            </w:r>
-          </w:p>
-        </w:tc>
-        <w:tc>
-          <w:tcPr>
-            <w:tcW w:type="dxa" w:w="2160"/>
-          </w:tcPr>
-          <w:p>
-            <w:r>
-              <w:t>Senior Staff Writer</w:t>
-            </w:r>
-          </w:p>
-        </w:tc>
-        <w:tc>
-          <w:tcPr>
-            <w:tcW w:type="dxa" w:w="2160"/>
-          </w:tcPr>
-          <w:p>
-            <w:r>
-              <w:t>18:47:30</w:t>
-            </w:r>
-          </w:p>
-        </w:tc>
-        <w:tc>
-          <w:tcPr>
-            <w:tcW w:type="dxa" w:w="2160"/>
-          </w:tcPr>
-          <w:p>
-            <w:r>
-              <w:t>Incomplete</w:t>
+              <w:t>DEIMOS, CHRISTIAN JACOB B.</w:t>
+            </w:r>
+          </w:p>
+        </w:tc>
+        <w:tc>
+          <w:tcPr>
+            <w:tcW w:type="dxa" w:w="2160"/>
+          </w:tcPr>
+          <w:p>
+            <w:r>
+              <w:t>Senior Staff Photojournalist</w:t>
+            </w:r>
+          </w:p>
+        </w:tc>
+        <w:tc>
+          <w:tcPr>
+            <w:tcW w:type="dxa" w:w="2160"/>
+          </w:tcPr>
+          <w:p>
+            <w:r>
+              <w:t>59:16:38</w:t>
+            </w:r>
+          </w:p>
+        </w:tc>
+        <w:tc>
+          <w:tcPr>
+            <w:tcW w:type="dxa" w:w="2160"/>
+          </w:tcPr>
+          <w:p>
+            <w:r>
+              <w:t>Complete</w:t>
             </w:r>
           </w:p>
         </w:tc>
@@ -664,27 +664,27 @@
           </w:tcPr>
           <w:p>
             <w:r>
-              <w:t>DELA CRUZ, REMUEL B.</w:t>
-            </w:r>
-          </w:p>
-        </w:tc>
-        <w:tc>
-          <w:tcPr>
-            <w:tcW w:type="dxa" w:w="2160"/>
-          </w:tcPr>
-          <w:p>
-            <w:r>
-              <w:t>Senior Staff Cartoonist</w:t>
-            </w:r>
-          </w:p>
-        </w:tc>
-        <w:tc>
-          <w:tcPr>
-            <w:tcW w:type="dxa" w:w="2160"/>
-          </w:tcPr>
-          <w:p>
-            <w:r>
-              <w:t>17:57:32</w:t>
+              <w:t>GARCIA, BERNADINE E.</w:t>
+            </w:r>
+          </w:p>
+        </w:tc>
+        <w:tc>
+          <w:tcPr>
+            <w:tcW w:type="dxa" w:w="2160"/>
+          </w:tcPr>
+          <w:p>
+            <w:r>
+              <w:t>Senior Staff Photojournalist</w:t>
+            </w:r>
+          </w:p>
+        </w:tc>
+        <w:tc>
+          <w:tcPr>
+            <w:tcW w:type="dxa" w:w="2160"/>
+          </w:tcPr>
+          <w:p>
+            <w:r>
+              <w:t>0:00:00</w:t>
             </w:r>
           </w:p>
         </w:tc>
@@ -706,7 +706,7 @@
           </w:tcPr>
           <w:p>
             <w:r>
-              <w:t>DEIMOS, CHRISTIAN JACOB B.</w:t>
+              <w:t>ILLUT, NICHOLS JOHN M.</w:t>
             </w:r>
           </w:p>
         </w:tc>
@@ -726,17 +726,17 @@
           </w:tcPr>
           <w:p>
             <w:r>
-              <w:t>17:08:40</w:t>
-            </w:r>
-          </w:p>
-        </w:tc>
-        <w:tc>
-          <w:tcPr>
-            <w:tcW w:type="dxa" w:w="2160"/>
-          </w:tcPr>
-          <w:p>
-            <w:r>
-              <w:t>Incomplete</w:t>
+              <w:t>68:34:51</w:t>
+            </w:r>
+          </w:p>
+        </w:tc>
+        <w:tc>
+          <w:tcPr>
+            <w:tcW w:type="dxa" w:w="2160"/>
+          </w:tcPr>
+          <w:p>
+            <w:r>
+              <w:t>Complete</w:t>
             </w:r>
           </w:p>
         </w:tc>
@@ -748,37 +748,37 @@
           </w:tcPr>
           <w:p>
             <w:r>
-              <w:t>NUÑEZ, LEN D.</w:t>
-            </w:r>
-          </w:p>
-        </w:tc>
-        <w:tc>
-          <w:tcPr>
-            <w:tcW w:type="dxa" w:w="2160"/>
-          </w:tcPr>
-          <w:p>
-            <w:r>
-              <w:t>Senior Staff Layout Artist</w:t>
-            </w:r>
-          </w:p>
-        </w:tc>
-        <w:tc>
-          <w:tcPr>
-            <w:tcW w:type="dxa" w:w="2160"/>
-          </w:tcPr>
-          <w:p>
-            <w:r>
-              <w:t>16:13:43</w:t>
-            </w:r>
-          </w:p>
-        </w:tc>
-        <w:tc>
-          <w:tcPr>
-            <w:tcW w:type="dxa" w:w="2160"/>
-          </w:tcPr>
-          <w:p>
-            <w:r>
-              <w:t>Incomplete</w:t>
+              <w:t>SISMAR, KARREN MARIE B.</w:t>
+            </w:r>
+          </w:p>
+        </w:tc>
+        <w:tc>
+          <w:tcPr>
+            <w:tcW w:type="dxa" w:w="2160"/>
+          </w:tcPr>
+          <w:p>
+            <w:r>
+              <w:t>Senior Staff Photojournalist</w:t>
+            </w:r>
+          </w:p>
+        </w:tc>
+        <w:tc>
+          <w:tcPr>
+            <w:tcW w:type="dxa" w:w="2160"/>
+          </w:tcPr>
+          <w:p>
+            <w:r>
+              <w:t>136:56:03</w:t>
+            </w:r>
+          </w:p>
+        </w:tc>
+        <w:tc>
+          <w:tcPr>
+            <w:tcW w:type="dxa" w:w="2160"/>
+          </w:tcPr>
+          <w:p>
+            <w:r>
+              <w:t>Complete</w:t>
             </w:r>
           </w:p>
         </w:tc>
@@ -790,37 +790,37 @@
           </w:tcPr>
           <w:p>
             <w:r>
-              <w:t>RACAZA, DAVE N.</w:t>
-            </w:r>
-          </w:p>
-        </w:tc>
-        <w:tc>
-          <w:tcPr>
-            <w:tcW w:type="dxa" w:w="2160"/>
-          </w:tcPr>
-          <w:p>
-            <w:r>
-              <w:t>Senior Staff Writer</w:t>
-            </w:r>
-          </w:p>
-        </w:tc>
-        <w:tc>
-          <w:tcPr>
-            <w:tcW w:type="dxa" w:w="2160"/>
-          </w:tcPr>
-          <w:p>
-            <w:r>
-              <w:t>11:59:01</w:t>
-            </w:r>
-          </w:p>
-        </w:tc>
-        <w:tc>
-          <w:tcPr>
-            <w:tcW w:type="dxa" w:w="2160"/>
-          </w:tcPr>
-          <w:p>
-            <w:r>
-              <w:t>Incomplete</w:t>
+              <w:t>AMPO-ON, SARC FRANCIS ADRIANNE  T.</w:t>
+            </w:r>
+          </w:p>
+        </w:tc>
+        <w:tc>
+          <w:tcPr>
+            <w:tcW w:type="dxa" w:w="2160"/>
+          </w:tcPr>
+          <w:p>
+            <w:r>
+              <w:t>Senior Staff Cartoonist</w:t>
+            </w:r>
+          </w:p>
+        </w:tc>
+        <w:tc>
+          <w:tcPr>
+            <w:tcW w:type="dxa" w:w="2160"/>
+          </w:tcPr>
+          <w:p>
+            <w:r>
+              <w:t>50:44:45</w:t>
+            </w:r>
+          </w:p>
+        </w:tc>
+        <w:tc>
+          <w:tcPr>
+            <w:tcW w:type="dxa" w:w="2160"/>
+          </w:tcPr>
+          <w:p>
+            <w:r>
+              <w:t>Complete</w:t>
             </w:r>
           </w:p>
         </w:tc>
@@ -832,27 +832,27 @@
           </w:tcPr>
           <w:p>
             <w:r>
-              <w:t>GIMENEZ, CATHYRENE A.</w:t>
-            </w:r>
-          </w:p>
-        </w:tc>
-        <w:tc>
-          <w:tcPr>
-            <w:tcW w:type="dxa" w:w="2160"/>
-          </w:tcPr>
-          <w:p>
-            <w:r>
-              <w:t>Editorial Board Finance Manager</w:t>
-            </w:r>
-          </w:p>
-        </w:tc>
-        <w:tc>
-          <w:tcPr>
-            <w:tcW w:type="dxa" w:w="2160"/>
-          </w:tcPr>
-          <w:p>
-            <w:r>
-              <w:t>7:38:58</w:t>
+              <w:t>DELA CRUZ, REMUEL B.</w:t>
+            </w:r>
+          </w:p>
+        </w:tc>
+        <w:tc>
+          <w:tcPr>
+            <w:tcW w:type="dxa" w:w="2160"/>
+          </w:tcPr>
+          <w:p>
+            <w:r>
+              <w:t>Senior Staff Cartoonist</w:t>
+            </w:r>
+          </w:p>
+        </w:tc>
+        <w:tc>
+          <w:tcPr>
+            <w:tcW w:type="dxa" w:w="2160"/>
+          </w:tcPr>
+          <w:p>
+            <w:r>
+              <w:t>38:30:46</w:t>
             </w:r>
           </w:p>
         </w:tc>
@@ -874,37 +874,37 @@
           </w:tcPr>
           <w:p>
             <w:r>
-              <w:t>LANZADERAS, MARIE CHASTINE V.</w:t>
-            </w:r>
-          </w:p>
-        </w:tc>
-        <w:tc>
-          <w:tcPr>
-            <w:tcW w:type="dxa" w:w="2160"/>
-          </w:tcPr>
-          <w:p>
-            <w:r>
-              <w:t>Senior Staff Layout Artist</w:t>
-            </w:r>
-          </w:p>
-        </w:tc>
-        <w:tc>
-          <w:tcPr>
-            <w:tcW w:type="dxa" w:w="2160"/>
-          </w:tcPr>
-          <w:p>
-            <w:r>
-              <w:t>5:31:33</w:t>
-            </w:r>
-          </w:p>
-        </w:tc>
-        <w:tc>
-          <w:tcPr>
-            <w:tcW w:type="dxa" w:w="2160"/>
-          </w:tcPr>
-          <w:p>
-            <w:r>
-              <w:t>Incomplete</w:t>
+              <w:t>HONTIVEROS, MARK DENVER  Y.</w:t>
+            </w:r>
+          </w:p>
+        </w:tc>
+        <w:tc>
+          <w:tcPr>
+            <w:tcW w:type="dxa" w:w="2160"/>
+          </w:tcPr>
+          <w:p>
+            <w:r>
+              <w:t>Senior Staff Cartoonist</w:t>
+            </w:r>
+          </w:p>
+        </w:tc>
+        <w:tc>
+          <w:tcPr>
+            <w:tcW w:type="dxa" w:w="2160"/>
+          </w:tcPr>
+          <w:p>
+            <w:r>
+              <w:t>130:33:04</w:t>
+            </w:r>
+          </w:p>
+        </w:tc>
+        <w:tc>
+          <w:tcPr>
+            <w:tcW w:type="dxa" w:w="2160"/>
+          </w:tcPr>
+          <w:p>
+            <w:r>
+              <w:t>Complete</w:t>
             </w:r>
           </w:p>
         </w:tc>
@@ -916,37 +916,37 @@
           </w:tcPr>
           <w:p>
             <w:r>
-              <w:t>VELEZ, TRIXIA GLENN B.</w:t>
-            </w:r>
-          </w:p>
-        </w:tc>
-        <w:tc>
-          <w:tcPr>
-            <w:tcW w:type="dxa" w:w="2160"/>
-          </w:tcPr>
-          <w:p>
-            <w:r>
-              <w:t>Senior Staff Writer</w:t>
-            </w:r>
-          </w:p>
-        </w:tc>
-        <w:tc>
-          <w:tcPr>
-            <w:tcW w:type="dxa" w:w="2160"/>
-          </w:tcPr>
-          <w:p>
-            <w:r>
-              <w:t>5:23:13</w:t>
-            </w:r>
-          </w:p>
-        </w:tc>
-        <w:tc>
-          <w:tcPr>
-            <w:tcW w:type="dxa" w:w="2160"/>
-          </w:tcPr>
-          <w:p>
-            <w:r>
-              <w:t>Incomplete</w:t>
+              <w:t>EYAO, ADRIENNE C.</w:t>
+            </w:r>
+          </w:p>
+        </w:tc>
+        <w:tc>
+          <w:tcPr>
+            <w:tcW w:type="dxa" w:w="2160"/>
+          </w:tcPr>
+          <w:p>
+            <w:r>
+              <w:t>Senior Staff Layout Artist</w:t>
+            </w:r>
+          </w:p>
+        </w:tc>
+        <w:tc>
+          <w:tcPr>
+            <w:tcW w:type="dxa" w:w="2160"/>
+          </w:tcPr>
+          <w:p>
+            <w:r>
+              <w:t>86:36:41</w:t>
+            </w:r>
+          </w:p>
+        </w:tc>
+        <w:tc>
+          <w:tcPr>
+            <w:tcW w:type="dxa" w:w="2160"/>
+          </w:tcPr>
+          <w:p>
+            <w:r>
+              <w:t>Complete</w:t>
             </w:r>
           </w:p>
         </w:tc>
@@ -958,27 +958,27 @@
           </w:tcPr>
           <w:p>
             <w:r>
-              <w:t>RACAZA, ARRIANE KAYE L.</w:t>
-            </w:r>
-          </w:p>
-        </w:tc>
-        <w:tc>
-          <w:tcPr>
-            <w:tcW w:type="dxa" w:w="2160"/>
-          </w:tcPr>
-          <w:p>
-            <w:r>
-              <w:t>Editorial Board Online Editor</w:t>
-            </w:r>
-          </w:p>
-        </w:tc>
-        <w:tc>
-          <w:tcPr>
-            <w:tcW w:type="dxa" w:w="2160"/>
-          </w:tcPr>
-          <w:p>
-            <w:r>
-              <w:t>2:21:31</w:t>
+              <w:t>LANZADERAS, MARIE CHASTINE V.</w:t>
+            </w:r>
+          </w:p>
+        </w:tc>
+        <w:tc>
+          <w:tcPr>
+            <w:tcW w:type="dxa" w:w="2160"/>
+          </w:tcPr>
+          <w:p>
+            <w:r>
+              <w:t>Senior Staff Layout Artist</w:t>
+            </w:r>
+          </w:p>
+        </w:tc>
+        <w:tc>
+          <w:tcPr>
+            <w:tcW w:type="dxa" w:w="2160"/>
+          </w:tcPr>
+          <w:p>
+            <w:r>
+              <w:t>27:48:06</w:t>
             </w:r>
           </w:p>
         </w:tc>
@@ -1000,7 +1000,453 @@
           </w:tcPr>
           <w:p>
             <w:r>
-              <w:t>SOLON, ADAM L.</w:t>
+              <w:t>NUÑEZ, LEN D.</w:t>
+            </w:r>
+          </w:p>
+        </w:tc>
+        <w:tc>
+          <w:tcPr>
+            <w:tcW w:type="dxa" w:w="2160"/>
+          </w:tcPr>
+          <w:p>
+            <w:r>
+              <w:t>Senior Staff Layout Artist</w:t>
+            </w:r>
+          </w:p>
+        </w:tc>
+        <w:tc>
+          <w:tcPr>
+            <w:tcW w:type="dxa" w:w="2160"/>
+          </w:tcPr>
+          <w:p>
+            <w:r>
+              <w:t>67:01:48</w:t>
+            </w:r>
+          </w:p>
+        </w:tc>
+        <w:tc>
+          <w:tcPr>
+            <w:tcW w:type="dxa" w:w="2160"/>
+          </w:tcPr>
+          <w:p>
+            <w:r>
+              <w:t>Complete</w:t>
+            </w:r>
+          </w:p>
+        </w:tc>
+      </w:tr>
+      <w:tr>
+        <w:tc>
+          <w:tcPr>
+            <w:tcW w:type="dxa" w:w="2160"/>
+          </w:tcPr>
+          <w:p>
+            <w:r>
+              <w:t>SABANAL, JUVYL T.</w:t>
+            </w:r>
+          </w:p>
+        </w:tc>
+        <w:tc>
+          <w:tcPr>
+            <w:tcW w:type="dxa" w:w="2160"/>
+          </w:tcPr>
+          <w:p>
+            <w:r>
+              <w:t>Senior Staff Layout Artist</w:t>
+            </w:r>
+          </w:p>
+        </w:tc>
+        <w:tc>
+          <w:tcPr>
+            <w:tcW w:type="dxa" w:w="2160"/>
+          </w:tcPr>
+          <w:p>
+            <w:r>
+              <w:t>100:17:19</w:t>
+            </w:r>
+          </w:p>
+        </w:tc>
+        <w:tc>
+          <w:tcPr>
+            <w:tcW w:type="dxa" w:w="2160"/>
+          </w:tcPr>
+          <w:p>
+            <w:r>
+              <w:t>Complete</w:t>
+            </w:r>
+          </w:p>
+        </w:tc>
+      </w:tr>
+    </w:tbl>
+    <w:p>
+      <w:pPr>
+        <w:pStyle w:val="Title"/>
+      </w:pPr>
+      <w:r>
+        <w:t>Week 9 Report | March 1 - March 4</w:t>
+      </w:r>
+    </w:p>
+    <w:p>
+      <w:r>
+        <w:t>These are the heirarchy of the Lakandiwa members based on their weekly rendered hours of duty for the month of March 2023.</w:t>
+      </w:r>
+    </w:p>
+    <w:tbl>
+      <w:tblPr>
+        <w:tblStyle w:val="TableGrid"/>
+        <w:tblW w:type="auto" w:w="0"/>
+        <w:tblLook w:firstColumn="1" w:firstRow="1" w:lastColumn="0" w:lastRow="0" w:noHBand="0" w:noVBand="1" w:val="04A0"/>
+      </w:tblPr>
+      <w:tblGrid>
+        <w:gridCol w:w="2160"/>
+        <w:gridCol w:w="2160"/>
+        <w:gridCol w:w="2160"/>
+        <w:gridCol w:w="2160"/>
+      </w:tblGrid>
+      <w:tr>
+        <w:tc>
+          <w:tcPr>
+            <w:tcW w:type="dxa" w:w="2160"/>
+          </w:tcPr>
+          <w:p>
+            <w:r>
+              <w:t>Name</w:t>
+            </w:r>
+          </w:p>
+        </w:tc>
+        <w:tc>
+          <w:tcPr>
+            <w:tcW w:type="dxa" w:w="2160"/>
+          </w:tcPr>
+          <w:p>
+            <w:r>
+              <w:t>Position</w:t>
+            </w:r>
+          </w:p>
+        </w:tc>
+        <w:tc>
+          <w:tcPr>
+            <w:tcW w:type="dxa" w:w="2160"/>
+          </w:tcPr>
+          <w:p>
+            <w:r>
+              <w:t>Week Total Rendered Hours</w:t>
+            </w:r>
+          </w:p>
+        </w:tc>
+        <w:tc>
+          <w:tcPr>
+            <w:tcW w:type="dxa" w:w="2160"/>
+          </w:tcPr>
+          <w:p>
+            <w:r>
+              <w:t>Remarks</w:t>
+            </w:r>
+          </w:p>
+        </w:tc>
+      </w:tr>
+      <w:tr>
+        <w:tc>
+          <w:tcPr>
+            <w:tcW w:type="dxa" w:w="2160"/>
+          </w:tcPr>
+          <w:p>
+            <w:r>
+              <w:t>HASNA ALTHEA MEDALLO DELOS REYES</w:t>
+            </w:r>
+          </w:p>
+        </w:tc>
+        <w:tc>
+          <w:tcPr>
+            <w:tcW w:type="dxa" w:w="2160"/>
+          </w:tcPr>
+          <w:p>
+            <w:r>
+              <w:t>Editorial Board Editor in Chief</w:t>
+            </w:r>
+          </w:p>
+        </w:tc>
+        <w:tc>
+          <w:tcPr>
+            <w:tcW w:type="dxa" w:w="2160"/>
+          </w:tcPr>
+          <w:p>
+            <w:r>
+              <w:t>35:35:14</w:t>
+            </w:r>
+          </w:p>
+        </w:tc>
+        <w:tc>
+          <w:tcPr>
+            <w:tcW w:type="dxa" w:w="2160"/>
+          </w:tcPr>
+          <w:p>
+            <w:r>
+              <w:t>Complete</w:t>
+            </w:r>
+          </w:p>
+        </w:tc>
+      </w:tr>
+      <w:tr>
+        <w:tc>
+          <w:tcPr>
+            <w:tcW w:type="dxa" w:w="2160"/>
+          </w:tcPr>
+          <w:p>
+            <w:r>
+              <w:t>KYLA D BINONDO</w:t>
+            </w:r>
+          </w:p>
+        </w:tc>
+        <w:tc>
+          <w:tcPr>
+            <w:tcW w:type="dxa" w:w="2160"/>
+          </w:tcPr>
+          <w:p>
+            <w:r>
+              <w:t>Editorial Board Managing Director</w:t>
+            </w:r>
+          </w:p>
+        </w:tc>
+        <w:tc>
+          <w:tcPr>
+            <w:tcW w:type="dxa" w:w="2160"/>
+          </w:tcPr>
+          <w:p>
+            <w:r>
+              <w:t>19:41:25</w:t>
+            </w:r>
+          </w:p>
+        </w:tc>
+        <w:tc>
+          <w:tcPr>
+            <w:tcW w:type="dxa" w:w="2160"/>
+          </w:tcPr>
+          <w:p>
+            <w:r>
+              <w:t>Complete</w:t>
+            </w:r>
+          </w:p>
+        </w:tc>
+      </w:tr>
+      <w:tr>
+        <w:tc>
+          <w:tcPr>
+            <w:tcW w:type="dxa" w:w="2160"/>
+          </w:tcPr>
+          <w:p>
+            <w:r>
+              <w:t>ANGELA MAE SILVANO TORRES</w:t>
+            </w:r>
+          </w:p>
+        </w:tc>
+        <w:tc>
+          <w:tcPr>
+            <w:tcW w:type="dxa" w:w="2160"/>
+          </w:tcPr>
+          <w:p>
+            <w:r>
+              <w:t>Editorial Board Planning and Research Director</w:t>
+            </w:r>
+          </w:p>
+        </w:tc>
+        <w:tc>
+          <w:tcPr>
+            <w:tcW w:type="dxa" w:w="2160"/>
+          </w:tcPr>
+          <w:p>
+            <w:r>
+              <w:t>13:29:51</w:t>
+            </w:r>
+          </w:p>
+        </w:tc>
+        <w:tc>
+          <w:tcPr>
+            <w:tcW w:type="dxa" w:w="2160"/>
+          </w:tcPr>
+          <w:p>
+            <w:r>
+              <w:t>Complete</w:t>
+            </w:r>
+          </w:p>
+        </w:tc>
+      </w:tr>
+      <w:tr>
+        <w:tc>
+          <w:tcPr>
+            <w:tcW w:type="dxa" w:w="2160"/>
+          </w:tcPr>
+          <w:p>
+            <w:r>
+              <w:t>CATHYRENE ARCILLAS GIMENEZ</w:t>
+            </w:r>
+          </w:p>
+        </w:tc>
+        <w:tc>
+          <w:tcPr>
+            <w:tcW w:type="dxa" w:w="2160"/>
+          </w:tcPr>
+          <w:p>
+            <w:r>
+              <w:t>Editorial Board Finance Manager</w:t>
+            </w:r>
+          </w:p>
+        </w:tc>
+        <w:tc>
+          <w:tcPr>
+            <w:tcW w:type="dxa" w:w="2160"/>
+          </w:tcPr>
+          <w:p>
+            <w:r>
+              <w:t>0:41:03</w:t>
+            </w:r>
+          </w:p>
+        </w:tc>
+        <w:tc>
+          <w:tcPr>
+            <w:tcW w:type="dxa" w:w="2160"/>
+          </w:tcPr>
+          <w:p>
+            <w:r>
+              <w:t>Incomplete</w:t>
+            </w:r>
+          </w:p>
+        </w:tc>
+      </w:tr>
+      <w:tr>
+        <w:tc>
+          <w:tcPr>
+            <w:tcW w:type="dxa" w:w="2160"/>
+          </w:tcPr>
+          <w:p>
+            <w:r>
+              <w:t>KYZEN D BINONDO</w:t>
+            </w:r>
+          </w:p>
+        </w:tc>
+        <w:tc>
+          <w:tcPr>
+            <w:tcW w:type="dxa" w:w="2160"/>
+          </w:tcPr>
+          <w:p>
+            <w:r>
+              <w:t>Editorial Board Feature Editor</w:t>
+            </w:r>
+          </w:p>
+        </w:tc>
+        <w:tc>
+          <w:tcPr>
+            <w:tcW w:type="dxa" w:w="2160"/>
+          </w:tcPr>
+          <w:p>
+            <w:r>
+              <w:t>5:08:25</w:t>
+            </w:r>
+          </w:p>
+        </w:tc>
+        <w:tc>
+          <w:tcPr>
+            <w:tcW w:type="dxa" w:w="2160"/>
+          </w:tcPr>
+          <w:p>
+            <w:r>
+              <w:t>Incomplete</w:t>
+            </w:r>
+          </w:p>
+        </w:tc>
+      </w:tr>
+      <w:tr>
+        <w:tc>
+          <w:tcPr>
+            <w:tcW w:type="dxa" w:w="2160"/>
+          </w:tcPr>
+          <w:p>
+            <w:r>
+              <w:t>ARRIANE KAYE L RACAZA</w:t>
+            </w:r>
+          </w:p>
+        </w:tc>
+        <w:tc>
+          <w:tcPr>
+            <w:tcW w:type="dxa" w:w="2160"/>
+          </w:tcPr>
+          <w:p>
+            <w:r>
+              <w:t>Editorial Board Online Editor</w:t>
+            </w:r>
+          </w:p>
+        </w:tc>
+        <w:tc>
+          <w:tcPr>
+            <w:tcW w:type="dxa" w:w="2160"/>
+          </w:tcPr>
+          <w:p>
+            <w:r>
+              <w:t>0:00:00</w:t>
+            </w:r>
+          </w:p>
+        </w:tc>
+        <w:tc>
+          <w:tcPr>
+            <w:tcW w:type="dxa" w:w="2160"/>
+          </w:tcPr>
+          <w:p>
+            <w:r>
+              <w:t>Incomplete</w:t>
+            </w:r>
+          </w:p>
+        </w:tc>
+      </w:tr>
+      <w:tr>
+        <w:tc>
+          <w:tcPr>
+            <w:tcW w:type="dxa" w:w="2160"/>
+          </w:tcPr>
+          <w:p>
+            <w:r>
+              <w:t>NATHANIEL CABUAL TIEMPO</w:t>
+            </w:r>
+          </w:p>
+        </w:tc>
+        <w:tc>
+          <w:tcPr>
+            <w:tcW w:type="dxa" w:w="2160"/>
+          </w:tcPr>
+          <w:p>
+            <w:r>
+              <w:t>Editorial Board Graphics Editor</w:t>
+            </w:r>
+          </w:p>
+        </w:tc>
+        <w:tc>
+          <w:tcPr>
+            <w:tcW w:type="dxa" w:w="2160"/>
+          </w:tcPr>
+          <w:p>
+            <w:r>
+              <w:t>3:59:17</w:t>
+            </w:r>
+          </w:p>
+        </w:tc>
+        <w:tc>
+          <w:tcPr>
+            <w:tcW w:type="dxa" w:w="2160"/>
+          </w:tcPr>
+          <w:p>
+            <w:r>
+              <w:t>Incomplete</w:t>
+            </w:r>
+          </w:p>
+        </w:tc>
+      </w:tr>
+      <w:tr>
+        <w:tc>
+          <w:tcPr>
+            <w:tcW w:type="dxa" w:w="2160"/>
+          </w:tcPr>
+          <w:p>
+            <w:r>
+              <w:t>ADAM LUCERO SOLON</w:t>
             </w:r>
           </w:p>
         </w:tc>
@@ -1031,6 +1477,4982 @@
           <w:p>
             <w:r>
               <w:t>Incomplete</w:t>
+            </w:r>
+          </w:p>
+        </w:tc>
+      </w:tr>
+      <w:tr>
+        <w:tc>
+          <w:tcPr>
+            <w:tcW w:type="dxa" w:w="2160"/>
+          </w:tcPr>
+          <w:p>
+            <w:r>
+              <w:t>NINETTE ANN CRUZADA BUGHAO</w:t>
+            </w:r>
+          </w:p>
+        </w:tc>
+        <w:tc>
+          <w:tcPr>
+            <w:tcW w:type="dxa" w:w="2160"/>
+          </w:tcPr>
+          <w:p>
+            <w:r>
+              <w:t>Editorial Board Art Editor</w:t>
+            </w:r>
+          </w:p>
+        </w:tc>
+        <w:tc>
+          <w:tcPr>
+            <w:tcW w:type="dxa" w:w="2160"/>
+          </w:tcPr>
+          <w:p>
+            <w:r>
+              <w:t>0:00:00</w:t>
+            </w:r>
+          </w:p>
+        </w:tc>
+        <w:tc>
+          <w:tcPr>
+            <w:tcW w:type="dxa" w:w="2160"/>
+          </w:tcPr>
+          <w:p>
+            <w:r>
+              <w:t>Incomplete</w:t>
+            </w:r>
+          </w:p>
+        </w:tc>
+      </w:tr>
+      <w:tr>
+        <w:tc>
+          <w:tcPr>
+            <w:tcW w:type="dxa" w:w="2160"/>
+          </w:tcPr>
+          <w:p>
+            <w:r>
+              <w:t>ARGYLE JOSEPH  M LAURONILLA</w:t>
+            </w:r>
+          </w:p>
+        </w:tc>
+        <w:tc>
+          <w:tcPr>
+            <w:tcW w:type="dxa" w:w="2160"/>
+          </w:tcPr>
+          <w:p>
+            <w:r>
+              <w:t>Senior Staff Writer</w:t>
+            </w:r>
+          </w:p>
+        </w:tc>
+        <w:tc>
+          <w:tcPr>
+            <w:tcW w:type="dxa" w:w="2160"/>
+          </w:tcPr>
+          <w:p>
+            <w:r>
+              <w:t>7:12:15</w:t>
+            </w:r>
+          </w:p>
+        </w:tc>
+        <w:tc>
+          <w:tcPr>
+            <w:tcW w:type="dxa" w:w="2160"/>
+          </w:tcPr>
+          <w:p>
+            <w:r>
+              <w:t>Incomplete</w:t>
+            </w:r>
+          </w:p>
+        </w:tc>
+      </w:tr>
+      <w:tr>
+        <w:tc>
+          <w:tcPr>
+            <w:tcW w:type="dxa" w:w="2160"/>
+          </w:tcPr>
+          <w:p>
+            <w:r>
+              <w:t>DAVE N RACAZA</w:t>
+            </w:r>
+          </w:p>
+        </w:tc>
+        <w:tc>
+          <w:tcPr>
+            <w:tcW w:type="dxa" w:w="2160"/>
+          </w:tcPr>
+          <w:p>
+            <w:r>
+              <w:t>Senior Staff Writer</w:t>
+            </w:r>
+          </w:p>
+        </w:tc>
+        <w:tc>
+          <w:tcPr>
+            <w:tcW w:type="dxa" w:w="2160"/>
+          </w:tcPr>
+          <w:p>
+            <w:r>
+              <w:t>1:27:26</w:t>
+            </w:r>
+          </w:p>
+        </w:tc>
+        <w:tc>
+          <w:tcPr>
+            <w:tcW w:type="dxa" w:w="2160"/>
+          </w:tcPr>
+          <w:p>
+            <w:r>
+              <w:t>Incomplete</w:t>
+            </w:r>
+          </w:p>
+        </w:tc>
+      </w:tr>
+      <w:tr>
+        <w:tc>
+          <w:tcPr>
+            <w:tcW w:type="dxa" w:w="2160"/>
+          </w:tcPr>
+          <w:p>
+            <w:r>
+              <w:t>TRIXIA GLENN BARIWA VELEZ</w:t>
+            </w:r>
+          </w:p>
+        </w:tc>
+        <w:tc>
+          <w:tcPr>
+            <w:tcW w:type="dxa" w:w="2160"/>
+          </w:tcPr>
+          <w:p>
+            <w:r>
+              <w:t>Senior Staff Writer</w:t>
+            </w:r>
+          </w:p>
+        </w:tc>
+        <w:tc>
+          <w:tcPr>
+            <w:tcW w:type="dxa" w:w="2160"/>
+          </w:tcPr>
+          <w:p>
+            <w:r>
+              <w:t>0:14:30</w:t>
+            </w:r>
+          </w:p>
+        </w:tc>
+        <w:tc>
+          <w:tcPr>
+            <w:tcW w:type="dxa" w:w="2160"/>
+          </w:tcPr>
+          <w:p>
+            <w:r>
+              <w:t>Incomplete</w:t>
+            </w:r>
+          </w:p>
+        </w:tc>
+      </w:tr>
+      <w:tr>
+        <w:tc>
+          <w:tcPr>
+            <w:tcW w:type="dxa" w:w="2160"/>
+          </w:tcPr>
+          <w:p>
+            <w:r>
+              <w:t>NICHOLS JOHN M ILLUT</w:t>
+            </w:r>
+          </w:p>
+        </w:tc>
+        <w:tc>
+          <w:tcPr>
+            <w:tcW w:type="dxa" w:w="2160"/>
+          </w:tcPr>
+          <w:p>
+            <w:r>
+              <w:t>Senior Staff Photojournalist</w:t>
+            </w:r>
+          </w:p>
+        </w:tc>
+        <w:tc>
+          <w:tcPr>
+            <w:tcW w:type="dxa" w:w="2160"/>
+          </w:tcPr>
+          <w:p>
+            <w:r>
+              <w:t>7:21:45</w:t>
+            </w:r>
+          </w:p>
+        </w:tc>
+        <w:tc>
+          <w:tcPr>
+            <w:tcW w:type="dxa" w:w="2160"/>
+          </w:tcPr>
+          <w:p>
+            <w:r>
+              <w:t>Incomplete</w:t>
+            </w:r>
+          </w:p>
+        </w:tc>
+      </w:tr>
+      <w:tr>
+        <w:tc>
+          <w:tcPr>
+            <w:tcW w:type="dxa" w:w="2160"/>
+          </w:tcPr>
+          <w:p>
+            <w:r>
+              <w:t>KARREN MARIE B SISMAR</w:t>
+            </w:r>
+          </w:p>
+        </w:tc>
+        <w:tc>
+          <w:tcPr>
+            <w:tcW w:type="dxa" w:w="2160"/>
+          </w:tcPr>
+          <w:p>
+            <w:r>
+              <w:t>Senior Staff Photojournalist</w:t>
+            </w:r>
+          </w:p>
+        </w:tc>
+        <w:tc>
+          <w:tcPr>
+            <w:tcW w:type="dxa" w:w="2160"/>
+          </w:tcPr>
+          <w:p>
+            <w:r>
+              <w:t>18:41:51</w:t>
+            </w:r>
+          </w:p>
+        </w:tc>
+        <w:tc>
+          <w:tcPr>
+            <w:tcW w:type="dxa" w:w="2160"/>
+          </w:tcPr>
+          <w:p>
+            <w:r>
+              <w:t>Complete</w:t>
+            </w:r>
+          </w:p>
+        </w:tc>
+      </w:tr>
+      <w:tr>
+        <w:tc>
+          <w:tcPr>
+            <w:tcW w:type="dxa" w:w="2160"/>
+          </w:tcPr>
+          <w:p>
+            <w:r>
+              <w:t>JOHN CLEISTER C BARRIENTOS</w:t>
+            </w:r>
+          </w:p>
+        </w:tc>
+        <w:tc>
+          <w:tcPr>
+            <w:tcW w:type="dxa" w:w="2160"/>
+          </w:tcPr>
+          <w:p>
+            <w:r>
+              <w:t>Senior Staff Photojournalist</w:t>
+            </w:r>
+          </w:p>
+        </w:tc>
+        <w:tc>
+          <w:tcPr>
+            <w:tcW w:type="dxa" w:w="2160"/>
+          </w:tcPr>
+          <w:p>
+            <w:r>
+              <w:t>16:36:02</w:t>
+            </w:r>
+          </w:p>
+        </w:tc>
+        <w:tc>
+          <w:tcPr>
+            <w:tcW w:type="dxa" w:w="2160"/>
+          </w:tcPr>
+          <w:p>
+            <w:r>
+              <w:t>Complete</w:t>
+            </w:r>
+          </w:p>
+        </w:tc>
+      </w:tr>
+      <w:tr>
+        <w:tc>
+          <w:tcPr>
+            <w:tcW w:type="dxa" w:w="2160"/>
+          </w:tcPr>
+          <w:p>
+            <w:r>
+              <w:t>CHRISTIAN JACOB B DEIMOS</w:t>
+            </w:r>
+          </w:p>
+        </w:tc>
+        <w:tc>
+          <w:tcPr>
+            <w:tcW w:type="dxa" w:w="2160"/>
+          </w:tcPr>
+          <w:p>
+            <w:r>
+              <w:t>Senior Staff Photojournalist</w:t>
+            </w:r>
+          </w:p>
+        </w:tc>
+        <w:tc>
+          <w:tcPr>
+            <w:tcW w:type="dxa" w:w="2160"/>
+          </w:tcPr>
+          <w:p>
+            <w:r>
+              <w:t>6:01:08</w:t>
+            </w:r>
+          </w:p>
+        </w:tc>
+        <w:tc>
+          <w:tcPr>
+            <w:tcW w:type="dxa" w:w="2160"/>
+          </w:tcPr>
+          <w:p>
+            <w:r>
+              <w:t>Incomplete</w:t>
+            </w:r>
+          </w:p>
+        </w:tc>
+      </w:tr>
+      <w:tr>
+        <w:tc>
+          <w:tcPr>
+            <w:tcW w:type="dxa" w:w="2160"/>
+          </w:tcPr>
+          <w:p>
+            <w:r>
+              <w:t>BERNADINE E GARCIA</w:t>
+            </w:r>
+          </w:p>
+        </w:tc>
+        <w:tc>
+          <w:tcPr>
+            <w:tcW w:type="dxa" w:w="2160"/>
+          </w:tcPr>
+          <w:p>
+            <w:r>
+              <w:t>Senior Staff Photojournalist</w:t>
+            </w:r>
+          </w:p>
+        </w:tc>
+        <w:tc>
+          <w:tcPr>
+            <w:tcW w:type="dxa" w:w="2160"/>
+          </w:tcPr>
+          <w:p>
+            <w:r>
+              <w:t>0:00:00</w:t>
+            </w:r>
+          </w:p>
+        </w:tc>
+        <w:tc>
+          <w:tcPr>
+            <w:tcW w:type="dxa" w:w="2160"/>
+          </w:tcPr>
+          <w:p>
+            <w:r>
+              <w:t>Incomplete</w:t>
+            </w:r>
+          </w:p>
+        </w:tc>
+      </w:tr>
+      <w:tr>
+        <w:tc>
+          <w:tcPr>
+            <w:tcW w:type="dxa" w:w="2160"/>
+          </w:tcPr>
+          <w:p>
+            <w:r>
+              <w:t>SARC FRANCIS ADRIANNE  T AMPO-ON</w:t>
+            </w:r>
+          </w:p>
+        </w:tc>
+        <w:tc>
+          <w:tcPr>
+            <w:tcW w:type="dxa" w:w="2160"/>
+          </w:tcPr>
+          <w:p>
+            <w:r>
+              <w:t>Senior Staff Cartoonist</w:t>
+            </w:r>
+          </w:p>
+        </w:tc>
+        <w:tc>
+          <w:tcPr>
+            <w:tcW w:type="dxa" w:w="2160"/>
+          </w:tcPr>
+          <w:p>
+            <w:r>
+              <w:t>6:51:31</w:t>
+            </w:r>
+          </w:p>
+        </w:tc>
+        <w:tc>
+          <w:tcPr>
+            <w:tcW w:type="dxa" w:w="2160"/>
+          </w:tcPr>
+          <w:p>
+            <w:r>
+              <w:t>Incomplete</w:t>
+            </w:r>
+          </w:p>
+        </w:tc>
+      </w:tr>
+      <w:tr>
+        <w:tc>
+          <w:tcPr>
+            <w:tcW w:type="dxa" w:w="2160"/>
+          </w:tcPr>
+          <w:p>
+            <w:r>
+              <w:t>REMUEL BODERO DELA CRUZ</w:t>
+            </w:r>
+          </w:p>
+        </w:tc>
+        <w:tc>
+          <w:tcPr>
+            <w:tcW w:type="dxa" w:w="2160"/>
+          </w:tcPr>
+          <w:p>
+            <w:r>
+              <w:t>Senior Staff Cartoonist</w:t>
+            </w:r>
+          </w:p>
+        </w:tc>
+        <w:tc>
+          <w:tcPr>
+            <w:tcW w:type="dxa" w:w="2160"/>
+          </w:tcPr>
+          <w:p>
+            <w:r>
+              <w:t>4:18:38</w:t>
+            </w:r>
+          </w:p>
+        </w:tc>
+        <w:tc>
+          <w:tcPr>
+            <w:tcW w:type="dxa" w:w="2160"/>
+          </w:tcPr>
+          <w:p>
+            <w:r>
+              <w:t>Incomplete</w:t>
+            </w:r>
+          </w:p>
+        </w:tc>
+      </w:tr>
+      <w:tr>
+        <w:tc>
+          <w:tcPr>
+            <w:tcW w:type="dxa" w:w="2160"/>
+          </w:tcPr>
+          <w:p>
+            <w:r>
+              <w:t>MARK DENVER  Y HONTIVEROS</w:t>
+            </w:r>
+          </w:p>
+        </w:tc>
+        <w:tc>
+          <w:tcPr>
+            <w:tcW w:type="dxa" w:w="2160"/>
+          </w:tcPr>
+          <w:p>
+            <w:r>
+              <w:t>Senior Staff Cartoonist</w:t>
+            </w:r>
+          </w:p>
+        </w:tc>
+        <w:tc>
+          <w:tcPr>
+            <w:tcW w:type="dxa" w:w="2160"/>
+          </w:tcPr>
+          <w:p>
+            <w:r>
+              <w:t>20:27:09</w:t>
+            </w:r>
+          </w:p>
+        </w:tc>
+        <w:tc>
+          <w:tcPr>
+            <w:tcW w:type="dxa" w:w="2160"/>
+          </w:tcPr>
+          <w:p>
+            <w:r>
+              <w:t>Complete</w:t>
+            </w:r>
+          </w:p>
+        </w:tc>
+      </w:tr>
+      <w:tr>
+        <w:tc>
+          <w:tcPr>
+            <w:tcW w:type="dxa" w:w="2160"/>
+          </w:tcPr>
+          <w:p>
+            <w:r>
+              <w:t>ADRIENNE C EYAO</w:t>
+            </w:r>
+          </w:p>
+        </w:tc>
+        <w:tc>
+          <w:tcPr>
+            <w:tcW w:type="dxa" w:w="2160"/>
+          </w:tcPr>
+          <w:p>
+            <w:r>
+              <w:t>Senior Staff Layout Artist</w:t>
+            </w:r>
+          </w:p>
+        </w:tc>
+        <w:tc>
+          <w:tcPr>
+            <w:tcW w:type="dxa" w:w="2160"/>
+          </w:tcPr>
+          <w:p>
+            <w:r>
+              <w:t>11:11:08</w:t>
+            </w:r>
+          </w:p>
+        </w:tc>
+        <w:tc>
+          <w:tcPr>
+            <w:tcW w:type="dxa" w:w="2160"/>
+          </w:tcPr>
+          <w:p>
+            <w:r>
+              <w:t>Complete</w:t>
+            </w:r>
+          </w:p>
+        </w:tc>
+      </w:tr>
+      <w:tr>
+        <w:tc>
+          <w:tcPr>
+            <w:tcW w:type="dxa" w:w="2160"/>
+          </w:tcPr>
+          <w:p>
+            <w:r>
+              <w:t>MARIE CHASTINE V LANZADERAS</w:t>
+            </w:r>
+          </w:p>
+        </w:tc>
+        <w:tc>
+          <w:tcPr>
+            <w:tcW w:type="dxa" w:w="2160"/>
+          </w:tcPr>
+          <w:p>
+            <w:r>
+              <w:t>Senior Staff Layout Artist</w:t>
+            </w:r>
+          </w:p>
+        </w:tc>
+        <w:tc>
+          <w:tcPr>
+            <w:tcW w:type="dxa" w:w="2160"/>
+          </w:tcPr>
+          <w:p>
+            <w:r>
+              <w:t>2:41:44</w:t>
+            </w:r>
+          </w:p>
+        </w:tc>
+        <w:tc>
+          <w:tcPr>
+            <w:tcW w:type="dxa" w:w="2160"/>
+          </w:tcPr>
+          <w:p>
+            <w:r>
+              <w:t>Incomplete</w:t>
+            </w:r>
+          </w:p>
+        </w:tc>
+      </w:tr>
+      <w:tr>
+        <w:tc>
+          <w:tcPr>
+            <w:tcW w:type="dxa" w:w="2160"/>
+          </w:tcPr>
+          <w:p>
+            <w:r>
+              <w:t>LEN D NUÑEZ</w:t>
+            </w:r>
+          </w:p>
+        </w:tc>
+        <w:tc>
+          <w:tcPr>
+            <w:tcW w:type="dxa" w:w="2160"/>
+          </w:tcPr>
+          <w:p>
+            <w:r>
+              <w:t>Senior Staff Layout Artist</w:t>
+            </w:r>
+          </w:p>
+        </w:tc>
+        <w:tc>
+          <w:tcPr>
+            <w:tcW w:type="dxa" w:w="2160"/>
+          </w:tcPr>
+          <w:p>
+            <w:r>
+              <w:t>4:53:18</w:t>
+            </w:r>
+          </w:p>
+        </w:tc>
+        <w:tc>
+          <w:tcPr>
+            <w:tcW w:type="dxa" w:w="2160"/>
+          </w:tcPr>
+          <w:p>
+            <w:r>
+              <w:t>Incomplete</w:t>
+            </w:r>
+          </w:p>
+        </w:tc>
+      </w:tr>
+      <w:tr>
+        <w:tc>
+          <w:tcPr>
+            <w:tcW w:type="dxa" w:w="2160"/>
+          </w:tcPr>
+          <w:p>
+            <w:r>
+              <w:t>JUVYL T SABANAL</w:t>
+            </w:r>
+          </w:p>
+        </w:tc>
+        <w:tc>
+          <w:tcPr>
+            <w:tcW w:type="dxa" w:w="2160"/>
+          </w:tcPr>
+          <w:p>
+            <w:r>
+              <w:t>Senior Staff Layout Artist</w:t>
+            </w:r>
+          </w:p>
+        </w:tc>
+        <w:tc>
+          <w:tcPr>
+            <w:tcW w:type="dxa" w:w="2160"/>
+          </w:tcPr>
+          <w:p>
+            <w:r>
+              <w:t>8:56:35</w:t>
+            </w:r>
+          </w:p>
+        </w:tc>
+        <w:tc>
+          <w:tcPr>
+            <w:tcW w:type="dxa" w:w="2160"/>
+          </w:tcPr>
+          <w:p>
+            <w:r>
+              <w:t>Incomplete</w:t>
+            </w:r>
+          </w:p>
+        </w:tc>
+      </w:tr>
+    </w:tbl>
+    <w:p>
+      <w:pPr>
+        <w:pStyle w:val="Title"/>
+      </w:pPr>
+      <w:r>
+        <w:t>Week 10 Report | March 6 - March 11</w:t>
+      </w:r>
+    </w:p>
+    <w:p>
+      <w:r>
+        <w:t>These are the heirarchy of the Lakandiwa members based on their weekly rendered hours of duty for the month of March 2023.</w:t>
+      </w:r>
+    </w:p>
+    <w:tbl>
+      <w:tblPr>
+        <w:tblStyle w:val="TableGrid"/>
+        <w:tblW w:type="auto" w:w="0"/>
+        <w:tblLook w:firstColumn="1" w:firstRow="1" w:lastColumn="0" w:lastRow="0" w:noHBand="0" w:noVBand="1" w:val="04A0"/>
+      </w:tblPr>
+      <w:tblGrid>
+        <w:gridCol w:w="2160"/>
+        <w:gridCol w:w="2160"/>
+        <w:gridCol w:w="2160"/>
+        <w:gridCol w:w="2160"/>
+      </w:tblGrid>
+      <w:tr>
+        <w:tc>
+          <w:tcPr>
+            <w:tcW w:type="dxa" w:w="2160"/>
+          </w:tcPr>
+          <w:p>
+            <w:r>
+              <w:t>Name</w:t>
+            </w:r>
+          </w:p>
+        </w:tc>
+        <w:tc>
+          <w:tcPr>
+            <w:tcW w:type="dxa" w:w="2160"/>
+          </w:tcPr>
+          <w:p>
+            <w:r>
+              <w:t>Position</w:t>
+            </w:r>
+          </w:p>
+        </w:tc>
+        <w:tc>
+          <w:tcPr>
+            <w:tcW w:type="dxa" w:w="2160"/>
+          </w:tcPr>
+          <w:p>
+            <w:r>
+              <w:t>Week Total Rendered Hours</w:t>
+            </w:r>
+          </w:p>
+        </w:tc>
+        <w:tc>
+          <w:tcPr>
+            <w:tcW w:type="dxa" w:w="2160"/>
+          </w:tcPr>
+          <w:p>
+            <w:r>
+              <w:t>Remarks</w:t>
+            </w:r>
+          </w:p>
+        </w:tc>
+      </w:tr>
+      <w:tr>
+        <w:tc>
+          <w:tcPr>
+            <w:tcW w:type="dxa" w:w="2160"/>
+          </w:tcPr>
+          <w:p>
+            <w:r>
+              <w:t>HASNA ALTHEA MEDALLO DELOS REYES</w:t>
+            </w:r>
+          </w:p>
+        </w:tc>
+        <w:tc>
+          <w:tcPr>
+            <w:tcW w:type="dxa" w:w="2160"/>
+          </w:tcPr>
+          <w:p>
+            <w:r>
+              <w:t>Editorial Board Editor in Chief</w:t>
+            </w:r>
+          </w:p>
+        </w:tc>
+        <w:tc>
+          <w:tcPr>
+            <w:tcW w:type="dxa" w:w="2160"/>
+          </w:tcPr>
+          <w:p>
+            <w:r>
+              <w:t>33:46:01</w:t>
+            </w:r>
+          </w:p>
+        </w:tc>
+        <w:tc>
+          <w:tcPr>
+            <w:tcW w:type="dxa" w:w="2160"/>
+          </w:tcPr>
+          <w:p>
+            <w:r>
+              <w:t>Complete</w:t>
+            </w:r>
+          </w:p>
+        </w:tc>
+      </w:tr>
+      <w:tr>
+        <w:tc>
+          <w:tcPr>
+            <w:tcW w:type="dxa" w:w="2160"/>
+          </w:tcPr>
+          <w:p>
+            <w:r>
+              <w:t>KYLA D BINONDO</w:t>
+            </w:r>
+          </w:p>
+        </w:tc>
+        <w:tc>
+          <w:tcPr>
+            <w:tcW w:type="dxa" w:w="2160"/>
+          </w:tcPr>
+          <w:p>
+            <w:r>
+              <w:t>Editorial Board Managing Director</w:t>
+            </w:r>
+          </w:p>
+        </w:tc>
+        <w:tc>
+          <w:tcPr>
+            <w:tcW w:type="dxa" w:w="2160"/>
+          </w:tcPr>
+          <w:p>
+            <w:r>
+              <w:t>57:25:50</w:t>
+            </w:r>
+          </w:p>
+        </w:tc>
+        <w:tc>
+          <w:tcPr>
+            <w:tcW w:type="dxa" w:w="2160"/>
+          </w:tcPr>
+          <w:p>
+            <w:r>
+              <w:t>Complete</w:t>
+            </w:r>
+          </w:p>
+        </w:tc>
+      </w:tr>
+      <w:tr>
+        <w:tc>
+          <w:tcPr>
+            <w:tcW w:type="dxa" w:w="2160"/>
+          </w:tcPr>
+          <w:p>
+            <w:r>
+              <w:t>ANGELA MAE SILVANO TORRES</w:t>
+            </w:r>
+          </w:p>
+        </w:tc>
+        <w:tc>
+          <w:tcPr>
+            <w:tcW w:type="dxa" w:w="2160"/>
+          </w:tcPr>
+          <w:p>
+            <w:r>
+              <w:t>Editorial Board Planning and Research Director</w:t>
+            </w:r>
+          </w:p>
+        </w:tc>
+        <w:tc>
+          <w:tcPr>
+            <w:tcW w:type="dxa" w:w="2160"/>
+          </w:tcPr>
+          <w:p>
+            <w:r>
+              <w:t>20:37:35</w:t>
+            </w:r>
+          </w:p>
+        </w:tc>
+        <w:tc>
+          <w:tcPr>
+            <w:tcW w:type="dxa" w:w="2160"/>
+          </w:tcPr>
+          <w:p>
+            <w:r>
+              <w:t>Complete</w:t>
+            </w:r>
+          </w:p>
+        </w:tc>
+      </w:tr>
+      <w:tr>
+        <w:tc>
+          <w:tcPr>
+            <w:tcW w:type="dxa" w:w="2160"/>
+          </w:tcPr>
+          <w:p>
+            <w:r>
+              <w:t>CATHYRENE ARCILLAS GIMENEZ</w:t>
+            </w:r>
+          </w:p>
+        </w:tc>
+        <w:tc>
+          <w:tcPr>
+            <w:tcW w:type="dxa" w:w="2160"/>
+          </w:tcPr>
+          <w:p>
+            <w:r>
+              <w:t>Editorial Board Finance Manager</w:t>
+            </w:r>
+          </w:p>
+        </w:tc>
+        <w:tc>
+          <w:tcPr>
+            <w:tcW w:type="dxa" w:w="2160"/>
+          </w:tcPr>
+          <w:p>
+            <w:r>
+              <w:t>17:12:40</w:t>
+            </w:r>
+          </w:p>
+        </w:tc>
+        <w:tc>
+          <w:tcPr>
+            <w:tcW w:type="dxa" w:w="2160"/>
+          </w:tcPr>
+          <w:p>
+            <w:r>
+              <w:t>Complete</w:t>
+            </w:r>
+          </w:p>
+        </w:tc>
+      </w:tr>
+      <w:tr>
+        <w:tc>
+          <w:tcPr>
+            <w:tcW w:type="dxa" w:w="2160"/>
+          </w:tcPr>
+          <w:p>
+            <w:r>
+              <w:t>KYZEN D BINONDO</w:t>
+            </w:r>
+          </w:p>
+        </w:tc>
+        <w:tc>
+          <w:tcPr>
+            <w:tcW w:type="dxa" w:w="2160"/>
+          </w:tcPr>
+          <w:p>
+            <w:r>
+              <w:t>Editorial Board Feature Editor</w:t>
+            </w:r>
+          </w:p>
+        </w:tc>
+        <w:tc>
+          <w:tcPr>
+            <w:tcW w:type="dxa" w:w="2160"/>
+          </w:tcPr>
+          <w:p>
+            <w:r>
+              <w:t>25:50:49</w:t>
+            </w:r>
+          </w:p>
+        </w:tc>
+        <w:tc>
+          <w:tcPr>
+            <w:tcW w:type="dxa" w:w="2160"/>
+          </w:tcPr>
+          <w:p>
+            <w:r>
+              <w:t>Complete</w:t>
+            </w:r>
+          </w:p>
+        </w:tc>
+      </w:tr>
+      <w:tr>
+        <w:tc>
+          <w:tcPr>
+            <w:tcW w:type="dxa" w:w="2160"/>
+          </w:tcPr>
+          <w:p>
+            <w:r>
+              <w:t>ARRIANE KAYE L RACAZA</w:t>
+            </w:r>
+          </w:p>
+        </w:tc>
+        <w:tc>
+          <w:tcPr>
+            <w:tcW w:type="dxa" w:w="2160"/>
+          </w:tcPr>
+          <w:p>
+            <w:r>
+              <w:t>Editorial Board Online Editor</w:t>
+            </w:r>
+          </w:p>
+        </w:tc>
+        <w:tc>
+          <w:tcPr>
+            <w:tcW w:type="dxa" w:w="2160"/>
+          </w:tcPr>
+          <w:p>
+            <w:r>
+              <w:t>13:06:07</w:t>
+            </w:r>
+          </w:p>
+        </w:tc>
+        <w:tc>
+          <w:tcPr>
+            <w:tcW w:type="dxa" w:w="2160"/>
+          </w:tcPr>
+          <w:p>
+            <w:r>
+              <w:t>Complete</w:t>
+            </w:r>
+          </w:p>
+        </w:tc>
+      </w:tr>
+      <w:tr>
+        <w:tc>
+          <w:tcPr>
+            <w:tcW w:type="dxa" w:w="2160"/>
+          </w:tcPr>
+          <w:p>
+            <w:r>
+              <w:t>NATHANIEL CABUAL TIEMPO</w:t>
+            </w:r>
+          </w:p>
+        </w:tc>
+        <w:tc>
+          <w:tcPr>
+            <w:tcW w:type="dxa" w:w="2160"/>
+          </w:tcPr>
+          <w:p>
+            <w:r>
+              <w:t>Editorial Board Graphics Editor</w:t>
+            </w:r>
+          </w:p>
+        </w:tc>
+        <w:tc>
+          <w:tcPr>
+            <w:tcW w:type="dxa" w:w="2160"/>
+          </w:tcPr>
+          <w:p>
+            <w:r>
+              <w:t>0:00:00</w:t>
+            </w:r>
+          </w:p>
+        </w:tc>
+        <w:tc>
+          <w:tcPr>
+            <w:tcW w:type="dxa" w:w="2160"/>
+          </w:tcPr>
+          <w:p>
+            <w:r>
+              <w:t>Incomplete</w:t>
+            </w:r>
+          </w:p>
+        </w:tc>
+      </w:tr>
+      <w:tr>
+        <w:tc>
+          <w:tcPr>
+            <w:tcW w:type="dxa" w:w="2160"/>
+          </w:tcPr>
+          <w:p>
+            <w:r>
+              <w:t>ADAM LUCERO SOLON</w:t>
+            </w:r>
+          </w:p>
+        </w:tc>
+        <w:tc>
+          <w:tcPr>
+            <w:tcW w:type="dxa" w:w="2160"/>
+          </w:tcPr>
+          <w:p>
+            <w:r>
+              <w:t>Editorial Board Photo Editor</w:t>
+            </w:r>
+          </w:p>
+        </w:tc>
+        <w:tc>
+          <w:tcPr>
+            <w:tcW w:type="dxa" w:w="2160"/>
+          </w:tcPr>
+          <w:p>
+            <w:r>
+              <w:t>10:57:22</w:t>
+            </w:r>
+          </w:p>
+        </w:tc>
+        <w:tc>
+          <w:tcPr>
+            <w:tcW w:type="dxa" w:w="2160"/>
+          </w:tcPr>
+          <w:p>
+            <w:r>
+              <w:t>Incomplete</w:t>
+            </w:r>
+          </w:p>
+        </w:tc>
+      </w:tr>
+      <w:tr>
+        <w:tc>
+          <w:tcPr>
+            <w:tcW w:type="dxa" w:w="2160"/>
+          </w:tcPr>
+          <w:p>
+            <w:r>
+              <w:t>NINETTE ANN CRUZADA BUGHAO</w:t>
+            </w:r>
+          </w:p>
+        </w:tc>
+        <w:tc>
+          <w:tcPr>
+            <w:tcW w:type="dxa" w:w="2160"/>
+          </w:tcPr>
+          <w:p>
+            <w:r>
+              <w:t>Editorial Board Art Editor</w:t>
+            </w:r>
+          </w:p>
+        </w:tc>
+        <w:tc>
+          <w:tcPr>
+            <w:tcW w:type="dxa" w:w="2160"/>
+          </w:tcPr>
+          <w:p>
+            <w:r>
+              <w:t>29:55:22</w:t>
+            </w:r>
+          </w:p>
+        </w:tc>
+        <w:tc>
+          <w:tcPr>
+            <w:tcW w:type="dxa" w:w="2160"/>
+          </w:tcPr>
+          <w:p>
+            <w:r>
+              <w:t>Complete</w:t>
+            </w:r>
+          </w:p>
+        </w:tc>
+      </w:tr>
+      <w:tr>
+        <w:tc>
+          <w:tcPr>
+            <w:tcW w:type="dxa" w:w="2160"/>
+          </w:tcPr>
+          <w:p>
+            <w:r>
+              <w:t>ARGYLE JOSEPH  M LAURONILLA</w:t>
+            </w:r>
+          </w:p>
+        </w:tc>
+        <w:tc>
+          <w:tcPr>
+            <w:tcW w:type="dxa" w:w="2160"/>
+          </w:tcPr>
+          <w:p>
+            <w:r>
+              <w:t>Senior Staff Writer</w:t>
+            </w:r>
+          </w:p>
+        </w:tc>
+        <w:tc>
+          <w:tcPr>
+            <w:tcW w:type="dxa" w:w="2160"/>
+          </w:tcPr>
+          <w:p>
+            <w:r>
+              <w:t>11:35:15</w:t>
+            </w:r>
+          </w:p>
+        </w:tc>
+        <w:tc>
+          <w:tcPr>
+            <w:tcW w:type="dxa" w:w="2160"/>
+          </w:tcPr>
+          <w:p>
+            <w:r>
+              <w:t>Complete</w:t>
+            </w:r>
+          </w:p>
+        </w:tc>
+      </w:tr>
+      <w:tr>
+        <w:tc>
+          <w:tcPr>
+            <w:tcW w:type="dxa" w:w="2160"/>
+          </w:tcPr>
+          <w:p>
+            <w:r>
+              <w:t>DAVE N RACAZA</w:t>
+            </w:r>
+          </w:p>
+        </w:tc>
+        <w:tc>
+          <w:tcPr>
+            <w:tcW w:type="dxa" w:w="2160"/>
+          </w:tcPr>
+          <w:p>
+            <w:r>
+              <w:t>Senior Staff Writer</w:t>
+            </w:r>
+          </w:p>
+        </w:tc>
+        <w:tc>
+          <w:tcPr>
+            <w:tcW w:type="dxa" w:w="2160"/>
+          </w:tcPr>
+          <w:p>
+            <w:r>
+              <w:t>10:31:35</w:t>
+            </w:r>
+          </w:p>
+        </w:tc>
+        <w:tc>
+          <w:tcPr>
+            <w:tcW w:type="dxa" w:w="2160"/>
+          </w:tcPr>
+          <w:p>
+            <w:r>
+              <w:t>Incomplete</w:t>
+            </w:r>
+          </w:p>
+        </w:tc>
+      </w:tr>
+      <w:tr>
+        <w:tc>
+          <w:tcPr>
+            <w:tcW w:type="dxa" w:w="2160"/>
+          </w:tcPr>
+          <w:p>
+            <w:r>
+              <w:t>TRIXIA GLENN BARIWA VELEZ</w:t>
+            </w:r>
+          </w:p>
+        </w:tc>
+        <w:tc>
+          <w:tcPr>
+            <w:tcW w:type="dxa" w:w="2160"/>
+          </w:tcPr>
+          <w:p>
+            <w:r>
+              <w:t>Senior Staff Writer</w:t>
+            </w:r>
+          </w:p>
+        </w:tc>
+        <w:tc>
+          <w:tcPr>
+            <w:tcW w:type="dxa" w:w="2160"/>
+          </w:tcPr>
+          <w:p>
+            <w:r>
+              <w:t>5:08:43</w:t>
+            </w:r>
+          </w:p>
+        </w:tc>
+        <w:tc>
+          <w:tcPr>
+            <w:tcW w:type="dxa" w:w="2160"/>
+          </w:tcPr>
+          <w:p>
+            <w:r>
+              <w:t>Incomplete</w:t>
+            </w:r>
+          </w:p>
+        </w:tc>
+      </w:tr>
+      <w:tr>
+        <w:tc>
+          <w:tcPr>
+            <w:tcW w:type="dxa" w:w="2160"/>
+          </w:tcPr>
+          <w:p>
+            <w:r>
+              <w:t>NICHOLS JOHN M ILLUT</w:t>
+            </w:r>
+          </w:p>
+        </w:tc>
+        <w:tc>
+          <w:tcPr>
+            <w:tcW w:type="dxa" w:w="2160"/>
+          </w:tcPr>
+          <w:p>
+            <w:r>
+              <w:t>Senior Staff Photojournalist</w:t>
+            </w:r>
+          </w:p>
+        </w:tc>
+        <w:tc>
+          <w:tcPr>
+            <w:tcW w:type="dxa" w:w="2160"/>
+          </w:tcPr>
+          <w:p>
+            <w:r>
+              <w:t>17:52:04</w:t>
+            </w:r>
+          </w:p>
+        </w:tc>
+        <w:tc>
+          <w:tcPr>
+            <w:tcW w:type="dxa" w:w="2160"/>
+          </w:tcPr>
+          <w:p>
+            <w:r>
+              <w:t>Complete</w:t>
+            </w:r>
+          </w:p>
+        </w:tc>
+      </w:tr>
+      <w:tr>
+        <w:tc>
+          <w:tcPr>
+            <w:tcW w:type="dxa" w:w="2160"/>
+          </w:tcPr>
+          <w:p>
+            <w:r>
+              <w:t>KARREN MARIE B SISMAR</w:t>
+            </w:r>
+          </w:p>
+        </w:tc>
+        <w:tc>
+          <w:tcPr>
+            <w:tcW w:type="dxa" w:w="2160"/>
+          </w:tcPr>
+          <w:p>
+            <w:r>
+              <w:t>Senior Staff Photojournalist</w:t>
+            </w:r>
+          </w:p>
+        </w:tc>
+        <w:tc>
+          <w:tcPr>
+            <w:tcW w:type="dxa" w:w="2160"/>
+          </w:tcPr>
+          <w:p>
+            <w:r>
+              <w:t>23:58:51</w:t>
+            </w:r>
+          </w:p>
+        </w:tc>
+        <w:tc>
+          <w:tcPr>
+            <w:tcW w:type="dxa" w:w="2160"/>
+          </w:tcPr>
+          <w:p>
+            <w:r>
+              <w:t>Complete</w:t>
+            </w:r>
+          </w:p>
+        </w:tc>
+      </w:tr>
+      <w:tr>
+        <w:tc>
+          <w:tcPr>
+            <w:tcW w:type="dxa" w:w="2160"/>
+          </w:tcPr>
+          <w:p>
+            <w:r>
+              <w:t>JOHN CLEISTER C BARRIENTOS</w:t>
+            </w:r>
+          </w:p>
+        </w:tc>
+        <w:tc>
+          <w:tcPr>
+            <w:tcW w:type="dxa" w:w="2160"/>
+          </w:tcPr>
+          <w:p>
+            <w:r>
+              <w:t>Senior Staff Photojournalist</w:t>
+            </w:r>
+          </w:p>
+        </w:tc>
+        <w:tc>
+          <w:tcPr>
+            <w:tcW w:type="dxa" w:w="2160"/>
+          </w:tcPr>
+          <w:p>
+            <w:r>
+              <w:t>21:53:19</w:t>
+            </w:r>
+          </w:p>
+        </w:tc>
+        <w:tc>
+          <w:tcPr>
+            <w:tcW w:type="dxa" w:w="2160"/>
+          </w:tcPr>
+          <w:p>
+            <w:r>
+              <w:t>Complete</w:t>
+            </w:r>
+          </w:p>
+        </w:tc>
+      </w:tr>
+      <w:tr>
+        <w:tc>
+          <w:tcPr>
+            <w:tcW w:type="dxa" w:w="2160"/>
+          </w:tcPr>
+          <w:p>
+            <w:r>
+              <w:t>CHRISTIAN JACOB B DEIMOS</w:t>
+            </w:r>
+          </w:p>
+        </w:tc>
+        <w:tc>
+          <w:tcPr>
+            <w:tcW w:type="dxa" w:w="2160"/>
+          </w:tcPr>
+          <w:p>
+            <w:r>
+              <w:t>Senior Staff Photojournalist</w:t>
+            </w:r>
+          </w:p>
+        </w:tc>
+        <w:tc>
+          <w:tcPr>
+            <w:tcW w:type="dxa" w:w="2160"/>
+          </w:tcPr>
+          <w:p>
+            <w:r>
+              <w:t>11:07:32</w:t>
+            </w:r>
+          </w:p>
+        </w:tc>
+        <w:tc>
+          <w:tcPr>
+            <w:tcW w:type="dxa" w:w="2160"/>
+          </w:tcPr>
+          <w:p>
+            <w:r>
+              <w:t>Complete</w:t>
+            </w:r>
+          </w:p>
+        </w:tc>
+      </w:tr>
+      <w:tr>
+        <w:tc>
+          <w:tcPr>
+            <w:tcW w:type="dxa" w:w="2160"/>
+          </w:tcPr>
+          <w:p>
+            <w:r>
+              <w:t>BERNADINE E GARCIA</w:t>
+            </w:r>
+          </w:p>
+        </w:tc>
+        <w:tc>
+          <w:tcPr>
+            <w:tcW w:type="dxa" w:w="2160"/>
+          </w:tcPr>
+          <w:p>
+            <w:r>
+              <w:t>Senior Staff Photojournalist</w:t>
+            </w:r>
+          </w:p>
+        </w:tc>
+        <w:tc>
+          <w:tcPr>
+            <w:tcW w:type="dxa" w:w="2160"/>
+          </w:tcPr>
+          <w:p>
+            <w:r>
+              <w:t>0:00:00</w:t>
+            </w:r>
+          </w:p>
+        </w:tc>
+        <w:tc>
+          <w:tcPr>
+            <w:tcW w:type="dxa" w:w="2160"/>
+          </w:tcPr>
+          <w:p>
+            <w:r>
+              <w:t>Incomplete</w:t>
+            </w:r>
+          </w:p>
+        </w:tc>
+      </w:tr>
+      <w:tr>
+        <w:tc>
+          <w:tcPr>
+            <w:tcW w:type="dxa" w:w="2160"/>
+          </w:tcPr>
+          <w:p>
+            <w:r>
+              <w:t>SARC FRANCIS ADRIANNE  T AMPO-ON</w:t>
+            </w:r>
+          </w:p>
+        </w:tc>
+        <w:tc>
+          <w:tcPr>
+            <w:tcW w:type="dxa" w:w="2160"/>
+          </w:tcPr>
+          <w:p>
+            <w:r>
+              <w:t>Senior Staff Cartoonist</w:t>
+            </w:r>
+          </w:p>
+        </w:tc>
+        <w:tc>
+          <w:tcPr>
+            <w:tcW w:type="dxa" w:w="2160"/>
+          </w:tcPr>
+          <w:p>
+            <w:r>
+              <w:t>12:22:18</w:t>
+            </w:r>
+          </w:p>
+        </w:tc>
+        <w:tc>
+          <w:tcPr>
+            <w:tcW w:type="dxa" w:w="2160"/>
+          </w:tcPr>
+          <w:p>
+            <w:r>
+              <w:t>Complete</w:t>
+            </w:r>
+          </w:p>
+        </w:tc>
+      </w:tr>
+      <w:tr>
+        <w:tc>
+          <w:tcPr>
+            <w:tcW w:type="dxa" w:w="2160"/>
+          </w:tcPr>
+          <w:p>
+            <w:r>
+              <w:t>REMUEL BODERO DELA CRUZ</w:t>
+            </w:r>
+          </w:p>
+        </w:tc>
+        <w:tc>
+          <w:tcPr>
+            <w:tcW w:type="dxa" w:w="2160"/>
+          </w:tcPr>
+          <w:p>
+            <w:r>
+              <w:t>Senior Staff Cartoonist</w:t>
+            </w:r>
+          </w:p>
+        </w:tc>
+        <w:tc>
+          <w:tcPr>
+            <w:tcW w:type="dxa" w:w="2160"/>
+          </w:tcPr>
+          <w:p>
+            <w:r>
+              <w:t>13:38:54</w:t>
+            </w:r>
+          </w:p>
+        </w:tc>
+        <w:tc>
+          <w:tcPr>
+            <w:tcW w:type="dxa" w:w="2160"/>
+          </w:tcPr>
+          <w:p>
+            <w:r>
+              <w:t>Complete</w:t>
+            </w:r>
+          </w:p>
+        </w:tc>
+      </w:tr>
+      <w:tr>
+        <w:tc>
+          <w:tcPr>
+            <w:tcW w:type="dxa" w:w="2160"/>
+          </w:tcPr>
+          <w:p>
+            <w:r>
+              <w:t>MARK DENVER  Y HONTIVEROS</w:t>
+            </w:r>
+          </w:p>
+        </w:tc>
+        <w:tc>
+          <w:tcPr>
+            <w:tcW w:type="dxa" w:w="2160"/>
+          </w:tcPr>
+          <w:p>
+            <w:r>
+              <w:t>Senior Staff Cartoonist</w:t>
+            </w:r>
+          </w:p>
+        </w:tc>
+        <w:tc>
+          <w:tcPr>
+            <w:tcW w:type="dxa" w:w="2160"/>
+          </w:tcPr>
+          <w:p>
+            <w:r>
+              <w:t>25:08:34</w:t>
+            </w:r>
+          </w:p>
+        </w:tc>
+        <w:tc>
+          <w:tcPr>
+            <w:tcW w:type="dxa" w:w="2160"/>
+          </w:tcPr>
+          <w:p>
+            <w:r>
+              <w:t>Complete</w:t>
+            </w:r>
+          </w:p>
+        </w:tc>
+      </w:tr>
+      <w:tr>
+        <w:tc>
+          <w:tcPr>
+            <w:tcW w:type="dxa" w:w="2160"/>
+          </w:tcPr>
+          <w:p>
+            <w:r>
+              <w:t>ADRIENNE C EYAO</w:t>
+            </w:r>
+          </w:p>
+        </w:tc>
+        <w:tc>
+          <w:tcPr>
+            <w:tcW w:type="dxa" w:w="2160"/>
+          </w:tcPr>
+          <w:p>
+            <w:r>
+              <w:t>Senior Staff Layout Artist</w:t>
+            </w:r>
+          </w:p>
+        </w:tc>
+        <w:tc>
+          <w:tcPr>
+            <w:tcW w:type="dxa" w:w="2160"/>
+          </w:tcPr>
+          <w:p>
+            <w:r>
+              <w:t>11:58:55</w:t>
+            </w:r>
+          </w:p>
+        </w:tc>
+        <w:tc>
+          <w:tcPr>
+            <w:tcW w:type="dxa" w:w="2160"/>
+          </w:tcPr>
+          <w:p>
+            <w:r>
+              <w:t>Complete</w:t>
+            </w:r>
+          </w:p>
+        </w:tc>
+      </w:tr>
+      <w:tr>
+        <w:tc>
+          <w:tcPr>
+            <w:tcW w:type="dxa" w:w="2160"/>
+          </w:tcPr>
+          <w:p>
+            <w:r>
+              <w:t>MARIE CHASTINE V LANZADERAS</w:t>
+            </w:r>
+          </w:p>
+        </w:tc>
+        <w:tc>
+          <w:tcPr>
+            <w:tcW w:type="dxa" w:w="2160"/>
+          </w:tcPr>
+          <w:p>
+            <w:r>
+              <w:t>Senior Staff Layout Artist</w:t>
+            </w:r>
+          </w:p>
+        </w:tc>
+        <w:tc>
+          <w:tcPr>
+            <w:tcW w:type="dxa" w:w="2160"/>
+          </w:tcPr>
+          <w:p>
+            <w:r>
+              <w:t>2:49:49</w:t>
+            </w:r>
+          </w:p>
+        </w:tc>
+        <w:tc>
+          <w:tcPr>
+            <w:tcW w:type="dxa" w:w="2160"/>
+          </w:tcPr>
+          <w:p>
+            <w:r>
+              <w:t>Incomplete</w:t>
+            </w:r>
+          </w:p>
+        </w:tc>
+      </w:tr>
+      <w:tr>
+        <w:tc>
+          <w:tcPr>
+            <w:tcW w:type="dxa" w:w="2160"/>
+          </w:tcPr>
+          <w:p>
+            <w:r>
+              <w:t>LEN D NUÑEZ</w:t>
+            </w:r>
+          </w:p>
+        </w:tc>
+        <w:tc>
+          <w:tcPr>
+            <w:tcW w:type="dxa" w:w="2160"/>
+          </w:tcPr>
+          <w:p>
+            <w:r>
+              <w:t>Senior Staff Layout Artist</w:t>
+            </w:r>
+          </w:p>
+        </w:tc>
+        <w:tc>
+          <w:tcPr>
+            <w:tcW w:type="dxa" w:w="2160"/>
+          </w:tcPr>
+          <w:p>
+            <w:r>
+              <w:t>11:20:25</w:t>
+            </w:r>
+          </w:p>
+        </w:tc>
+        <w:tc>
+          <w:tcPr>
+            <w:tcW w:type="dxa" w:w="2160"/>
+          </w:tcPr>
+          <w:p>
+            <w:r>
+              <w:t>Complete</w:t>
+            </w:r>
+          </w:p>
+        </w:tc>
+      </w:tr>
+      <w:tr>
+        <w:tc>
+          <w:tcPr>
+            <w:tcW w:type="dxa" w:w="2160"/>
+          </w:tcPr>
+          <w:p>
+            <w:r>
+              <w:t>JUVYL T SABANAL</w:t>
+            </w:r>
+          </w:p>
+        </w:tc>
+        <w:tc>
+          <w:tcPr>
+            <w:tcW w:type="dxa" w:w="2160"/>
+          </w:tcPr>
+          <w:p>
+            <w:r>
+              <w:t>Senior Staff Layout Artist</w:t>
+            </w:r>
+          </w:p>
+        </w:tc>
+        <w:tc>
+          <w:tcPr>
+            <w:tcW w:type="dxa" w:w="2160"/>
+          </w:tcPr>
+          <w:p>
+            <w:r>
+              <w:t>16:27:07</w:t>
+            </w:r>
+          </w:p>
+        </w:tc>
+        <w:tc>
+          <w:tcPr>
+            <w:tcW w:type="dxa" w:w="2160"/>
+          </w:tcPr>
+          <w:p>
+            <w:r>
+              <w:t>Complete</w:t>
+            </w:r>
+          </w:p>
+        </w:tc>
+      </w:tr>
+    </w:tbl>
+    <w:p>
+      <w:pPr>
+        <w:pStyle w:val="Title"/>
+      </w:pPr>
+      <w:r>
+        <w:t>Week 11 Report | March 13 - March 18</w:t>
+      </w:r>
+    </w:p>
+    <w:p>
+      <w:r>
+        <w:t>These are the heirarchy of the Lakandiwa members based on their weekly rendered hours of duty for the month of March 2023.</w:t>
+      </w:r>
+    </w:p>
+    <w:tbl>
+      <w:tblPr>
+        <w:tblStyle w:val="TableGrid"/>
+        <w:tblW w:type="auto" w:w="0"/>
+        <w:tblLook w:firstColumn="1" w:firstRow="1" w:lastColumn="0" w:lastRow="0" w:noHBand="0" w:noVBand="1" w:val="04A0"/>
+      </w:tblPr>
+      <w:tblGrid>
+        <w:gridCol w:w="2160"/>
+        <w:gridCol w:w="2160"/>
+        <w:gridCol w:w="2160"/>
+        <w:gridCol w:w="2160"/>
+      </w:tblGrid>
+      <w:tr>
+        <w:tc>
+          <w:tcPr>
+            <w:tcW w:type="dxa" w:w="2160"/>
+          </w:tcPr>
+          <w:p>
+            <w:r>
+              <w:t>Name</w:t>
+            </w:r>
+          </w:p>
+        </w:tc>
+        <w:tc>
+          <w:tcPr>
+            <w:tcW w:type="dxa" w:w="2160"/>
+          </w:tcPr>
+          <w:p>
+            <w:r>
+              <w:t>Position</w:t>
+            </w:r>
+          </w:p>
+        </w:tc>
+        <w:tc>
+          <w:tcPr>
+            <w:tcW w:type="dxa" w:w="2160"/>
+          </w:tcPr>
+          <w:p>
+            <w:r>
+              <w:t>Week Total Rendered Hours</w:t>
+            </w:r>
+          </w:p>
+        </w:tc>
+        <w:tc>
+          <w:tcPr>
+            <w:tcW w:type="dxa" w:w="2160"/>
+          </w:tcPr>
+          <w:p>
+            <w:r>
+              <w:t>Remarks</w:t>
+            </w:r>
+          </w:p>
+        </w:tc>
+      </w:tr>
+      <w:tr>
+        <w:tc>
+          <w:tcPr>
+            <w:tcW w:type="dxa" w:w="2160"/>
+          </w:tcPr>
+          <w:p>
+            <w:r>
+              <w:t>HASNA ALTHEA MEDALLO DELOS REYES</w:t>
+            </w:r>
+          </w:p>
+        </w:tc>
+        <w:tc>
+          <w:tcPr>
+            <w:tcW w:type="dxa" w:w="2160"/>
+          </w:tcPr>
+          <w:p>
+            <w:r>
+              <w:t>Editorial Board Editor in Chief</w:t>
+            </w:r>
+          </w:p>
+        </w:tc>
+        <w:tc>
+          <w:tcPr>
+            <w:tcW w:type="dxa" w:w="2160"/>
+          </w:tcPr>
+          <w:p>
+            <w:r>
+              <w:t>54:26:42</w:t>
+            </w:r>
+          </w:p>
+        </w:tc>
+        <w:tc>
+          <w:tcPr>
+            <w:tcW w:type="dxa" w:w="2160"/>
+          </w:tcPr>
+          <w:p>
+            <w:r>
+              <w:t>Complete</w:t>
+            </w:r>
+          </w:p>
+        </w:tc>
+      </w:tr>
+      <w:tr>
+        <w:tc>
+          <w:tcPr>
+            <w:tcW w:type="dxa" w:w="2160"/>
+          </w:tcPr>
+          <w:p>
+            <w:r>
+              <w:t>KYLA D BINONDO</w:t>
+            </w:r>
+          </w:p>
+        </w:tc>
+        <w:tc>
+          <w:tcPr>
+            <w:tcW w:type="dxa" w:w="2160"/>
+          </w:tcPr>
+          <w:p>
+            <w:r>
+              <w:t>Editorial Board Managing Director</w:t>
+            </w:r>
+          </w:p>
+        </w:tc>
+        <w:tc>
+          <w:tcPr>
+            <w:tcW w:type="dxa" w:w="2160"/>
+          </w:tcPr>
+          <w:p>
+            <w:r>
+              <w:t>33:27:48</w:t>
+            </w:r>
+          </w:p>
+        </w:tc>
+        <w:tc>
+          <w:tcPr>
+            <w:tcW w:type="dxa" w:w="2160"/>
+          </w:tcPr>
+          <w:p>
+            <w:r>
+              <w:t>Complete</w:t>
+            </w:r>
+          </w:p>
+        </w:tc>
+      </w:tr>
+      <w:tr>
+        <w:tc>
+          <w:tcPr>
+            <w:tcW w:type="dxa" w:w="2160"/>
+          </w:tcPr>
+          <w:p>
+            <w:r>
+              <w:t>ANGELA MAE SILVANO TORRES</w:t>
+            </w:r>
+          </w:p>
+        </w:tc>
+        <w:tc>
+          <w:tcPr>
+            <w:tcW w:type="dxa" w:w="2160"/>
+          </w:tcPr>
+          <w:p>
+            <w:r>
+              <w:t>Editorial Board Planning and Research Director</w:t>
+            </w:r>
+          </w:p>
+        </w:tc>
+        <w:tc>
+          <w:tcPr>
+            <w:tcW w:type="dxa" w:w="2160"/>
+          </w:tcPr>
+          <w:p>
+            <w:r>
+              <w:t>12:14:01</w:t>
+            </w:r>
+          </w:p>
+        </w:tc>
+        <w:tc>
+          <w:tcPr>
+            <w:tcW w:type="dxa" w:w="2160"/>
+          </w:tcPr>
+          <w:p>
+            <w:r>
+              <w:t>Complete</w:t>
+            </w:r>
+          </w:p>
+        </w:tc>
+      </w:tr>
+      <w:tr>
+        <w:tc>
+          <w:tcPr>
+            <w:tcW w:type="dxa" w:w="2160"/>
+          </w:tcPr>
+          <w:p>
+            <w:r>
+              <w:t>CATHYRENE ARCILLAS GIMENEZ</w:t>
+            </w:r>
+          </w:p>
+        </w:tc>
+        <w:tc>
+          <w:tcPr>
+            <w:tcW w:type="dxa" w:w="2160"/>
+          </w:tcPr>
+          <w:p>
+            <w:r>
+              <w:t>Editorial Board Finance Manager</w:t>
+            </w:r>
+          </w:p>
+        </w:tc>
+        <w:tc>
+          <w:tcPr>
+            <w:tcW w:type="dxa" w:w="2160"/>
+          </w:tcPr>
+          <w:p>
+            <w:r>
+              <w:t>7:15:21</w:t>
+            </w:r>
+          </w:p>
+        </w:tc>
+        <w:tc>
+          <w:tcPr>
+            <w:tcW w:type="dxa" w:w="2160"/>
+          </w:tcPr>
+          <w:p>
+            <w:r>
+              <w:t>Incomplete</w:t>
+            </w:r>
+          </w:p>
+        </w:tc>
+      </w:tr>
+      <w:tr>
+        <w:tc>
+          <w:tcPr>
+            <w:tcW w:type="dxa" w:w="2160"/>
+          </w:tcPr>
+          <w:p>
+            <w:r>
+              <w:t>KYZEN D BINONDO</w:t>
+            </w:r>
+          </w:p>
+        </w:tc>
+        <w:tc>
+          <w:tcPr>
+            <w:tcW w:type="dxa" w:w="2160"/>
+          </w:tcPr>
+          <w:p>
+            <w:r>
+              <w:t>Editorial Board Feature Editor</w:t>
+            </w:r>
+          </w:p>
+        </w:tc>
+        <w:tc>
+          <w:tcPr>
+            <w:tcW w:type="dxa" w:w="2160"/>
+          </w:tcPr>
+          <w:p>
+            <w:r>
+              <w:t>18:36:29</w:t>
+            </w:r>
+          </w:p>
+        </w:tc>
+        <w:tc>
+          <w:tcPr>
+            <w:tcW w:type="dxa" w:w="2160"/>
+          </w:tcPr>
+          <w:p>
+            <w:r>
+              <w:t>Complete</w:t>
+            </w:r>
+          </w:p>
+        </w:tc>
+      </w:tr>
+      <w:tr>
+        <w:tc>
+          <w:tcPr>
+            <w:tcW w:type="dxa" w:w="2160"/>
+          </w:tcPr>
+          <w:p>
+            <w:r>
+              <w:t>ARRIANE KAYE L RACAZA</w:t>
+            </w:r>
+          </w:p>
+        </w:tc>
+        <w:tc>
+          <w:tcPr>
+            <w:tcW w:type="dxa" w:w="2160"/>
+          </w:tcPr>
+          <w:p>
+            <w:r>
+              <w:t>Editorial Board Online Editor</w:t>
+            </w:r>
+          </w:p>
+        </w:tc>
+        <w:tc>
+          <w:tcPr>
+            <w:tcW w:type="dxa" w:w="2160"/>
+          </w:tcPr>
+          <w:p>
+            <w:r>
+              <w:t>19:31:32</w:t>
+            </w:r>
+          </w:p>
+        </w:tc>
+        <w:tc>
+          <w:tcPr>
+            <w:tcW w:type="dxa" w:w="2160"/>
+          </w:tcPr>
+          <w:p>
+            <w:r>
+              <w:t>Complete</w:t>
+            </w:r>
+          </w:p>
+        </w:tc>
+      </w:tr>
+      <w:tr>
+        <w:tc>
+          <w:tcPr>
+            <w:tcW w:type="dxa" w:w="2160"/>
+          </w:tcPr>
+          <w:p>
+            <w:r>
+              <w:t>NATHANIEL CABUAL TIEMPO</w:t>
+            </w:r>
+          </w:p>
+        </w:tc>
+        <w:tc>
+          <w:tcPr>
+            <w:tcW w:type="dxa" w:w="2160"/>
+          </w:tcPr>
+          <w:p>
+            <w:r>
+              <w:t>Editorial Board Graphics Editor</w:t>
+            </w:r>
+          </w:p>
+        </w:tc>
+        <w:tc>
+          <w:tcPr>
+            <w:tcW w:type="dxa" w:w="2160"/>
+          </w:tcPr>
+          <w:p>
+            <w:r>
+              <w:t>0:00:00</w:t>
+            </w:r>
+          </w:p>
+        </w:tc>
+        <w:tc>
+          <w:tcPr>
+            <w:tcW w:type="dxa" w:w="2160"/>
+          </w:tcPr>
+          <w:p>
+            <w:r>
+              <w:t>Incomplete</w:t>
+            </w:r>
+          </w:p>
+        </w:tc>
+      </w:tr>
+      <w:tr>
+        <w:tc>
+          <w:tcPr>
+            <w:tcW w:type="dxa" w:w="2160"/>
+          </w:tcPr>
+          <w:p>
+            <w:r>
+              <w:t>ADAM LUCERO SOLON</w:t>
+            </w:r>
+          </w:p>
+        </w:tc>
+        <w:tc>
+          <w:tcPr>
+            <w:tcW w:type="dxa" w:w="2160"/>
+          </w:tcPr>
+          <w:p>
+            <w:r>
+              <w:t>Editorial Board Photo Editor</w:t>
+            </w:r>
+          </w:p>
+        </w:tc>
+        <w:tc>
+          <w:tcPr>
+            <w:tcW w:type="dxa" w:w="2160"/>
+          </w:tcPr>
+          <w:p>
+            <w:r>
+              <w:t>5:02:51</w:t>
+            </w:r>
+          </w:p>
+        </w:tc>
+        <w:tc>
+          <w:tcPr>
+            <w:tcW w:type="dxa" w:w="2160"/>
+          </w:tcPr>
+          <w:p>
+            <w:r>
+              <w:t>Incomplete</w:t>
+            </w:r>
+          </w:p>
+        </w:tc>
+      </w:tr>
+      <w:tr>
+        <w:tc>
+          <w:tcPr>
+            <w:tcW w:type="dxa" w:w="2160"/>
+          </w:tcPr>
+          <w:p>
+            <w:r>
+              <w:t>NINETTE ANN CRUZADA BUGHAO</w:t>
+            </w:r>
+          </w:p>
+        </w:tc>
+        <w:tc>
+          <w:tcPr>
+            <w:tcW w:type="dxa" w:w="2160"/>
+          </w:tcPr>
+          <w:p>
+            <w:r>
+              <w:t>Editorial Board Art Editor</w:t>
+            </w:r>
+          </w:p>
+        </w:tc>
+        <w:tc>
+          <w:tcPr>
+            <w:tcW w:type="dxa" w:w="2160"/>
+          </w:tcPr>
+          <w:p>
+            <w:r>
+              <w:t>0:39:47</w:t>
+            </w:r>
+          </w:p>
+        </w:tc>
+        <w:tc>
+          <w:tcPr>
+            <w:tcW w:type="dxa" w:w="2160"/>
+          </w:tcPr>
+          <w:p>
+            <w:r>
+              <w:t>Incomplete</w:t>
+            </w:r>
+          </w:p>
+        </w:tc>
+      </w:tr>
+      <w:tr>
+        <w:tc>
+          <w:tcPr>
+            <w:tcW w:type="dxa" w:w="2160"/>
+          </w:tcPr>
+          <w:p>
+            <w:r>
+              <w:t>ARGYLE JOSEPH  M LAURONILLA</w:t>
+            </w:r>
+          </w:p>
+        </w:tc>
+        <w:tc>
+          <w:tcPr>
+            <w:tcW w:type="dxa" w:w="2160"/>
+          </w:tcPr>
+          <w:p>
+            <w:r>
+              <w:t>Senior Staff Writer</w:t>
+            </w:r>
+          </w:p>
+        </w:tc>
+        <w:tc>
+          <w:tcPr>
+            <w:tcW w:type="dxa" w:w="2160"/>
+          </w:tcPr>
+          <w:p>
+            <w:r>
+              <w:t>9:33:48</w:t>
+            </w:r>
+          </w:p>
+        </w:tc>
+        <w:tc>
+          <w:tcPr>
+            <w:tcW w:type="dxa" w:w="2160"/>
+          </w:tcPr>
+          <w:p>
+            <w:r>
+              <w:t>Incomplete</w:t>
+            </w:r>
+          </w:p>
+        </w:tc>
+      </w:tr>
+      <w:tr>
+        <w:tc>
+          <w:tcPr>
+            <w:tcW w:type="dxa" w:w="2160"/>
+          </w:tcPr>
+          <w:p>
+            <w:r>
+              <w:t>DAVE N RACAZA</w:t>
+            </w:r>
+          </w:p>
+        </w:tc>
+        <w:tc>
+          <w:tcPr>
+            <w:tcW w:type="dxa" w:w="2160"/>
+          </w:tcPr>
+          <w:p>
+            <w:r>
+              <w:t>Senior Staff Writer</w:t>
+            </w:r>
+          </w:p>
+        </w:tc>
+        <w:tc>
+          <w:tcPr>
+            <w:tcW w:type="dxa" w:w="2160"/>
+          </w:tcPr>
+          <w:p>
+            <w:r>
+              <w:t>27:17:34</w:t>
+            </w:r>
+          </w:p>
+        </w:tc>
+        <w:tc>
+          <w:tcPr>
+            <w:tcW w:type="dxa" w:w="2160"/>
+          </w:tcPr>
+          <w:p>
+            <w:r>
+              <w:t>Complete</w:t>
+            </w:r>
+          </w:p>
+        </w:tc>
+      </w:tr>
+      <w:tr>
+        <w:tc>
+          <w:tcPr>
+            <w:tcW w:type="dxa" w:w="2160"/>
+          </w:tcPr>
+          <w:p>
+            <w:r>
+              <w:t>TRIXIA GLENN BARIWA VELEZ</w:t>
+            </w:r>
+          </w:p>
+        </w:tc>
+        <w:tc>
+          <w:tcPr>
+            <w:tcW w:type="dxa" w:w="2160"/>
+          </w:tcPr>
+          <w:p>
+            <w:r>
+              <w:t>Senior Staff Writer</w:t>
+            </w:r>
+          </w:p>
+        </w:tc>
+        <w:tc>
+          <w:tcPr>
+            <w:tcW w:type="dxa" w:w="2160"/>
+          </w:tcPr>
+          <w:p>
+            <w:r>
+              <w:t>10:15:46</w:t>
+            </w:r>
+          </w:p>
+        </w:tc>
+        <w:tc>
+          <w:tcPr>
+            <w:tcW w:type="dxa" w:w="2160"/>
+          </w:tcPr>
+          <w:p>
+            <w:r>
+              <w:t>Incomplete</w:t>
+            </w:r>
+          </w:p>
+        </w:tc>
+      </w:tr>
+      <w:tr>
+        <w:tc>
+          <w:tcPr>
+            <w:tcW w:type="dxa" w:w="2160"/>
+          </w:tcPr>
+          <w:p>
+            <w:r>
+              <w:t>NICHOLS JOHN M ILLUT</w:t>
+            </w:r>
+          </w:p>
+        </w:tc>
+        <w:tc>
+          <w:tcPr>
+            <w:tcW w:type="dxa" w:w="2160"/>
+          </w:tcPr>
+          <w:p>
+            <w:r>
+              <w:t>Senior Staff Photojournalist</w:t>
+            </w:r>
+          </w:p>
+        </w:tc>
+        <w:tc>
+          <w:tcPr>
+            <w:tcW w:type="dxa" w:w="2160"/>
+          </w:tcPr>
+          <w:p>
+            <w:r>
+              <w:t>21:22:53</w:t>
+            </w:r>
+          </w:p>
+        </w:tc>
+        <w:tc>
+          <w:tcPr>
+            <w:tcW w:type="dxa" w:w="2160"/>
+          </w:tcPr>
+          <w:p>
+            <w:r>
+              <w:t>Complete</w:t>
+            </w:r>
+          </w:p>
+        </w:tc>
+      </w:tr>
+      <w:tr>
+        <w:tc>
+          <w:tcPr>
+            <w:tcW w:type="dxa" w:w="2160"/>
+          </w:tcPr>
+          <w:p>
+            <w:r>
+              <w:t>KARREN MARIE B SISMAR</w:t>
+            </w:r>
+          </w:p>
+        </w:tc>
+        <w:tc>
+          <w:tcPr>
+            <w:tcW w:type="dxa" w:w="2160"/>
+          </w:tcPr>
+          <w:p>
+            <w:r>
+              <w:t>Senior Staff Photojournalist</w:t>
+            </w:r>
+          </w:p>
+        </w:tc>
+        <w:tc>
+          <w:tcPr>
+            <w:tcW w:type="dxa" w:w="2160"/>
+          </w:tcPr>
+          <w:p>
+            <w:r>
+              <w:t>39:40:04</w:t>
+            </w:r>
+          </w:p>
+        </w:tc>
+        <w:tc>
+          <w:tcPr>
+            <w:tcW w:type="dxa" w:w="2160"/>
+          </w:tcPr>
+          <w:p>
+            <w:r>
+              <w:t>Complete</w:t>
+            </w:r>
+          </w:p>
+        </w:tc>
+      </w:tr>
+      <w:tr>
+        <w:tc>
+          <w:tcPr>
+            <w:tcW w:type="dxa" w:w="2160"/>
+          </w:tcPr>
+          <w:p>
+            <w:r>
+              <w:t>JOHN CLEISTER C BARRIENTOS</w:t>
+            </w:r>
+          </w:p>
+        </w:tc>
+        <w:tc>
+          <w:tcPr>
+            <w:tcW w:type="dxa" w:w="2160"/>
+          </w:tcPr>
+          <w:p>
+            <w:r>
+              <w:t>Senior Staff Photojournalist</w:t>
+            </w:r>
+          </w:p>
+        </w:tc>
+        <w:tc>
+          <w:tcPr>
+            <w:tcW w:type="dxa" w:w="2160"/>
+          </w:tcPr>
+          <w:p>
+            <w:r>
+              <w:t>24:10:51</w:t>
+            </w:r>
+          </w:p>
+        </w:tc>
+        <w:tc>
+          <w:tcPr>
+            <w:tcW w:type="dxa" w:w="2160"/>
+          </w:tcPr>
+          <w:p>
+            <w:r>
+              <w:t>Complete</w:t>
+            </w:r>
+          </w:p>
+        </w:tc>
+      </w:tr>
+      <w:tr>
+        <w:tc>
+          <w:tcPr>
+            <w:tcW w:type="dxa" w:w="2160"/>
+          </w:tcPr>
+          <w:p>
+            <w:r>
+              <w:t>CHRISTIAN JACOB B DEIMOS</w:t>
+            </w:r>
+          </w:p>
+        </w:tc>
+        <w:tc>
+          <w:tcPr>
+            <w:tcW w:type="dxa" w:w="2160"/>
+          </w:tcPr>
+          <w:p>
+            <w:r>
+              <w:t>Senior Staff Photojournalist</w:t>
+            </w:r>
+          </w:p>
+        </w:tc>
+        <w:tc>
+          <w:tcPr>
+            <w:tcW w:type="dxa" w:w="2160"/>
+          </w:tcPr>
+          <w:p>
+            <w:r>
+              <w:t>22:17:56</w:t>
+            </w:r>
+          </w:p>
+        </w:tc>
+        <w:tc>
+          <w:tcPr>
+            <w:tcW w:type="dxa" w:w="2160"/>
+          </w:tcPr>
+          <w:p>
+            <w:r>
+              <w:t>Complete</w:t>
+            </w:r>
+          </w:p>
+        </w:tc>
+      </w:tr>
+      <w:tr>
+        <w:tc>
+          <w:tcPr>
+            <w:tcW w:type="dxa" w:w="2160"/>
+          </w:tcPr>
+          <w:p>
+            <w:r>
+              <w:t>BERNADINE E GARCIA</w:t>
+            </w:r>
+          </w:p>
+        </w:tc>
+        <w:tc>
+          <w:tcPr>
+            <w:tcW w:type="dxa" w:w="2160"/>
+          </w:tcPr>
+          <w:p>
+            <w:r>
+              <w:t>Senior Staff Photojournalist</w:t>
+            </w:r>
+          </w:p>
+        </w:tc>
+        <w:tc>
+          <w:tcPr>
+            <w:tcW w:type="dxa" w:w="2160"/>
+          </w:tcPr>
+          <w:p>
+            <w:r>
+              <w:t>0:00:00</w:t>
+            </w:r>
+          </w:p>
+        </w:tc>
+        <w:tc>
+          <w:tcPr>
+            <w:tcW w:type="dxa" w:w="2160"/>
+          </w:tcPr>
+          <w:p>
+            <w:r>
+              <w:t>Incomplete</w:t>
+            </w:r>
+          </w:p>
+        </w:tc>
+      </w:tr>
+      <w:tr>
+        <w:tc>
+          <w:tcPr>
+            <w:tcW w:type="dxa" w:w="2160"/>
+          </w:tcPr>
+          <w:p>
+            <w:r>
+              <w:t>SARC FRANCIS ADRIANNE  T AMPO-ON</w:t>
+            </w:r>
+          </w:p>
+        </w:tc>
+        <w:tc>
+          <w:tcPr>
+            <w:tcW w:type="dxa" w:w="2160"/>
+          </w:tcPr>
+          <w:p>
+            <w:r>
+              <w:t>Senior Staff Cartoonist</w:t>
+            </w:r>
+          </w:p>
+        </w:tc>
+        <w:tc>
+          <w:tcPr>
+            <w:tcW w:type="dxa" w:w="2160"/>
+          </w:tcPr>
+          <w:p>
+            <w:r>
+              <w:t>10:29:18</w:t>
+            </w:r>
+          </w:p>
+        </w:tc>
+        <w:tc>
+          <w:tcPr>
+            <w:tcW w:type="dxa" w:w="2160"/>
+          </w:tcPr>
+          <w:p>
+            <w:r>
+              <w:t>Incomplete</w:t>
+            </w:r>
+          </w:p>
+        </w:tc>
+      </w:tr>
+      <w:tr>
+        <w:tc>
+          <w:tcPr>
+            <w:tcW w:type="dxa" w:w="2160"/>
+          </w:tcPr>
+          <w:p>
+            <w:r>
+              <w:t>REMUEL BODERO DELA CRUZ</w:t>
+            </w:r>
+          </w:p>
+        </w:tc>
+        <w:tc>
+          <w:tcPr>
+            <w:tcW w:type="dxa" w:w="2160"/>
+          </w:tcPr>
+          <w:p>
+            <w:r>
+              <w:t>Senior Staff Cartoonist</w:t>
+            </w:r>
+          </w:p>
+        </w:tc>
+        <w:tc>
+          <w:tcPr>
+            <w:tcW w:type="dxa" w:w="2160"/>
+          </w:tcPr>
+          <w:p>
+            <w:r>
+              <w:t>8:00:40</w:t>
+            </w:r>
+          </w:p>
+        </w:tc>
+        <w:tc>
+          <w:tcPr>
+            <w:tcW w:type="dxa" w:w="2160"/>
+          </w:tcPr>
+          <w:p>
+            <w:r>
+              <w:t>Incomplete</w:t>
+            </w:r>
+          </w:p>
+        </w:tc>
+      </w:tr>
+      <w:tr>
+        <w:tc>
+          <w:tcPr>
+            <w:tcW w:type="dxa" w:w="2160"/>
+          </w:tcPr>
+          <w:p>
+            <w:r>
+              <w:t>MARK DENVER  Y HONTIVEROS</w:t>
+            </w:r>
+          </w:p>
+        </w:tc>
+        <w:tc>
+          <w:tcPr>
+            <w:tcW w:type="dxa" w:w="2160"/>
+          </w:tcPr>
+          <w:p>
+            <w:r>
+              <w:t>Senior Staff Cartoonist</w:t>
+            </w:r>
+          </w:p>
+        </w:tc>
+        <w:tc>
+          <w:tcPr>
+            <w:tcW w:type="dxa" w:w="2160"/>
+          </w:tcPr>
+          <w:p>
+            <w:r>
+              <w:t>31:07:24</w:t>
+            </w:r>
+          </w:p>
+        </w:tc>
+        <w:tc>
+          <w:tcPr>
+            <w:tcW w:type="dxa" w:w="2160"/>
+          </w:tcPr>
+          <w:p>
+            <w:r>
+              <w:t>Complete</w:t>
+            </w:r>
+          </w:p>
+        </w:tc>
+      </w:tr>
+      <w:tr>
+        <w:tc>
+          <w:tcPr>
+            <w:tcW w:type="dxa" w:w="2160"/>
+          </w:tcPr>
+          <w:p>
+            <w:r>
+              <w:t>ADRIENNE C EYAO</w:t>
+            </w:r>
+          </w:p>
+        </w:tc>
+        <w:tc>
+          <w:tcPr>
+            <w:tcW w:type="dxa" w:w="2160"/>
+          </w:tcPr>
+          <w:p>
+            <w:r>
+              <w:t>Senior Staff Layout Artist</w:t>
+            </w:r>
+          </w:p>
+        </w:tc>
+        <w:tc>
+          <w:tcPr>
+            <w:tcW w:type="dxa" w:w="2160"/>
+          </w:tcPr>
+          <w:p>
+            <w:r>
+              <w:t>17:49:24</w:t>
+            </w:r>
+          </w:p>
+        </w:tc>
+        <w:tc>
+          <w:tcPr>
+            <w:tcW w:type="dxa" w:w="2160"/>
+          </w:tcPr>
+          <w:p>
+            <w:r>
+              <w:t>Complete</w:t>
+            </w:r>
+          </w:p>
+        </w:tc>
+      </w:tr>
+      <w:tr>
+        <w:tc>
+          <w:tcPr>
+            <w:tcW w:type="dxa" w:w="2160"/>
+          </w:tcPr>
+          <w:p>
+            <w:r>
+              <w:t>MARIE CHASTINE V LANZADERAS</w:t>
+            </w:r>
+          </w:p>
+        </w:tc>
+        <w:tc>
+          <w:tcPr>
+            <w:tcW w:type="dxa" w:w="2160"/>
+          </w:tcPr>
+          <w:p>
+            <w:r>
+              <w:t>Senior Staff Layout Artist</w:t>
+            </w:r>
+          </w:p>
+        </w:tc>
+        <w:tc>
+          <w:tcPr>
+            <w:tcW w:type="dxa" w:w="2160"/>
+          </w:tcPr>
+          <w:p>
+            <w:r>
+              <w:t>5:44:52</w:t>
+            </w:r>
+          </w:p>
+        </w:tc>
+        <w:tc>
+          <w:tcPr>
+            <w:tcW w:type="dxa" w:w="2160"/>
+          </w:tcPr>
+          <w:p>
+            <w:r>
+              <w:t>Incomplete</w:t>
+            </w:r>
+          </w:p>
+        </w:tc>
+      </w:tr>
+      <w:tr>
+        <w:tc>
+          <w:tcPr>
+            <w:tcW w:type="dxa" w:w="2160"/>
+          </w:tcPr>
+          <w:p>
+            <w:r>
+              <w:t>LEN D NUÑEZ</w:t>
+            </w:r>
+          </w:p>
+        </w:tc>
+        <w:tc>
+          <w:tcPr>
+            <w:tcW w:type="dxa" w:w="2160"/>
+          </w:tcPr>
+          <w:p>
+            <w:r>
+              <w:t>Senior Staff Layout Artist</w:t>
+            </w:r>
+          </w:p>
+        </w:tc>
+        <w:tc>
+          <w:tcPr>
+            <w:tcW w:type="dxa" w:w="2160"/>
+          </w:tcPr>
+          <w:p>
+            <w:r>
+              <w:t>12:30:57</w:t>
+            </w:r>
+          </w:p>
+        </w:tc>
+        <w:tc>
+          <w:tcPr>
+            <w:tcW w:type="dxa" w:w="2160"/>
+          </w:tcPr>
+          <w:p>
+            <w:r>
+              <w:t>Complete</w:t>
+            </w:r>
+          </w:p>
+        </w:tc>
+      </w:tr>
+      <w:tr>
+        <w:tc>
+          <w:tcPr>
+            <w:tcW w:type="dxa" w:w="2160"/>
+          </w:tcPr>
+          <w:p>
+            <w:r>
+              <w:t>JUVYL T SABANAL</w:t>
+            </w:r>
+          </w:p>
+        </w:tc>
+        <w:tc>
+          <w:tcPr>
+            <w:tcW w:type="dxa" w:w="2160"/>
+          </w:tcPr>
+          <w:p>
+            <w:r>
+              <w:t>Senior Staff Layout Artist</w:t>
+            </w:r>
+          </w:p>
+        </w:tc>
+        <w:tc>
+          <w:tcPr>
+            <w:tcW w:type="dxa" w:w="2160"/>
+          </w:tcPr>
+          <w:p>
+            <w:r>
+              <w:t>19:11:23</w:t>
+            </w:r>
+          </w:p>
+        </w:tc>
+        <w:tc>
+          <w:tcPr>
+            <w:tcW w:type="dxa" w:w="2160"/>
+          </w:tcPr>
+          <w:p>
+            <w:r>
+              <w:t>Complete</w:t>
+            </w:r>
+          </w:p>
+        </w:tc>
+      </w:tr>
+    </w:tbl>
+    <w:p>
+      <w:pPr>
+        <w:pStyle w:val="Title"/>
+      </w:pPr>
+      <w:r>
+        <w:t>Week 12 Report | March 20 - March 25</w:t>
+      </w:r>
+    </w:p>
+    <w:p>
+      <w:r>
+        <w:t>These are the heirarchy of the Lakandiwa members based on their weekly rendered hours of duty for the month of March 2023.</w:t>
+      </w:r>
+    </w:p>
+    <w:tbl>
+      <w:tblPr>
+        <w:tblStyle w:val="TableGrid"/>
+        <w:tblW w:type="auto" w:w="0"/>
+        <w:tblLook w:firstColumn="1" w:firstRow="1" w:lastColumn="0" w:lastRow="0" w:noHBand="0" w:noVBand="1" w:val="04A0"/>
+      </w:tblPr>
+      <w:tblGrid>
+        <w:gridCol w:w="2160"/>
+        <w:gridCol w:w="2160"/>
+        <w:gridCol w:w="2160"/>
+        <w:gridCol w:w="2160"/>
+      </w:tblGrid>
+      <w:tr>
+        <w:tc>
+          <w:tcPr>
+            <w:tcW w:type="dxa" w:w="2160"/>
+          </w:tcPr>
+          <w:p>
+            <w:r>
+              <w:t>Name</w:t>
+            </w:r>
+          </w:p>
+        </w:tc>
+        <w:tc>
+          <w:tcPr>
+            <w:tcW w:type="dxa" w:w="2160"/>
+          </w:tcPr>
+          <w:p>
+            <w:r>
+              <w:t>Position</w:t>
+            </w:r>
+          </w:p>
+        </w:tc>
+        <w:tc>
+          <w:tcPr>
+            <w:tcW w:type="dxa" w:w="2160"/>
+          </w:tcPr>
+          <w:p>
+            <w:r>
+              <w:t>Week Total Rendered Hours</w:t>
+            </w:r>
+          </w:p>
+        </w:tc>
+        <w:tc>
+          <w:tcPr>
+            <w:tcW w:type="dxa" w:w="2160"/>
+          </w:tcPr>
+          <w:p>
+            <w:r>
+              <w:t>Remarks</w:t>
+            </w:r>
+          </w:p>
+        </w:tc>
+      </w:tr>
+      <w:tr>
+        <w:tc>
+          <w:tcPr>
+            <w:tcW w:type="dxa" w:w="2160"/>
+          </w:tcPr>
+          <w:p>
+            <w:r>
+              <w:t>HASNA ALTHEA MEDALLO DELOS REYES</w:t>
+            </w:r>
+          </w:p>
+        </w:tc>
+        <w:tc>
+          <w:tcPr>
+            <w:tcW w:type="dxa" w:w="2160"/>
+          </w:tcPr>
+          <w:p>
+            <w:r>
+              <w:t>Editorial Board Editor in Chief</w:t>
+            </w:r>
+          </w:p>
+        </w:tc>
+        <w:tc>
+          <w:tcPr>
+            <w:tcW w:type="dxa" w:w="2160"/>
+          </w:tcPr>
+          <w:p>
+            <w:r>
+              <w:t>49:14:59</w:t>
+            </w:r>
+          </w:p>
+        </w:tc>
+        <w:tc>
+          <w:tcPr>
+            <w:tcW w:type="dxa" w:w="2160"/>
+          </w:tcPr>
+          <w:p>
+            <w:r>
+              <w:t>Complete</w:t>
+            </w:r>
+          </w:p>
+        </w:tc>
+      </w:tr>
+      <w:tr>
+        <w:tc>
+          <w:tcPr>
+            <w:tcW w:type="dxa" w:w="2160"/>
+          </w:tcPr>
+          <w:p>
+            <w:r>
+              <w:t>KYLA D BINONDO</w:t>
+            </w:r>
+          </w:p>
+        </w:tc>
+        <w:tc>
+          <w:tcPr>
+            <w:tcW w:type="dxa" w:w="2160"/>
+          </w:tcPr>
+          <w:p>
+            <w:r>
+              <w:t>Editorial Board Managing Director</w:t>
+            </w:r>
+          </w:p>
+        </w:tc>
+        <w:tc>
+          <w:tcPr>
+            <w:tcW w:type="dxa" w:w="2160"/>
+          </w:tcPr>
+          <w:p>
+            <w:r>
+              <w:t>55:15:57</w:t>
+            </w:r>
+          </w:p>
+        </w:tc>
+        <w:tc>
+          <w:tcPr>
+            <w:tcW w:type="dxa" w:w="2160"/>
+          </w:tcPr>
+          <w:p>
+            <w:r>
+              <w:t>Complete</w:t>
+            </w:r>
+          </w:p>
+        </w:tc>
+      </w:tr>
+      <w:tr>
+        <w:tc>
+          <w:tcPr>
+            <w:tcW w:type="dxa" w:w="2160"/>
+          </w:tcPr>
+          <w:p>
+            <w:r>
+              <w:t>ANGELA MAE SILVANO TORRES</w:t>
+            </w:r>
+          </w:p>
+        </w:tc>
+        <w:tc>
+          <w:tcPr>
+            <w:tcW w:type="dxa" w:w="2160"/>
+          </w:tcPr>
+          <w:p>
+            <w:r>
+              <w:t>Editorial Board Planning and Research Director</w:t>
+            </w:r>
+          </w:p>
+        </w:tc>
+        <w:tc>
+          <w:tcPr>
+            <w:tcW w:type="dxa" w:w="2160"/>
+          </w:tcPr>
+          <w:p>
+            <w:r>
+              <w:t>14:36:31</w:t>
+            </w:r>
+          </w:p>
+        </w:tc>
+        <w:tc>
+          <w:tcPr>
+            <w:tcW w:type="dxa" w:w="2160"/>
+          </w:tcPr>
+          <w:p>
+            <w:r>
+              <w:t>Complete</w:t>
+            </w:r>
+          </w:p>
+        </w:tc>
+      </w:tr>
+      <w:tr>
+        <w:tc>
+          <w:tcPr>
+            <w:tcW w:type="dxa" w:w="2160"/>
+          </w:tcPr>
+          <w:p>
+            <w:r>
+              <w:t>CATHYRENE ARCILLAS GIMENEZ</w:t>
+            </w:r>
+          </w:p>
+        </w:tc>
+        <w:tc>
+          <w:tcPr>
+            <w:tcW w:type="dxa" w:w="2160"/>
+          </w:tcPr>
+          <w:p>
+            <w:r>
+              <w:t>Editorial Board Finance Manager</w:t>
+            </w:r>
+          </w:p>
+        </w:tc>
+        <w:tc>
+          <w:tcPr>
+            <w:tcW w:type="dxa" w:w="2160"/>
+          </w:tcPr>
+          <w:p>
+            <w:r>
+              <w:t>10:37:44</w:t>
+            </w:r>
+          </w:p>
+        </w:tc>
+        <w:tc>
+          <w:tcPr>
+            <w:tcW w:type="dxa" w:w="2160"/>
+          </w:tcPr>
+          <w:p>
+            <w:r>
+              <w:t>Incomplete</w:t>
+            </w:r>
+          </w:p>
+        </w:tc>
+      </w:tr>
+      <w:tr>
+        <w:tc>
+          <w:tcPr>
+            <w:tcW w:type="dxa" w:w="2160"/>
+          </w:tcPr>
+          <w:p>
+            <w:r>
+              <w:t>KYZEN D BINONDO</w:t>
+            </w:r>
+          </w:p>
+        </w:tc>
+        <w:tc>
+          <w:tcPr>
+            <w:tcW w:type="dxa" w:w="2160"/>
+          </w:tcPr>
+          <w:p>
+            <w:r>
+              <w:t>Editorial Board Feature Editor</w:t>
+            </w:r>
+          </w:p>
+        </w:tc>
+        <w:tc>
+          <w:tcPr>
+            <w:tcW w:type="dxa" w:w="2160"/>
+          </w:tcPr>
+          <w:p>
+            <w:r>
+              <w:t>10:35:41</w:t>
+            </w:r>
+          </w:p>
+        </w:tc>
+        <w:tc>
+          <w:tcPr>
+            <w:tcW w:type="dxa" w:w="2160"/>
+          </w:tcPr>
+          <w:p>
+            <w:r>
+              <w:t>Incomplete</w:t>
+            </w:r>
+          </w:p>
+        </w:tc>
+      </w:tr>
+      <w:tr>
+        <w:tc>
+          <w:tcPr>
+            <w:tcW w:type="dxa" w:w="2160"/>
+          </w:tcPr>
+          <w:p>
+            <w:r>
+              <w:t>ARRIANE KAYE L RACAZA</w:t>
+            </w:r>
+          </w:p>
+        </w:tc>
+        <w:tc>
+          <w:tcPr>
+            <w:tcW w:type="dxa" w:w="2160"/>
+          </w:tcPr>
+          <w:p>
+            <w:r>
+              <w:t>Editorial Board Online Editor</w:t>
+            </w:r>
+          </w:p>
+        </w:tc>
+        <w:tc>
+          <w:tcPr>
+            <w:tcW w:type="dxa" w:w="2160"/>
+          </w:tcPr>
+          <w:p>
+            <w:r>
+              <w:t>10:41:14</w:t>
+            </w:r>
+          </w:p>
+        </w:tc>
+        <w:tc>
+          <w:tcPr>
+            <w:tcW w:type="dxa" w:w="2160"/>
+          </w:tcPr>
+          <w:p>
+            <w:r>
+              <w:t>Incomplete</w:t>
+            </w:r>
+          </w:p>
+        </w:tc>
+      </w:tr>
+      <w:tr>
+        <w:tc>
+          <w:tcPr>
+            <w:tcW w:type="dxa" w:w="2160"/>
+          </w:tcPr>
+          <w:p>
+            <w:r>
+              <w:t>NATHANIEL CABUAL TIEMPO</w:t>
+            </w:r>
+          </w:p>
+        </w:tc>
+        <w:tc>
+          <w:tcPr>
+            <w:tcW w:type="dxa" w:w="2160"/>
+          </w:tcPr>
+          <w:p>
+            <w:r>
+              <w:t>Editorial Board Graphics Editor</w:t>
+            </w:r>
+          </w:p>
+        </w:tc>
+        <w:tc>
+          <w:tcPr>
+            <w:tcW w:type="dxa" w:w="2160"/>
+          </w:tcPr>
+          <w:p>
+            <w:r>
+              <w:t>0:00:00</w:t>
+            </w:r>
+          </w:p>
+        </w:tc>
+        <w:tc>
+          <w:tcPr>
+            <w:tcW w:type="dxa" w:w="2160"/>
+          </w:tcPr>
+          <w:p>
+            <w:r>
+              <w:t>Incomplete</w:t>
+            </w:r>
+          </w:p>
+        </w:tc>
+      </w:tr>
+      <w:tr>
+        <w:tc>
+          <w:tcPr>
+            <w:tcW w:type="dxa" w:w="2160"/>
+          </w:tcPr>
+          <w:p>
+            <w:r>
+              <w:t>ADAM LUCERO SOLON</w:t>
+            </w:r>
+          </w:p>
+        </w:tc>
+        <w:tc>
+          <w:tcPr>
+            <w:tcW w:type="dxa" w:w="2160"/>
+          </w:tcPr>
+          <w:p>
+            <w:r>
+              <w:t>Editorial Board Photo Editor</w:t>
+            </w:r>
+          </w:p>
+        </w:tc>
+        <w:tc>
+          <w:tcPr>
+            <w:tcW w:type="dxa" w:w="2160"/>
+          </w:tcPr>
+          <w:p>
+            <w:r>
+              <w:t>4:40:48</w:t>
+            </w:r>
+          </w:p>
+        </w:tc>
+        <w:tc>
+          <w:tcPr>
+            <w:tcW w:type="dxa" w:w="2160"/>
+          </w:tcPr>
+          <w:p>
+            <w:r>
+              <w:t>Incomplete</w:t>
+            </w:r>
+          </w:p>
+        </w:tc>
+      </w:tr>
+      <w:tr>
+        <w:tc>
+          <w:tcPr>
+            <w:tcW w:type="dxa" w:w="2160"/>
+          </w:tcPr>
+          <w:p>
+            <w:r>
+              <w:t>NINETTE ANN CRUZADA BUGHAO</w:t>
+            </w:r>
+          </w:p>
+        </w:tc>
+        <w:tc>
+          <w:tcPr>
+            <w:tcW w:type="dxa" w:w="2160"/>
+          </w:tcPr>
+          <w:p>
+            <w:r>
+              <w:t>Editorial Board Art Editor</w:t>
+            </w:r>
+          </w:p>
+        </w:tc>
+        <w:tc>
+          <w:tcPr>
+            <w:tcW w:type="dxa" w:w="2160"/>
+          </w:tcPr>
+          <w:p>
+            <w:r>
+              <w:t>0:00:00</w:t>
+            </w:r>
+          </w:p>
+        </w:tc>
+        <w:tc>
+          <w:tcPr>
+            <w:tcW w:type="dxa" w:w="2160"/>
+          </w:tcPr>
+          <w:p>
+            <w:r>
+              <w:t>Incomplete</w:t>
+            </w:r>
+          </w:p>
+        </w:tc>
+      </w:tr>
+      <w:tr>
+        <w:tc>
+          <w:tcPr>
+            <w:tcW w:type="dxa" w:w="2160"/>
+          </w:tcPr>
+          <w:p>
+            <w:r>
+              <w:t>ARGYLE JOSEPH  M LAURONILLA</w:t>
+            </w:r>
+          </w:p>
+        </w:tc>
+        <w:tc>
+          <w:tcPr>
+            <w:tcW w:type="dxa" w:w="2160"/>
+          </w:tcPr>
+          <w:p>
+            <w:r>
+              <w:t>Senior Staff Writer</w:t>
+            </w:r>
+          </w:p>
+        </w:tc>
+        <w:tc>
+          <w:tcPr>
+            <w:tcW w:type="dxa" w:w="2160"/>
+          </w:tcPr>
+          <w:p>
+            <w:r>
+              <w:t>8:30:47</w:t>
+            </w:r>
+          </w:p>
+        </w:tc>
+        <w:tc>
+          <w:tcPr>
+            <w:tcW w:type="dxa" w:w="2160"/>
+          </w:tcPr>
+          <w:p>
+            <w:r>
+              <w:t>Incomplete</w:t>
+            </w:r>
+          </w:p>
+        </w:tc>
+      </w:tr>
+      <w:tr>
+        <w:tc>
+          <w:tcPr>
+            <w:tcW w:type="dxa" w:w="2160"/>
+          </w:tcPr>
+          <w:p>
+            <w:r>
+              <w:t>DAVE N RACAZA</w:t>
+            </w:r>
+          </w:p>
+        </w:tc>
+        <w:tc>
+          <w:tcPr>
+            <w:tcW w:type="dxa" w:w="2160"/>
+          </w:tcPr>
+          <w:p>
+            <w:r>
+              <w:t>Senior Staff Writer</w:t>
+            </w:r>
+          </w:p>
+        </w:tc>
+        <w:tc>
+          <w:tcPr>
+            <w:tcW w:type="dxa" w:w="2160"/>
+          </w:tcPr>
+          <w:p>
+            <w:r>
+              <w:t>3:24:49</w:t>
+            </w:r>
+          </w:p>
+        </w:tc>
+        <w:tc>
+          <w:tcPr>
+            <w:tcW w:type="dxa" w:w="2160"/>
+          </w:tcPr>
+          <w:p>
+            <w:r>
+              <w:t>Incomplete</w:t>
+            </w:r>
+          </w:p>
+        </w:tc>
+      </w:tr>
+      <w:tr>
+        <w:tc>
+          <w:tcPr>
+            <w:tcW w:type="dxa" w:w="2160"/>
+          </w:tcPr>
+          <w:p>
+            <w:r>
+              <w:t>TRIXIA GLENN BARIWA VELEZ</w:t>
+            </w:r>
+          </w:p>
+        </w:tc>
+        <w:tc>
+          <w:tcPr>
+            <w:tcW w:type="dxa" w:w="2160"/>
+          </w:tcPr>
+          <w:p>
+            <w:r>
+              <w:t>Senior Staff Writer</w:t>
+            </w:r>
+          </w:p>
+        </w:tc>
+        <w:tc>
+          <w:tcPr>
+            <w:tcW w:type="dxa" w:w="2160"/>
+          </w:tcPr>
+          <w:p>
+            <w:r>
+              <w:t>10:33:08</w:t>
+            </w:r>
+          </w:p>
+        </w:tc>
+        <w:tc>
+          <w:tcPr>
+            <w:tcW w:type="dxa" w:w="2160"/>
+          </w:tcPr>
+          <w:p>
+            <w:r>
+              <w:t>Incomplete</w:t>
+            </w:r>
+          </w:p>
+        </w:tc>
+      </w:tr>
+      <w:tr>
+        <w:tc>
+          <w:tcPr>
+            <w:tcW w:type="dxa" w:w="2160"/>
+          </w:tcPr>
+          <w:p>
+            <w:r>
+              <w:t>NICHOLS JOHN M ILLUT</w:t>
+            </w:r>
+          </w:p>
+        </w:tc>
+        <w:tc>
+          <w:tcPr>
+            <w:tcW w:type="dxa" w:w="2160"/>
+          </w:tcPr>
+          <w:p>
+            <w:r>
+              <w:t>Senior Staff Photojournalist</w:t>
+            </w:r>
+          </w:p>
+        </w:tc>
+        <w:tc>
+          <w:tcPr>
+            <w:tcW w:type="dxa" w:w="2160"/>
+          </w:tcPr>
+          <w:p>
+            <w:r>
+              <w:t>9:04:19</w:t>
+            </w:r>
+          </w:p>
+        </w:tc>
+        <w:tc>
+          <w:tcPr>
+            <w:tcW w:type="dxa" w:w="2160"/>
+          </w:tcPr>
+          <w:p>
+            <w:r>
+              <w:t>Incomplete</w:t>
+            </w:r>
+          </w:p>
+        </w:tc>
+      </w:tr>
+      <w:tr>
+        <w:tc>
+          <w:tcPr>
+            <w:tcW w:type="dxa" w:w="2160"/>
+          </w:tcPr>
+          <w:p>
+            <w:r>
+              <w:t>KARREN MARIE B SISMAR</w:t>
+            </w:r>
+          </w:p>
+        </w:tc>
+        <w:tc>
+          <w:tcPr>
+            <w:tcW w:type="dxa" w:w="2160"/>
+          </w:tcPr>
+          <w:p>
+            <w:r>
+              <w:t>Senior Staff Photojournalist</w:t>
+            </w:r>
+          </w:p>
+        </w:tc>
+        <w:tc>
+          <w:tcPr>
+            <w:tcW w:type="dxa" w:w="2160"/>
+          </w:tcPr>
+          <w:p>
+            <w:r>
+              <w:t>28:16:53</w:t>
+            </w:r>
+          </w:p>
+        </w:tc>
+        <w:tc>
+          <w:tcPr>
+            <w:tcW w:type="dxa" w:w="2160"/>
+          </w:tcPr>
+          <w:p>
+            <w:r>
+              <w:t>Complete</w:t>
+            </w:r>
+          </w:p>
+        </w:tc>
+      </w:tr>
+      <w:tr>
+        <w:tc>
+          <w:tcPr>
+            <w:tcW w:type="dxa" w:w="2160"/>
+          </w:tcPr>
+          <w:p>
+            <w:r>
+              <w:t>JOHN CLEISTER C BARRIENTOS</w:t>
+            </w:r>
+          </w:p>
+        </w:tc>
+        <w:tc>
+          <w:tcPr>
+            <w:tcW w:type="dxa" w:w="2160"/>
+          </w:tcPr>
+          <w:p>
+            <w:r>
+              <w:t>Senior Staff Photojournalist</w:t>
+            </w:r>
+          </w:p>
+        </w:tc>
+        <w:tc>
+          <w:tcPr>
+            <w:tcW w:type="dxa" w:w="2160"/>
+          </w:tcPr>
+          <w:p>
+            <w:r>
+              <w:t>20:56:37</w:t>
+            </w:r>
+          </w:p>
+        </w:tc>
+        <w:tc>
+          <w:tcPr>
+            <w:tcW w:type="dxa" w:w="2160"/>
+          </w:tcPr>
+          <w:p>
+            <w:r>
+              <w:t>Complete</w:t>
+            </w:r>
+          </w:p>
+        </w:tc>
+      </w:tr>
+      <w:tr>
+        <w:tc>
+          <w:tcPr>
+            <w:tcW w:type="dxa" w:w="2160"/>
+          </w:tcPr>
+          <w:p>
+            <w:r>
+              <w:t>CHRISTIAN JACOB B DEIMOS</w:t>
+            </w:r>
+          </w:p>
+        </w:tc>
+        <w:tc>
+          <w:tcPr>
+            <w:tcW w:type="dxa" w:w="2160"/>
+          </w:tcPr>
+          <w:p>
+            <w:r>
+              <w:t>Senior Staff Photojournalist</w:t>
+            </w:r>
+          </w:p>
+        </w:tc>
+        <w:tc>
+          <w:tcPr>
+            <w:tcW w:type="dxa" w:w="2160"/>
+          </w:tcPr>
+          <w:p>
+            <w:r>
+              <w:t>7:44:45</w:t>
+            </w:r>
+          </w:p>
+        </w:tc>
+        <w:tc>
+          <w:tcPr>
+            <w:tcW w:type="dxa" w:w="2160"/>
+          </w:tcPr>
+          <w:p>
+            <w:r>
+              <w:t>Incomplete</w:t>
+            </w:r>
+          </w:p>
+        </w:tc>
+      </w:tr>
+      <w:tr>
+        <w:tc>
+          <w:tcPr>
+            <w:tcW w:type="dxa" w:w="2160"/>
+          </w:tcPr>
+          <w:p>
+            <w:r>
+              <w:t>BERNADINE E GARCIA</w:t>
+            </w:r>
+          </w:p>
+        </w:tc>
+        <w:tc>
+          <w:tcPr>
+            <w:tcW w:type="dxa" w:w="2160"/>
+          </w:tcPr>
+          <w:p>
+            <w:r>
+              <w:t>Senior Staff Photojournalist</w:t>
+            </w:r>
+          </w:p>
+        </w:tc>
+        <w:tc>
+          <w:tcPr>
+            <w:tcW w:type="dxa" w:w="2160"/>
+          </w:tcPr>
+          <w:p>
+            <w:r>
+              <w:t>0:00:00</w:t>
+            </w:r>
+          </w:p>
+        </w:tc>
+        <w:tc>
+          <w:tcPr>
+            <w:tcW w:type="dxa" w:w="2160"/>
+          </w:tcPr>
+          <w:p>
+            <w:r>
+              <w:t>Incomplete</w:t>
+            </w:r>
+          </w:p>
+        </w:tc>
+      </w:tr>
+      <w:tr>
+        <w:tc>
+          <w:tcPr>
+            <w:tcW w:type="dxa" w:w="2160"/>
+          </w:tcPr>
+          <w:p>
+            <w:r>
+              <w:t>SARC FRANCIS ADRIANNE  T AMPO-ON</w:t>
+            </w:r>
+          </w:p>
+        </w:tc>
+        <w:tc>
+          <w:tcPr>
+            <w:tcW w:type="dxa" w:w="2160"/>
+          </w:tcPr>
+          <w:p>
+            <w:r>
+              <w:t>Senior Staff Cartoonist</w:t>
+            </w:r>
+          </w:p>
+        </w:tc>
+        <w:tc>
+          <w:tcPr>
+            <w:tcW w:type="dxa" w:w="2160"/>
+          </w:tcPr>
+          <w:p>
+            <w:r>
+              <w:t>12:57:01</w:t>
+            </w:r>
+          </w:p>
+        </w:tc>
+        <w:tc>
+          <w:tcPr>
+            <w:tcW w:type="dxa" w:w="2160"/>
+          </w:tcPr>
+          <w:p>
+            <w:r>
+              <w:t>Complete</w:t>
+            </w:r>
+          </w:p>
+        </w:tc>
+      </w:tr>
+      <w:tr>
+        <w:tc>
+          <w:tcPr>
+            <w:tcW w:type="dxa" w:w="2160"/>
+          </w:tcPr>
+          <w:p>
+            <w:r>
+              <w:t>REMUEL BODERO DELA CRUZ</w:t>
+            </w:r>
+          </w:p>
+        </w:tc>
+        <w:tc>
+          <w:tcPr>
+            <w:tcW w:type="dxa" w:w="2160"/>
+          </w:tcPr>
+          <w:p>
+            <w:r>
+              <w:t>Senior Staff Cartoonist</w:t>
+            </w:r>
+          </w:p>
+        </w:tc>
+        <w:tc>
+          <w:tcPr>
+            <w:tcW w:type="dxa" w:w="2160"/>
+          </w:tcPr>
+          <w:p>
+            <w:r>
+              <w:t>4:00:08</w:t>
+            </w:r>
+          </w:p>
+        </w:tc>
+        <w:tc>
+          <w:tcPr>
+            <w:tcW w:type="dxa" w:w="2160"/>
+          </w:tcPr>
+          <w:p>
+            <w:r>
+              <w:t>Incomplete</w:t>
+            </w:r>
+          </w:p>
+        </w:tc>
+      </w:tr>
+      <w:tr>
+        <w:tc>
+          <w:tcPr>
+            <w:tcW w:type="dxa" w:w="2160"/>
+          </w:tcPr>
+          <w:p>
+            <w:r>
+              <w:t>MARK DENVER  Y HONTIVEROS</w:t>
+            </w:r>
+          </w:p>
+        </w:tc>
+        <w:tc>
+          <w:tcPr>
+            <w:tcW w:type="dxa" w:w="2160"/>
+          </w:tcPr>
+          <w:p>
+            <w:r>
+              <w:t>Senior Staff Cartoonist</w:t>
+            </w:r>
+          </w:p>
+        </w:tc>
+        <w:tc>
+          <w:tcPr>
+            <w:tcW w:type="dxa" w:w="2160"/>
+          </w:tcPr>
+          <w:p>
+            <w:r>
+              <w:t>31:02:02</w:t>
+            </w:r>
+          </w:p>
+        </w:tc>
+        <w:tc>
+          <w:tcPr>
+            <w:tcW w:type="dxa" w:w="2160"/>
+          </w:tcPr>
+          <w:p>
+            <w:r>
+              <w:t>Complete</w:t>
+            </w:r>
+          </w:p>
+        </w:tc>
+      </w:tr>
+      <w:tr>
+        <w:tc>
+          <w:tcPr>
+            <w:tcW w:type="dxa" w:w="2160"/>
+          </w:tcPr>
+          <w:p>
+            <w:r>
+              <w:t>ADRIENNE C EYAO</w:t>
+            </w:r>
+          </w:p>
+        </w:tc>
+        <w:tc>
+          <w:tcPr>
+            <w:tcW w:type="dxa" w:w="2160"/>
+          </w:tcPr>
+          <w:p>
+            <w:r>
+              <w:t>Senior Staff Layout Artist</w:t>
+            </w:r>
+          </w:p>
+        </w:tc>
+        <w:tc>
+          <w:tcPr>
+            <w:tcW w:type="dxa" w:w="2160"/>
+          </w:tcPr>
+          <w:p>
+            <w:r>
+              <w:t>13:01:29</w:t>
+            </w:r>
+          </w:p>
+        </w:tc>
+        <w:tc>
+          <w:tcPr>
+            <w:tcW w:type="dxa" w:w="2160"/>
+          </w:tcPr>
+          <w:p>
+            <w:r>
+              <w:t>Complete</w:t>
+            </w:r>
+          </w:p>
+        </w:tc>
+      </w:tr>
+      <w:tr>
+        <w:tc>
+          <w:tcPr>
+            <w:tcW w:type="dxa" w:w="2160"/>
+          </w:tcPr>
+          <w:p>
+            <w:r>
+              <w:t>MARIE CHASTINE V LANZADERAS</w:t>
+            </w:r>
+          </w:p>
+        </w:tc>
+        <w:tc>
+          <w:tcPr>
+            <w:tcW w:type="dxa" w:w="2160"/>
+          </w:tcPr>
+          <w:p>
+            <w:r>
+              <w:t>Senior Staff Layout Artist</w:t>
+            </w:r>
+          </w:p>
+        </w:tc>
+        <w:tc>
+          <w:tcPr>
+            <w:tcW w:type="dxa" w:w="2160"/>
+          </w:tcPr>
+          <w:p>
+            <w:r>
+              <w:t>10:16:10</w:t>
+            </w:r>
+          </w:p>
+        </w:tc>
+        <w:tc>
+          <w:tcPr>
+            <w:tcW w:type="dxa" w:w="2160"/>
+          </w:tcPr>
+          <w:p>
+            <w:r>
+              <w:t>Incomplete</w:t>
+            </w:r>
+          </w:p>
+        </w:tc>
+      </w:tr>
+      <w:tr>
+        <w:tc>
+          <w:tcPr>
+            <w:tcW w:type="dxa" w:w="2160"/>
+          </w:tcPr>
+          <w:p>
+            <w:r>
+              <w:t>LEN D NUÑEZ</w:t>
+            </w:r>
+          </w:p>
+        </w:tc>
+        <w:tc>
+          <w:tcPr>
+            <w:tcW w:type="dxa" w:w="2160"/>
+          </w:tcPr>
+          <w:p>
+            <w:r>
+              <w:t>Senior Staff Layout Artist</w:t>
+            </w:r>
+          </w:p>
+        </w:tc>
+        <w:tc>
+          <w:tcPr>
+            <w:tcW w:type="dxa" w:w="2160"/>
+          </w:tcPr>
+          <w:p>
+            <w:r>
+              <w:t>18:06:47</w:t>
+            </w:r>
+          </w:p>
+        </w:tc>
+        <w:tc>
+          <w:tcPr>
+            <w:tcW w:type="dxa" w:w="2160"/>
+          </w:tcPr>
+          <w:p>
+            <w:r>
+              <w:t>Complete</w:t>
+            </w:r>
+          </w:p>
+        </w:tc>
+      </w:tr>
+      <w:tr>
+        <w:tc>
+          <w:tcPr>
+            <w:tcW w:type="dxa" w:w="2160"/>
+          </w:tcPr>
+          <w:p>
+            <w:r>
+              <w:t>JUVYL T SABANAL</w:t>
+            </w:r>
+          </w:p>
+        </w:tc>
+        <w:tc>
+          <w:tcPr>
+            <w:tcW w:type="dxa" w:w="2160"/>
+          </w:tcPr>
+          <w:p>
+            <w:r>
+              <w:t>Senior Staff Layout Artist</w:t>
+            </w:r>
+          </w:p>
+        </w:tc>
+        <w:tc>
+          <w:tcPr>
+            <w:tcW w:type="dxa" w:w="2160"/>
+          </w:tcPr>
+          <w:p>
+            <w:r>
+              <w:t>23:59:44</w:t>
+            </w:r>
+          </w:p>
+        </w:tc>
+        <w:tc>
+          <w:tcPr>
+            <w:tcW w:type="dxa" w:w="2160"/>
+          </w:tcPr>
+          <w:p>
+            <w:r>
+              <w:t>Complete</w:t>
+            </w:r>
+          </w:p>
+        </w:tc>
+      </w:tr>
+    </w:tbl>
+    <w:p>
+      <w:pPr>
+        <w:pStyle w:val="Title"/>
+      </w:pPr>
+      <w:r>
+        <w:t>Week 13 Report | March 27 - March 31</w:t>
+      </w:r>
+    </w:p>
+    <w:p>
+      <w:r>
+        <w:t>These are the heirarchy of the Lakandiwa members based on their weekly rendered hours of duty for the month of March 2023.</w:t>
+      </w:r>
+    </w:p>
+    <w:tbl>
+      <w:tblPr>
+        <w:tblStyle w:val="TableGrid"/>
+        <w:tblW w:type="auto" w:w="0"/>
+        <w:tblLook w:firstColumn="1" w:firstRow="1" w:lastColumn="0" w:lastRow="0" w:noHBand="0" w:noVBand="1" w:val="04A0"/>
+      </w:tblPr>
+      <w:tblGrid>
+        <w:gridCol w:w="2160"/>
+        <w:gridCol w:w="2160"/>
+        <w:gridCol w:w="2160"/>
+        <w:gridCol w:w="2160"/>
+      </w:tblGrid>
+      <w:tr>
+        <w:tc>
+          <w:tcPr>
+            <w:tcW w:type="dxa" w:w="2160"/>
+          </w:tcPr>
+          <w:p>
+            <w:r>
+              <w:t>Name</w:t>
+            </w:r>
+          </w:p>
+        </w:tc>
+        <w:tc>
+          <w:tcPr>
+            <w:tcW w:type="dxa" w:w="2160"/>
+          </w:tcPr>
+          <w:p>
+            <w:r>
+              <w:t>Position</w:t>
+            </w:r>
+          </w:p>
+        </w:tc>
+        <w:tc>
+          <w:tcPr>
+            <w:tcW w:type="dxa" w:w="2160"/>
+          </w:tcPr>
+          <w:p>
+            <w:r>
+              <w:t>Week Total Rendered Hours</w:t>
+            </w:r>
+          </w:p>
+        </w:tc>
+        <w:tc>
+          <w:tcPr>
+            <w:tcW w:type="dxa" w:w="2160"/>
+          </w:tcPr>
+          <w:p>
+            <w:r>
+              <w:t>Remarks</w:t>
+            </w:r>
+          </w:p>
+        </w:tc>
+      </w:tr>
+      <w:tr>
+        <w:tc>
+          <w:tcPr>
+            <w:tcW w:type="dxa" w:w="2160"/>
+          </w:tcPr>
+          <w:p>
+            <w:r>
+              <w:t>HASNA ALTHEA MEDALLO DELOS REYES</w:t>
+            </w:r>
+          </w:p>
+        </w:tc>
+        <w:tc>
+          <w:tcPr>
+            <w:tcW w:type="dxa" w:w="2160"/>
+          </w:tcPr>
+          <w:p>
+            <w:r>
+              <w:t>Editorial Board Editor in Chief</w:t>
+            </w:r>
+          </w:p>
+        </w:tc>
+        <w:tc>
+          <w:tcPr>
+            <w:tcW w:type="dxa" w:w="2160"/>
+          </w:tcPr>
+          <w:p>
+            <w:r>
+              <w:t>43:48:34</w:t>
+            </w:r>
+          </w:p>
+        </w:tc>
+        <w:tc>
+          <w:tcPr>
+            <w:tcW w:type="dxa" w:w="2160"/>
+          </w:tcPr>
+          <w:p>
+            <w:r>
+              <w:t>Complete</w:t>
+            </w:r>
+          </w:p>
+        </w:tc>
+      </w:tr>
+      <w:tr>
+        <w:tc>
+          <w:tcPr>
+            <w:tcW w:type="dxa" w:w="2160"/>
+          </w:tcPr>
+          <w:p>
+            <w:r>
+              <w:t>KYLA D BINONDO</w:t>
+            </w:r>
+          </w:p>
+        </w:tc>
+        <w:tc>
+          <w:tcPr>
+            <w:tcW w:type="dxa" w:w="2160"/>
+          </w:tcPr>
+          <w:p>
+            <w:r>
+              <w:t>Editorial Board Managing Director</w:t>
+            </w:r>
+          </w:p>
+        </w:tc>
+        <w:tc>
+          <w:tcPr>
+            <w:tcW w:type="dxa" w:w="2160"/>
+          </w:tcPr>
+          <w:p>
+            <w:r>
+              <w:t>27:26:10</w:t>
+            </w:r>
+          </w:p>
+        </w:tc>
+        <w:tc>
+          <w:tcPr>
+            <w:tcW w:type="dxa" w:w="2160"/>
+          </w:tcPr>
+          <w:p>
+            <w:r>
+              <w:t>Complete</w:t>
+            </w:r>
+          </w:p>
+        </w:tc>
+      </w:tr>
+      <w:tr>
+        <w:tc>
+          <w:tcPr>
+            <w:tcW w:type="dxa" w:w="2160"/>
+          </w:tcPr>
+          <w:p>
+            <w:r>
+              <w:t>ANGELA MAE SILVANO TORRES</w:t>
+            </w:r>
+          </w:p>
+        </w:tc>
+        <w:tc>
+          <w:tcPr>
+            <w:tcW w:type="dxa" w:w="2160"/>
+          </w:tcPr>
+          <w:p>
+            <w:r>
+              <w:t>Editorial Board Planning and Research Director</w:t>
+            </w:r>
+          </w:p>
+        </w:tc>
+        <w:tc>
+          <w:tcPr>
+            <w:tcW w:type="dxa" w:w="2160"/>
+          </w:tcPr>
+          <w:p>
+            <w:r>
+              <w:t>33:23:07</w:t>
+            </w:r>
+          </w:p>
+        </w:tc>
+        <w:tc>
+          <w:tcPr>
+            <w:tcW w:type="dxa" w:w="2160"/>
+          </w:tcPr>
+          <w:p>
+            <w:r>
+              <w:t>Complete</w:t>
+            </w:r>
+          </w:p>
+        </w:tc>
+      </w:tr>
+      <w:tr>
+        <w:tc>
+          <w:tcPr>
+            <w:tcW w:type="dxa" w:w="2160"/>
+          </w:tcPr>
+          <w:p>
+            <w:r>
+              <w:t>CATHYRENE ARCILLAS GIMENEZ</w:t>
+            </w:r>
+          </w:p>
+        </w:tc>
+        <w:tc>
+          <w:tcPr>
+            <w:tcW w:type="dxa" w:w="2160"/>
+          </w:tcPr>
+          <w:p>
+            <w:r>
+              <w:t>Editorial Board Finance Manager</w:t>
+            </w:r>
+          </w:p>
+        </w:tc>
+        <w:tc>
+          <w:tcPr>
+            <w:tcW w:type="dxa" w:w="2160"/>
+          </w:tcPr>
+          <w:p>
+            <w:r>
+              <w:t>8:45:22</w:t>
+            </w:r>
+          </w:p>
+        </w:tc>
+        <w:tc>
+          <w:tcPr>
+            <w:tcW w:type="dxa" w:w="2160"/>
+          </w:tcPr>
+          <w:p>
+            <w:r>
+              <w:t>Incomplete</w:t>
+            </w:r>
+          </w:p>
+        </w:tc>
+      </w:tr>
+      <w:tr>
+        <w:tc>
+          <w:tcPr>
+            <w:tcW w:type="dxa" w:w="2160"/>
+          </w:tcPr>
+          <w:p>
+            <w:r>
+              <w:t>KYZEN D BINONDO</w:t>
+            </w:r>
+          </w:p>
+        </w:tc>
+        <w:tc>
+          <w:tcPr>
+            <w:tcW w:type="dxa" w:w="2160"/>
+          </w:tcPr>
+          <w:p>
+            <w:r>
+              <w:t>Editorial Board Feature Editor</w:t>
+            </w:r>
+          </w:p>
+        </w:tc>
+        <w:tc>
+          <w:tcPr>
+            <w:tcW w:type="dxa" w:w="2160"/>
+          </w:tcPr>
+          <w:p>
+            <w:r>
+              <w:t>21:59:34</w:t>
+            </w:r>
+          </w:p>
+        </w:tc>
+        <w:tc>
+          <w:tcPr>
+            <w:tcW w:type="dxa" w:w="2160"/>
+          </w:tcPr>
+          <w:p>
+            <w:r>
+              <w:t>Complete</w:t>
+            </w:r>
+          </w:p>
+        </w:tc>
+      </w:tr>
+      <w:tr>
+        <w:tc>
+          <w:tcPr>
+            <w:tcW w:type="dxa" w:w="2160"/>
+          </w:tcPr>
+          <w:p>
+            <w:r>
+              <w:t>ARRIANE KAYE L RACAZA</w:t>
+            </w:r>
+          </w:p>
+        </w:tc>
+        <w:tc>
+          <w:tcPr>
+            <w:tcW w:type="dxa" w:w="2160"/>
+          </w:tcPr>
+          <w:p>
+            <w:r>
+              <w:t>Editorial Board Online Editor</w:t>
+            </w:r>
+          </w:p>
+        </w:tc>
+        <w:tc>
+          <w:tcPr>
+            <w:tcW w:type="dxa" w:w="2160"/>
+          </w:tcPr>
+          <w:p>
+            <w:r>
+              <w:t>9:31:47</w:t>
+            </w:r>
+          </w:p>
+        </w:tc>
+        <w:tc>
+          <w:tcPr>
+            <w:tcW w:type="dxa" w:w="2160"/>
+          </w:tcPr>
+          <w:p>
+            <w:r>
+              <w:t>Incomplete</w:t>
+            </w:r>
+          </w:p>
+        </w:tc>
+      </w:tr>
+      <w:tr>
+        <w:tc>
+          <w:tcPr>
+            <w:tcW w:type="dxa" w:w="2160"/>
+          </w:tcPr>
+          <w:p>
+            <w:r>
+              <w:t>NATHANIEL CABUAL TIEMPO</w:t>
+            </w:r>
+          </w:p>
+        </w:tc>
+        <w:tc>
+          <w:tcPr>
+            <w:tcW w:type="dxa" w:w="2160"/>
+          </w:tcPr>
+          <w:p>
+            <w:r>
+              <w:t>Editorial Board Graphics Editor</w:t>
+            </w:r>
+          </w:p>
+        </w:tc>
+        <w:tc>
+          <w:tcPr>
+            <w:tcW w:type="dxa" w:w="2160"/>
+          </w:tcPr>
+          <w:p>
+            <w:r>
+              <w:t>0:00:00</w:t>
+            </w:r>
+          </w:p>
+        </w:tc>
+        <w:tc>
+          <w:tcPr>
+            <w:tcW w:type="dxa" w:w="2160"/>
+          </w:tcPr>
+          <w:p>
+            <w:r>
+              <w:t>Incomplete</w:t>
+            </w:r>
+          </w:p>
+        </w:tc>
+      </w:tr>
+      <w:tr>
+        <w:tc>
+          <w:tcPr>
+            <w:tcW w:type="dxa" w:w="2160"/>
+          </w:tcPr>
+          <w:p>
+            <w:r>
+              <w:t>ADAM LUCERO SOLON</w:t>
+            </w:r>
+          </w:p>
+        </w:tc>
+        <w:tc>
+          <w:tcPr>
+            <w:tcW w:type="dxa" w:w="2160"/>
+          </w:tcPr>
+          <w:p>
+            <w:r>
+              <w:t>Editorial Board Photo Editor</w:t>
+            </w:r>
+          </w:p>
+        </w:tc>
+        <w:tc>
+          <w:tcPr>
+            <w:tcW w:type="dxa" w:w="2160"/>
+          </w:tcPr>
+          <w:p>
+            <w:r>
+              <w:t>12:33:17</w:t>
+            </w:r>
+          </w:p>
+        </w:tc>
+        <w:tc>
+          <w:tcPr>
+            <w:tcW w:type="dxa" w:w="2160"/>
+          </w:tcPr>
+          <w:p>
+            <w:r>
+              <w:t>Complete</w:t>
+            </w:r>
+          </w:p>
+        </w:tc>
+      </w:tr>
+      <w:tr>
+        <w:tc>
+          <w:tcPr>
+            <w:tcW w:type="dxa" w:w="2160"/>
+          </w:tcPr>
+          <w:p>
+            <w:r>
+              <w:t>NINETTE ANN CRUZADA BUGHAO</w:t>
+            </w:r>
+          </w:p>
+        </w:tc>
+        <w:tc>
+          <w:tcPr>
+            <w:tcW w:type="dxa" w:w="2160"/>
+          </w:tcPr>
+          <w:p>
+            <w:r>
+              <w:t>Editorial Board Art Editor</w:t>
+            </w:r>
+          </w:p>
+        </w:tc>
+        <w:tc>
+          <w:tcPr>
+            <w:tcW w:type="dxa" w:w="2160"/>
+          </w:tcPr>
+          <w:p>
+            <w:r>
+              <w:t>0:00:00</w:t>
+            </w:r>
+          </w:p>
+        </w:tc>
+        <w:tc>
+          <w:tcPr>
+            <w:tcW w:type="dxa" w:w="2160"/>
+          </w:tcPr>
+          <w:p>
+            <w:r>
+              <w:t>Incomplete</w:t>
+            </w:r>
+          </w:p>
+        </w:tc>
+      </w:tr>
+      <w:tr>
+        <w:tc>
+          <w:tcPr>
+            <w:tcW w:type="dxa" w:w="2160"/>
+          </w:tcPr>
+          <w:p>
+            <w:r>
+              <w:t>ARGYLE JOSEPH  M LAURONILLA</w:t>
+            </w:r>
+          </w:p>
+        </w:tc>
+        <w:tc>
+          <w:tcPr>
+            <w:tcW w:type="dxa" w:w="2160"/>
+          </w:tcPr>
+          <w:p>
+            <w:r>
+              <w:t>Senior Staff Writer</w:t>
+            </w:r>
+          </w:p>
+        </w:tc>
+        <w:tc>
+          <w:tcPr>
+            <w:tcW w:type="dxa" w:w="2160"/>
+          </w:tcPr>
+          <w:p>
+            <w:r>
+              <w:t>7:41:23</w:t>
+            </w:r>
+          </w:p>
+        </w:tc>
+        <w:tc>
+          <w:tcPr>
+            <w:tcW w:type="dxa" w:w="2160"/>
+          </w:tcPr>
+          <w:p>
+            <w:r>
+              <w:t>Incomplete</w:t>
+            </w:r>
+          </w:p>
+        </w:tc>
+      </w:tr>
+      <w:tr>
+        <w:tc>
+          <w:tcPr>
+            <w:tcW w:type="dxa" w:w="2160"/>
+          </w:tcPr>
+          <w:p>
+            <w:r>
+              <w:t>DAVE N RACAZA</w:t>
+            </w:r>
+          </w:p>
+        </w:tc>
+        <w:tc>
+          <w:tcPr>
+            <w:tcW w:type="dxa" w:w="2160"/>
+          </w:tcPr>
+          <w:p>
+            <w:r>
+              <w:t>Senior Staff Writer</w:t>
+            </w:r>
+          </w:p>
+        </w:tc>
+        <w:tc>
+          <w:tcPr>
+            <w:tcW w:type="dxa" w:w="2160"/>
+          </w:tcPr>
+          <w:p>
+            <w:r>
+              <w:t>10:25:19</w:t>
+            </w:r>
+          </w:p>
+        </w:tc>
+        <w:tc>
+          <w:tcPr>
+            <w:tcW w:type="dxa" w:w="2160"/>
+          </w:tcPr>
+          <w:p>
+            <w:r>
+              <w:t>Incomplete</w:t>
+            </w:r>
+          </w:p>
+        </w:tc>
+      </w:tr>
+      <w:tr>
+        <w:tc>
+          <w:tcPr>
+            <w:tcW w:type="dxa" w:w="2160"/>
+          </w:tcPr>
+          <w:p>
+            <w:r>
+              <w:t>TRIXIA GLENN BARIWA VELEZ</w:t>
+            </w:r>
+          </w:p>
+        </w:tc>
+        <w:tc>
+          <w:tcPr>
+            <w:tcW w:type="dxa" w:w="2160"/>
+          </w:tcPr>
+          <w:p>
+            <w:r>
+              <w:t>Senior Staff Writer</w:t>
+            </w:r>
+          </w:p>
+        </w:tc>
+        <w:tc>
+          <w:tcPr>
+            <w:tcW w:type="dxa" w:w="2160"/>
+          </w:tcPr>
+          <w:p>
+            <w:r>
+              <w:t>2:40:58</w:t>
+            </w:r>
+          </w:p>
+        </w:tc>
+        <w:tc>
+          <w:tcPr>
+            <w:tcW w:type="dxa" w:w="2160"/>
+          </w:tcPr>
+          <w:p>
+            <w:r>
+              <w:t>Incomplete</w:t>
+            </w:r>
+          </w:p>
+        </w:tc>
+      </w:tr>
+      <w:tr>
+        <w:tc>
+          <w:tcPr>
+            <w:tcW w:type="dxa" w:w="2160"/>
+          </w:tcPr>
+          <w:p>
+            <w:r>
+              <w:t>NICHOLS JOHN M ILLUT</w:t>
+            </w:r>
+          </w:p>
+        </w:tc>
+        <w:tc>
+          <w:tcPr>
+            <w:tcW w:type="dxa" w:w="2160"/>
+          </w:tcPr>
+          <w:p>
+            <w:r>
+              <w:t>Senior Staff Photojournalist</w:t>
+            </w:r>
+          </w:p>
+        </w:tc>
+        <w:tc>
+          <w:tcPr>
+            <w:tcW w:type="dxa" w:w="2160"/>
+          </w:tcPr>
+          <w:p>
+            <w:r>
+              <w:t>12:53:50</w:t>
+            </w:r>
+          </w:p>
+        </w:tc>
+        <w:tc>
+          <w:tcPr>
+            <w:tcW w:type="dxa" w:w="2160"/>
+          </w:tcPr>
+          <w:p>
+            <w:r>
+              <w:t>Complete</w:t>
+            </w:r>
+          </w:p>
+        </w:tc>
+      </w:tr>
+      <w:tr>
+        <w:tc>
+          <w:tcPr>
+            <w:tcW w:type="dxa" w:w="2160"/>
+          </w:tcPr>
+          <w:p>
+            <w:r>
+              <w:t>KARREN MARIE B SISMAR</w:t>
+            </w:r>
+          </w:p>
+        </w:tc>
+        <w:tc>
+          <w:tcPr>
+            <w:tcW w:type="dxa" w:w="2160"/>
+          </w:tcPr>
+          <w:p>
+            <w:r>
+              <w:t>Senior Staff Photojournalist</w:t>
+            </w:r>
+          </w:p>
+        </w:tc>
+        <w:tc>
+          <w:tcPr>
+            <w:tcW w:type="dxa" w:w="2160"/>
+          </w:tcPr>
+          <w:p>
+            <w:r>
+              <w:t>26:18:24</w:t>
+            </w:r>
+          </w:p>
+        </w:tc>
+        <w:tc>
+          <w:tcPr>
+            <w:tcW w:type="dxa" w:w="2160"/>
+          </w:tcPr>
+          <w:p>
+            <w:r>
+              <w:t>Complete</w:t>
+            </w:r>
+          </w:p>
+        </w:tc>
+      </w:tr>
+      <w:tr>
+        <w:tc>
+          <w:tcPr>
+            <w:tcW w:type="dxa" w:w="2160"/>
+          </w:tcPr>
+          <w:p>
+            <w:r>
+              <w:t>JOHN CLEISTER C BARRIENTOS</w:t>
+            </w:r>
+          </w:p>
+        </w:tc>
+        <w:tc>
+          <w:tcPr>
+            <w:tcW w:type="dxa" w:w="2160"/>
+          </w:tcPr>
+          <w:p>
+            <w:r>
+              <w:t>Senior Staff Photojournalist</w:t>
+            </w:r>
+          </w:p>
+        </w:tc>
+        <w:tc>
+          <w:tcPr>
+            <w:tcW w:type="dxa" w:w="2160"/>
+          </w:tcPr>
+          <w:p>
+            <w:r>
+              <w:t>29:34:41</w:t>
+            </w:r>
+          </w:p>
+        </w:tc>
+        <w:tc>
+          <w:tcPr>
+            <w:tcW w:type="dxa" w:w="2160"/>
+          </w:tcPr>
+          <w:p>
+            <w:r>
+              <w:t>Complete</w:t>
+            </w:r>
+          </w:p>
+        </w:tc>
+      </w:tr>
+      <w:tr>
+        <w:tc>
+          <w:tcPr>
+            <w:tcW w:type="dxa" w:w="2160"/>
+          </w:tcPr>
+          <w:p>
+            <w:r>
+              <w:t>CHRISTIAN JACOB B DEIMOS</w:t>
+            </w:r>
+          </w:p>
+        </w:tc>
+        <w:tc>
+          <w:tcPr>
+            <w:tcW w:type="dxa" w:w="2160"/>
+          </w:tcPr>
+          <w:p>
+            <w:r>
+              <w:t>Senior Staff Photojournalist</w:t>
+            </w:r>
+          </w:p>
+        </w:tc>
+        <w:tc>
+          <w:tcPr>
+            <w:tcW w:type="dxa" w:w="2160"/>
+          </w:tcPr>
+          <w:p>
+            <w:r>
+              <w:t>12:05:17</w:t>
+            </w:r>
+          </w:p>
+        </w:tc>
+        <w:tc>
+          <w:tcPr>
+            <w:tcW w:type="dxa" w:w="2160"/>
+          </w:tcPr>
+          <w:p>
+            <w:r>
+              <w:t>Complete</w:t>
+            </w:r>
+          </w:p>
+        </w:tc>
+      </w:tr>
+      <w:tr>
+        <w:tc>
+          <w:tcPr>
+            <w:tcW w:type="dxa" w:w="2160"/>
+          </w:tcPr>
+          <w:p>
+            <w:r>
+              <w:t>BERNADINE E GARCIA</w:t>
+            </w:r>
+          </w:p>
+        </w:tc>
+        <w:tc>
+          <w:tcPr>
+            <w:tcW w:type="dxa" w:w="2160"/>
+          </w:tcPr>
+          <w:p>
+            <w:r>
+              <w:t>Senior Staff Photojournalist</w:t>
+            </w:r>
+          </w:p>
+        </w:tc>
+        <w:tc>
+          <w:tcPr>
+            <w:tcW w:type="dxa" w:w="2160"/>
+          </w:tcPr>
+          <w:p>
+            <w:r>
+              <w:t>0:00:00</w:t>
+            </w:r>
+          </w:p>
+        </w:tc>
+        <w:tc>
+          <w:tcPr>
+            <w:tcW w:type="dxa" w:w="2160"/>
+          </w:tcPr>
+          <w:p>
+            <w:r>
+              <w:t>Incomplete</w:t>
+            </w:r>
+          </w:p>
+        </w:tc>
+      </w:tr>
+      <w:tr>
+        <w:tc>
+          <w:tcPr>
+            <w:tcW w:type="dxa" w:w="2160"/>
+          </w:tcPr>
+          <w:p>
+            <w:r>
+              <w:t>SARC FRANCIS ADRIANNE  T AMPO-ON</w:t>
+            </w:r>
+          </w:p>
+        </w:tc>
+        <w:tc>
+          <w:tcPr>
+            <w:tcW w:type="dxa" w:w="2160"/>
+          </w:tcPr>
+          <w:p>
+            <w:r>
+              <w:t>Senior Staff Cartoonist</w:t>
+            </w:r>
+          </w:p>
+        </w:tc>
+        <w:tc>
+          <w:tcPr>
+            <w:tcW w:type="dxa" w:w="2160"/>
+          </w:tcPr>
+          <w:p>
+            <w:r>
+              <w:t>8:04:37</w:t>
+            </w:r>
+          </w:p>
+        </w:tc>
+        <w:tc>
+          <w:tcPr>
+            <w:tcW w:type="dxa" w:w="2160"/>
+          </w:tcPr>
+          <w:p>
+            <w:r>
+              <w:t>Incomplete</w:t>
+            </w:r>
+          </w:p>
+        </w:tc>
+      </w:tr>
+      <w:tr>
+        <w:tc>
+          <w:tcPr>
+            <w:tcW w:type="dxa" w:w="2160"/>
+          </w:tcPr>
+          <w:p>
+            <w:r>
+              <w:t>REMUEL BODERO DELA CRUZ</w:t>
+            </w:r>
+          </w:p>
+        </w:tc>
+        <w:tc>
+          <w:tcPr>
+            <w:tcW w:type="dxa" w:w="2160"/>
+          </w:tcPr>
+          <w:p>
+            <w:r>
+              <w:t>Senior Staff Cartoonist</w:t>
+            </w:r>
+          </w:p>
+        </w:tc>
+        <w:tc>
+          <w:tcPr>
+            <w:tcW w:type="dxa" w:w="2160"/>
+          </w:tcPr>
+          <w:p>
+            <w:r>
+              <w:t>8:32:26</w:t>
+            </w:r>
+          </w:p>
+        </w:tc>
+        <w:tc>
+          <w:tcPr>
+            <w:tcW w:type="dxa" w:w="2160"/>
+          </w:tcPr>
+          <w:p>
+            <w:r>
+              <w:t>Incomplete</w:t>
+            </w:r>
+          </w:p>
+        </w:tc>
+      </w:tr>
+      <w:tr>
+        <w:tc>
+          <w:tcPr>
+            <w:tcW w:type="dxa" w:w="2160"/>
+          </w:tcPr>
+          <w:p>
+            <w:r>
+              <w:t>MARK DENVER  Y HONTIVEROS</w:t>
+            </w:r>
+          </w:p>
+        </w:tc>
+        <w:tc>
+          <w:tcPr>
+            <w:tcW w:type="dxa" w:w="2160"/>
+          </w:tcPr>
+          <w:p>
+            <w:r>
+              <w:t>Senior Staff Cartoonist</w:t>
+            </w:r>
+          </w:p>
+        </w:tc>
+        <w:tc>
+          <w:tcPr>
+            <w:tcW w:type="dxa" w:w="2160"/>
+          </w:tcPr>
+          <w:p>
+            <w:r>
+              <w:t>22:47:55</w:t>
+            </w:r>
+          </w:p>
+        </w:tc>
+        <w:tc>
+          <w:tcPr>
+            <w:tcW w:type="dxa" w:w="2160"/>
+          </w:tcPr>
+          <w:p>
+            <w:r>
+              <w:t>Complete</w:t>
+            </w:r>
+          </w:p>
+        </w:tc>
+      </w:tr>
+      <w:tr>
+        <w:tc>
+          <w:tcPr>
+            <w:tcW w:type="dxa" w:w="2160"/>
+          </w:tcPr>
+          <w:p>
+            <w:r>
+              <w:t>ADRIENNE C EYAO</w:t>
+            </w:r>
+          </w:p>
+        </w:tc>
+        <w:tc>
+          <w:tcPr>
+            <w:tcW w:type="dxa" w:w="2160"/>
+          </w:tcPr>
+          <w:p>
+            <w:r>
+              <w:t>Senior Staff Layout Artist</w:t>
+            </w:r>
+          </w:p>
+        </w:tc>
+        <w:tc>
+          <w:tcPr>
+            <w:tcW w:type="dxa" w:w="2160"/>
+          </w:tcPr>
+          <w:p>
+            <w:r>
+              <w:t>32:35:45</w:t>
+            </w:r>
+          </w:p>
+        </w:tc>
+        <w:tc>
+          <w:tcPr>
+            <w:tcW w:type="dxa" w:w="2160"/>
+          </w:tcPr>
+          <w:p>
+            <w:r>
+              <w:t>Complete</w:t>
+            </w:r>
+          </w:p>
+        </w:tc>
+      </w:tr>
+      <w:tr>
+        <w:tc>
+          <w:tcPr>
+            <w:tcW w:type="dxa" w:w="2160"/>
+          </w:tcPr>
+          <w:p>
+            <w:r>
+              <w:t>MARIE CHASTINE V LANZADERAS</w:t>
+            </w:r>
+          </w:p>
+        </w:tc>
+        <w:tc>
+          <w:tcPr>
+            <w:tcW w:type="dxa" w:w="2160"/>
+          </w:tcPr>
+          <w:p>
+            <w:r>
+              <w:t>Senior Staff Layout Artist</w:t>
+            </w:r>
+          </w:p>
+        </w:tc>
+        <w:tc>
+          <w:tcPr>
+            <w:tcW w:type="dxa" w:w="2160"/>
+          </w:tcPr>
+          <w:p>
+            <w:r>
+              <w:t>6:15:31</w:t>
+            </w:r>
+          </w:p>
+        </w:tc>
+        <w:tc>
+          <w:tcPr>
+            <w:tcW w:type="dxa" w:w="2160"/>
+          </w:tcPr>
+          <w:p>
+            <w:r>
+              <w:t>Incomplete</w:t>
+            </w:r>
+          </w:p>
+        </w:tc>
+      </w:tr>
+      <w:tr>
+        <w:tc>
+          <w:tcPr>
+            <w:tcW w:type="dxa" w:w="2160"/>
+          </w:tcPr>
+          <w:p>
+            <w:r>
+              <w:t>LEN D NUÑEZ</w:t>
+            </w:r>
+          </w:p>
+        </w:tc>
+        <w:tc>
+          <w:tcPr>
+            <w:tcW w:type="dxa" w:w="2160"/>
+          </w:tcPr>
+          <w:p>
+            <w:r>
+              <w:t>Senior Staff Layout Artist</w:t>
+            </w:r>
+          </w:p>
+        </w:tc>
+        <w:tc>
+          <w:tcPr>
+            <w:tcW w:type="dxa" w:w="2160"/>
+          </w:tcPr>
+          <w:p>
+            <w:r>
+              <w:t>20:10:21</w:t>
+            </w:r>
+          </w:p>
+        </w:tc>
+        <w:tc>
+          <w:tcPr>
+            <w:tcW w:type="dxa" w:w="2160"/>
+          </w:tcPr>
+          <w:p>
+            <w:r>
+              <w:t>Complete</w:t>
+            </w:r>
+          </w:p>
+        </w:tc>
+      </w:tr>
+      <w:tr>
+        <w:tc>
+          <w:tcPr>
+            <w:tcW w:type="dxa" w:w="2160"/>
+          </w:tcPr>
+          <w:p>
+            <w:r>
+              <w:t>JUVYL T SABANAL</w:t>
+            </w:r>
+          </w:p>
+        </w:tc>
+        <w:tc>
+          <w:tcPr>
+            <w:tcW w:type="dxa" w:w="2160"/>
+          </w:tcPr>
+          <w:p>
+            <w:r>
+              <w:t>Senior Staff Layout Artist</w:t>
+            </w:r>
+          </w:p>
+        </w:tc>
+        <w:tc>
+          <w:tcPr>
+            <w:tcW w:type="dxa" w:w="2160"/>
+          </w:tcPr>
+          <w:p>
+            <w:r>
+              <w:t>31:42:30</w:t>
+            </w:r>
+          </w:p>
+        </w:tc>
+        <w:tc>
+          <w:tcPr>
+            <w:tcW w:type="dxa" w:w="2160"/>
+          </w:tcPr>
+          <w:p>
+            <w:r>
+              <w:t>Complete</w:t>
             </w:r>
           </w:p>
         </w:tc>

--- a/reports/March_2023_DTR_report.docx
+++ b/reports/March_2023_DTR_report.docx
@@ -97,972 +97,6 @@
           <w:p>
             <w:r>
               <w:t>216:51:30</w:t>
-            </w:r>
-          </w:p>
-        </w:tc>
-        <w:tc>
-          <w:tcPr>
-            <w:tcW w:type="dxa" w:w="2160"/>
-          </w:tcPr>
-          <w:p>
-            <w:r>
-              <w:t>Complete</w:t>
-            </w:r>
-          </w:p>
-        </w:tc>
-      </w:tr>
-      <w:tr>
-        <w:tc>
-          <w:tcPr>
-            <w:tcW w:type="dxa" w:w="2160"/>
-          </w:tcPr>
-          <w:p>
-            <w:r>
-              <w:t>BINONDO, KYLA D.</w:t>
-            </w:r>
-          </w:p>
-        </w:tc>
-        <w:tc>
-          <w:tcPr>
-            <w:tcW w:type="dxa" w:w="2160"/>
-          </w:tcPr>
-          <w:p>
-            <w:r>
-              <w:t>Editorial Board Managing Director</w:t>
-            </w:r>
-          </w:p>
-        </w:tc>
-        <w:tc>
-          <w:tcPr>
-            <w:tcW w:type="dxa" w:w="2160"/>
-          </w:tcPr>
-          <w:p>
-            <w:r>
-              <w:t>193:17:10</w:t>
-            </w:r>
-          </w:p>
-        </w:tc>
-        <w:tc>
-          <w:tcPr>
-            <w:tcW w:type="dxa" w:w="2160"/>
-          </w:tcPr>
-          <w:p>
-            <w:r>
-              <w:t>Complete</w:t>
-            </w:r>
-          </w:p>
-        </w:tc>
-      </w:tr>
-      <w:tr>
-        <w:tc>
-          <w:tcPr>
-            <w:tcW w:type="dxa" w:w="2160"/>
-          </w:tcPr>
-          <w:p>
-            <w:r>
-              <w:t>TORRES, ANGELA MAE S.</w:t>
-            </w:r>
-          </w:p>
-        </w:tc>
-        <w:tc>
-          <w:tcPr>
-            <w:tcW w:type="dxa" w:w="2160"/>
-          </w:tcPr>
-          <w:p>
-            <w:r>
-              <w:t>Editorial Board Planning and Research Director</w:t>
-            </w:r>
-          </w:p>
-        </w:tc>
-        <w:tc>
-          <w:tcPr>
-            <w:tcW w:type="dxa" w:w="2160"/>
-          </w:tcPr>
-          <w:p>
-            <w:r>
-              <w:t>94:21:05</w:t>
-            </w:r>
-          </w:p>
-        </w:tc>
-        <w:tc>
-          <w:tcPr>
-            <w:tcW w:type="dxa" w:w="2160"/>
-          </w:tcPr>
-          <w:p>
-            <w:r>
-              <w:t>Complete</w:t>
-            </w:r>
-          </w:p>
-        </w:tc>
-      </w:tr>
-      <w:tr>
-        <w:tc>
-          <w:tcPr>
-            <w:tcW w:type="dxa" w:w="2160"/>
-          </w:tcPr>
-          <w:p>
-            <w:r>
-              <w:t>GIMENEZ, CATHYRENE A.</w:t>
-            </w:r>
-          </w:p>
-        </w:tc>
-        <w:tc>
-          <w:tcPr>
-            <w:tcW w:type="dxa" w:w="2160"/>
-          </w:tcPr>
-          <w:p>
-            <w:r>
-              <w:t>Editorial Board Finance Manager</w:t>
-            </w:r>
-          </w:p>
-        </w:tc>
-        <w:tc>
-          <w:tcPr>
-            <w:tcW w:type="dxa" w:w="2160"/>
-          </w:tcPr>
-          <w:p>
-            <w:r>
-              <w:t>44:32:10</w:t>
-            </w:r>
-          </w:p>
-        </w:tc>
-        <w:tc>
-          <w:tcPr>
-            <w:tcW w:type="dxa" w:w="2160"/>
-          </w:tcPr>
-          <w:p>
-            <w:r>
-              <w:t>Complete</w:t>
-            </w:r>
-          </w:p>
-        </w:tc>
-      </w:tr>
-      <w:tr>
-        <w:tc>
-          <w:tcPr>
-            <w:tcW w:type="dxa" w:w="2160"/>
-          </w:tcPr>
-          <w:p>
-            <w:r>
-              <w:t>BINONDO, KYZEN D.</w:t>
-            </w:r>
-          </w:p>
-        </w:tc>
-        <w:tc>
-          <w:tcPr>
-            <w:tcW w:type="dxa" w:w="2160"/>
-          </w:tcPr>
-          <w:p>
-            <w:r>
-              <w:t>Editorial Board Feature Editor</w:t>
-            </w:r>
-          </w:p>
-        </w:tc>
-        <w:tc>
-          <w:tcPr>
-            <w:tcW w:type="dxa" w:w="2160"/>
-          </w:tcPr>
-          <w:p>
-            <w:r>
-              <w:t>82:10:58</w:t>
-            </w:r>
-          </w:p>
-        </w:tc>
-        <w:tc>
-          <w:tcPr>
-            <w:tcW w:type="dxa" w:w="2160"/>
-          </w:tcPr>
-          <w:p>
-            <w:r>
-              <w:t>Complete</w:t>
-            </w:r>
-          </w:p>
-        </w:tc>
-      </w:tr>
-      <w:tr>
-        <w:tc>
-          <w:tcPr>
-            <w:tcW w:type="dxa" w:w="2160"/>
-          </w:tcPr>
-          <w:p>
-            <w:r>
-              <w:t>RACAZA, ARRIANE KAYE L.</w:t>
-            </w:r>
-          </w:p>
-        </w:tc>
-        <w:tc>
-          <w:tcPr>
-            <w:tcW w:type="dxa" w:w="2160"/>
-          </w:tcPr>
-          <w:p>
-            <w:r>
-              <w:t>Editorial Board Online Editor</w:t>
-            </w:r>
-          </w:p>
-        </w:tc>
-        <w:tc>
-          <w:tcPr>
-            <w:tcW w:type="dxa" w:w="2160"/>
-          </w:tcPr>
-          <w:p>
-            <w:r>
-              <w:t>52:50:40</w:t>
-            </w:r>
-          </w:p>
-        </w:tc>
-        <w:tc>
-          <w:tcPr>
-            <w:tcW w:type="dxa" w:w="2160"/>
-          </w:tcPr>
-          <w:p>
-            <w:r>
-              <w:t>Complete</w:t>
-            </w:r>
-          </w:p>
-        </w:tc>
-      </w:tr>
-      <w:tr>
-        <w:tc>
-          <w:tcPr>
-            <w:tcW w:type="dxa" w:w="2160"/>
-          </w:tcPr>
-          <w:p>
-            <w:r>
-              <w:t>TIEMPO, NATHANIEL C.</w:t>
-            </w:r>
-          </w:p>
-        </w:tc>
-        <w:tc>
-          <w:tcPr>
-            <w:tcW w:type="dxa" w:w="2160"/>
-          </w:tcPr>
-          <w:p>
-            <w:r>
-              <w:t>Editorial Board Graphics Editor</w:t>
-            </w:r>
-          </w:p>
-        </w:tc>
-        <w:tc>
-          <w:tcPr>
-            <w:tcW w:type="dxa" w:w="2160"/>
-          </w:tcPr>
-          <w:p>
-            <w:r>
-              <w:t>3:59:17</w:t>
-            </w:r>
-          </w:p>
-        </w:tc>
-        <w:tc>
-          <w:tcPr>
-            <w:tcW w:type="dxa" w:w="2160"/>
-          </w:tcPr>
-          <w:p>
-            <w:r>
-              <w:t>Incomplete</w:t>
-            </w:r>
-          </w:p>
-        </w:tc>
-      </w:tr>
-      <w:tr>
-        <w:tc>
-          <w:tcPr>
-            <w:tcW w:type="dxa" w:w="2160"/>
-          </w:tcPr>
-          <w:p>
-            <w:r>
-              <w:t>SOLON, ADAM L.</w:t>
-            </w:r>
-          </w:p>
-        </w:tc>
-        <w:tc>
-          <w:tcPr>
-            <w:tcW w:type="dxa" w:w="2160"/>
-          </w:tcPr>
-          <w:p>
-            <w:r>
-              <w:t>Editorial Board Photo Editor</w:t>
-            </w:r>
-          </w:p>
-        </w:tc>
-        <w:tc>
-          <w:tcPr>
-            <w:tcW w:type="dxa" w:w="2160"/>
-          </w:tcPr>
-          <w:p>
-            <w:r>
-              <w:t>33:14:18</w:t>
-            </w:r>
-          </w:p>
-        </w:tc>
-        <w:tc>
-          <w:tcPr>
-            <w:tcW w:type="dxa" w:w="2160"/>
-          </w:tcPr>
-          <w:p>
-            <w:r>
-              <w:t>Incomplete</w:t>
-            </w:r>
-          </w:p>
-        </w:tc>
-      </w:tr>
-      <w:tr>
-        <w:tc>
-          <w:tcPr>
-            <w:tcW w:type="dxa" w:w="2160"/>
-          </w:tcPr>
-          <w:p>
-            <w:r>
-              <w:t>BUGHAO, NINETTE ANN C.</w:t>
-            </w:r>
-          </w:p>
-        </w:tc>
-        <w:tc>
-          <w:tcPr>
-            <w:tcW w:type="dxa" w:w="2160"/>
-          </w:tcPr>
-          <w:p>
-            <w:r>
-              <w:t>Editorial Board Art Editor</w:t>
-            </w:r>
-          </w:p>
-        </w:tc>
-        <w:tc>
-          <w:tcPr>
-            <w:tcW w:type="dxa" w:w="2160"/>
-          </w:tcPr>
-          <w:p>
-            <w:r>
-              <w:t>30:35:09</w:t>
-            </w:r>
-          </w:p>
-        </w:tc>
-        <w:tc>
-          <w:tcPr>
-            <w:tcW w:type="dxa" w:w="2160"/>
-          </w:tcPr>
-          <w:p>
-            <w:r>
-              <w:t>Incomplete</w:t>
-            </w:r>
-          </w:p>
-        </w:tc>
-      </w:tr>
-      <w:tr>
-        <w:tc>
-          <w:tcPr>
-            <w:tcW w:type="dxa" w:w="2160"/>
-          </w:tcPr>
-          <w:p>
-            <w:r>
-              <w:t>LAURONILLA, ARGYLE JOSEPH  M.</w:t>
-            </w:r>
-          </w:p>
-        </w:tc>
-        <w:tc>
-          <w:tcPr>
-            <w:tcW w:type="dxa" w:w="2160"/>
-          </w:tcPr>
-          <w:p>
-            <w:r>
-              <w:t>Senior Staff Writer</w:t>
-            </w:r>
-          </w:p>
-        </w:tc>
-        <w:tc>
-          <w:tcPr>
-            <w:tcW w:type="dxa" w:w="2160"/>
-          </w:tcPr>
-          <w:p>
-            <w:r>
-              <w:t>44:33:28</w:t>
-            </w:r>
-          </w:p>
-        </w:tc>
-        <w:tc>
-          <w:tcPr>
-            <w:tcW w:type="dxa" w:w="2160"/>
-          </w:tcPr>
-          <w:p>
-            <w:r>
-              <w:t>Complete</w:t>
-            </w:r>
-          </w:p>
-        </w:tc>
-      </w:tr>
-      <w:tr>
-        <w:tc>
-          <w:tcPr>
-            <w:tcW w:type="dxa" w:w="2160"/>
-          </w:tcPr>
-          <w:p>
-            <w:r>
-              <w:t>RACAZA, DAVE N.</w:t>
-            </w:r>
-          </w:p>
-        </w:tc>
-        <w:tc>
-          <w:tcPr>
-            <w:tcW w:type="dxa" w:w="2160"/>
-          </w:tcPr>
-          <w:p>
-            <w:r>
-              <w:t>Senior Staff Writer</w:t>
-            </w:r>
-          </w:p>
-        </w:tc>
-        <w:tc>
-          <w:tcPr>
-            <w:tcW w:type="dxa" w:w="2160"/>
-          </w:tcPr>
-          <w:p>
-            <w:r>
-              <w:t>53:06:43</w:t>
-            </w:r>
-          </w:p>
-        </w:tc>
-        <w:tc>
-          <w:tcPr>
-            <w:tcW w:type="dxa" w:w="2160"/>
-          </w:tcPr>
-          <w:p>
-            <w:r>
-              <w:t>Complete</w:t>
-            </w:r>
-          </w:p>
-        </w:tc>
-      </w:tr>
-      <w:tr>
-        <w:tc>
-          <w:tcPr>
-            <w:tcW w:type="dxa" w:w="2160"/>
-          </w:tcPr>
-          <w:p>
-            <w:r>
-              <w:t>VELEZ, TRIXIA GLENN B.</w:t>
-            </w:r>
-          </w:p>
-        </w:tc>
-        <w:tc>
-          <w:tcPr>
-            <w:tcW w:type="dxa" w:w="2160"/>
-          </w:tcPr>
-          <w:p>
-            <w:r>
-              <w:t>Senior Staff Writer</w:t>
-            </w:r>
-          </w:p>
-        </w:tc>
-        <w:tc>
-          <w:tcPr>
-            <w:tcW w:type="dxa" w:w="2160"/>
-          </w:tcPr>
-          <w:p>
-            <w:r>
-              <w:t>28:53:05</w:t>
-            </w:r>
-          </w:p>
-        </w:tc>
-        <w:tc>
-          <w:tcPr>
-            <w:tcW w:type="dxa" w:w="2160"/>
-          </w:tcPr>
-          <w:p>
-            <w:r>
-              <w:t>Incomplete</w:t>
-            </w:r>
-          </w:p>
-        </w:tc>
-      </w:tr>
-      <w:tr>
-        <w:tc>
-          <w:tcPr>
-            <w:tcW w:type="dxa" w:w="2160"/>
-          </w:tcPr>
-          <w:p>
-            <w:r>
-              <w:t>BARRIENTOS, JOHN CLEISTER C.</w:t>
-            </w:r>
-          </w:p>
-        </w:tc>
-        <w:tc>
-          <w:tcPr>
-            <w:tcW w:type="dxa" w:w="2160"/>
-          </w:tcPr>
-          <w:p>
-            <w:r>
-              <w:t>Senior Staff Photojournalist</w:t>
-            </w:r>
-          </w:p>
-        </w:tc>
-        <w:tc>
-          <w:tcPr>
-            <w:tcW w:type="dxa" w:w="2160"/>
-          </w:tcPr>
-          <w:p>
-            <w:r>
-              <w:t>113:11:30</w:t>
-            </w:r>
-          </w:p>
-        </w:tc>
-        <w:tc>
-          <w:tcPr>
-            <w:tcW w:type="dxa" w:w="2160"/>
-          </w:tcPr>
-          <w:p>
-            <w:r>
-              <w:t>Complete</w:t>
-            </w:r>
-          </w:p>
-        </w:tc>
-      </w:tr>
-      <w:tr>
-        <w:tc>
-          <w:tcPr>
-            <w:tcW w:type="dxa" w:w="2160"/>
-          </w:tcPr>
-          <w:p>
-            <w:r>
-              <w:t>DEIMOS, CHRISTIAN JACOB B.</w:t>
-            </w:r>
-          </w:p>
-        </w:tc>
-        <w:tc>
-          <w:tcPr>
-            <w:tcW w:type="dxa" w:w="2160"/>
-          </w:tcPr>
-          <w:p>
-            <w:r>
-              <w:t>Senior Staff Photojournalist</w:t>
-            </w:r>
-          </w:p>
-        </w:tc>
-        <w:tc>
-          <w:tcPr>
-            <w:tcW w:type="dxa" w:w="2160"/>
-          </w:tcPr>
-          <w:p>
-            <w:r>
-              <w:t>59:16:38</w:t>
-            </w:r>
-          </w:p>
-        </w:tc>
-        <w:tc>
-          <w:tcPr>
-            <w:tcW w:type="dxa" w:w="2160"/>
-          </w:tcPr>
-          <w:p>
-            <w:r>
-              <w:t>Complete</w:t>
-            </w:r>
-          </w:p>
-        </w:tc>
-      </w:tr>
-      <w:tr>
-        <w:tc>
-          <w:tcPr>
-            <w:tcW w:type="dxa" w:w="2160"/>
-          </w:tcPr>
-          <w:p>
-            <w:r>
-              <w:t>GARCIA, BERNADINE E.</w:t>
-            </w:r>
-          </w:p>
-        </w:tc>
-        <w:tc>
-          <w:tcPr>
-            <w:tcW w:type="dxa" w:w="2160"/>
-          </w:tcPr>
-          <w:p>
-            <w:r>
-              <w:t>Senior Staff Photojournalist</w:t>
-            </w:r>
-          </w:p>
-        </w:tc>
-        <w:tc>
-          <w:tcPr>
-            <w:tcW w:type="dxa" w:w="2160"/>
-          </w:tcPr>
-          <w:p>
-            <w:r>
-              <w:t>0:00:00</w:t>
-            </w:r>
-          </w:p>
-        </w:tc>
-        <w:tc>
-          <w:tcPr>
-            <w:tcW w:type="dxa" w:w="2160"/>
-          </w:tcPr>
-          <w:p>
-            <w:r>
-              <w:t>Incomplete</w:t>
-            </w:r>
-          </w:p>
-        </w:tc>
-      </w:tr>
-      <w:tr>
-        <w:tc>
-          <w:tcPr>
-            <w:tcW w:type="dxa" w:w="2160"/>
-          </w:tcPr>
-          <w:p>
-            <w:r>
-              <w:t>ILLUT, NICHOLS JOHN M.</w:t>
-            </w:r>
-          </w:p>
-        </w:tc>
-        <w:tc>
-          <w:tcPr>
-            <w:tcW w:type="dxa" w:w="2160"/>
-          </w:tcPr>
-          <w:p>
-            <w:r>
-              <w:t>Senior Staff Photojournalist</w:t>
-            </w:r>
-          </w:p>
-        </w:tc>
-        <w:tc>
-          <w:tcPr>
-            <w:tcW w:type="dxa" w:w="2160"/>
-          </w:tcPr>
-          <w:p>
-            <w:r>
-              <w:t>68:34:51</w:t>
-            </w:r>
-          </w:p>
-        </w:tc>
-        <w:tc>
-          <w:tcPr>
-            <w:tcW w:type="dxa" w:w="2160"/>
-          </w:tcPr>
-          <w:p>
-            <w:r>
-              <w:t>Complete</w:t>
-            </w:r>
-          </w:p>
-        </w:tc>
-      </w:tr>
-      <w:tr>
-        <w:tc>
-          <w:tcPr>
-            <w:tcW w:type="dxa" w:w="2160"/>
-          </w:tcPr>
-          <w:p>
-            <w:r>
-              <w:t>SISMAR, KARREN MARIE B.</w:t>
-            </w:r>
-          </w:p>
-        </w:tc>
-        <w:tc>
-          <w:tcPr>
-            <w:tcW w:type="dxa" w:w="2160"/>
-          </w:tcPr>
-          <w:p>
-            <w:r>
-              <w:t>Senior Staff Photojournalist</w:t>
-            </w:r>
-          </w:p>
-        </w:tc>
-        <w:tc>
-          <w:tcPr>
-            <w:tcW w:type="dxa" w:w="2160"/>
-          </w:tcPr>
-          <w:p>
-            <w:r>
-              <w:t>136:56:03</w:t>
-            </w:r>
-          </w:p>
-        </w:tc>
-        <w:tc>
-          <w:tcPr>
-            <w:tcW w:type="dxa" w:w="2160"/>
-          </w:tcPr>
-          <w:p>
-            <w:r>
-              <w:t>Complete</w:t>
-            </w:r>
-          </w:p>
-        </w:tc>
-      </w:tr>
-      <w:tr>
-        <w:tc>
-          <w:tcPr>
-            <w:tcW w:type="dxa" w:w="2160"/>
-          </w:tcPr>
-          <w:p>
-            <w:r>
-              <w:t>AMPO-ON, SARC FRANCIS ADRIANNE  T.</w:t>
-            </w:r>
-          </w:p>
-        </w:tc>
-        <w:tc>
-          <w:tcPr>
-            <w:tcW w:type="dxa" w:w="2160"/>
-          </w:tcPr>
-          <w:p>
-            <w:r>
-              <w:t>Senior Staff Cartoonist</w:t>
-            </w:r>
-          </w:p>
-        </w:tc>
-        <w:tc>
-          <w:tcPr>
-            <w:tcW w:type="dxa" w:w="2160"/>
-          </w:tcPr>
-          <w:p>
-            <w:r>
-              <w:t>50:44:45</w:t>
-            </w:r>
-          </w:p>
-        </w:tc>
-        <w:tc>
-          <w:tcPr>
-            <w:tcW w:type="dxa" w:w="2160"/>
-          </w:tcPr>
-          <w:p>
-            <w:r>
-              <w:t>Complete</w:t>
-            </w:r>
-          </w:p>
-        </w:tc>
-      </w:tr>
-      <w:tr>
-        <w:tc>
-          <w:tcPr>
-            <w:tcW w:type="dxa" w:w="2160"/>
-          </w:tcPr>
-          <w:p>
-            <w:r>
-              <w:t>DELA CRUZ, REMUEL B.</w:t>
-            </w:r>
-          </w:p>
-        </w:tc>
-        <w:tc>
-          <w:tcPr>
-            <w:tcW w:type="dxa" w:w="2160"/>
-          </w:tcPr>
-          <w:p>
-            <w:r>
-              <w:t>Senior Staff Cartoonist</w:t>
-            </w:r>
-          </w:p>
-        </w:tc>
-        <w:tc>
-          <w:tcPr>
-            <w:tcW w:type="dxa" w:w="2160"/>
-          </w:tcPr>
-          <w:p>
-            <w:r>
-              <w:t>38:30:46</w:t>
-            </w:r>
-          </w:p>
-        </w:tc>
-        <w:tc>
-          <w:tcPr>
-            <w:tcW w:type="dxa" w:w="2160"/>
-          </w:tcPr>
-          <w:p>
-            <w:r>
-              <w:t>Incomplete</w:t>
-            </w:r>
-          </w:p>
-        </w:tc>
-      </w:tr>
-      <w:tr>
-        <w:tc>
-          <w:tcPr>
-            <w:tcW w:type="dxa" w:w="2160"/>
-          </w:tcPr>
-          <w:p>
-            <w:r>
-              <w:t>HONTIVEROS, MARK DENVER  Y.</w:t>
-            </w:r>
-          </w:p>
-        </w:tc>
-        <w:tc>
-          <w:tcPr>
-            <w:tcW w:type="dxa" w:w="2160"/>
-          </w:tcPr>
-          <w:p>
-            <w:r>
-              <w:t>Senior Staff Cartoonist</w:t>
-            </w:r>
-          </w:p>
-        </w:tc>
-        <w:tc>
-          <w:tcPr>
-            <w:tcW w:type="dxa" w:w="2160"/>
-          </w:tcPr>
-          <w:p>
-            <w:r>
-              <w:t>130:33:04</w:t>
-            </w:r>
-          </w:p>
-        </w:tc>
-        <w:tc>
-          <w:tcPr>
-            <w:tcW w:type="dxa" w:w="2160"/>
-          </w:tcPr>
-          <w:p>
-            <w:r>
-              <w:t>Complete</w:t>
-            </w:r>
-          </w:p>
-        </w:tc>
-      </w:tr>
-      <w:tr>
-        <w:tc>
-          <w:tcPr>
-            <w:tcW w:type="dxa" w:w="2160"/>
-          </w:tcPr>
-          <w:p>
-            <w:r>
-              <w:t>EYAO, ADRIENNE C.</w:t>
-            </w:r>
-          </w:p>
-        </w:tc>
-        <w:tc>
-          <w:tcPr>
-            <w:tcW w:type="dxa" w:w="2160"/>
-          </w:tcPr>
-          <w:p>
-            <w:r>
-              <w:t>Senior Staff Layout Artist</w:t>
-            </w:r>
-          </w:p>
-        </w:tc>
-        <w:tc>
-          <w:tcPr>
-            <w:tcW w:type="dxa" w:w="2160"/>
-          </w:tcPr>
-          <w:p>
-            <w:r>
-              <w:t>86:36:41</w:t>
-            </w:r>
-          </w:p>
-        </w:tc>
-        <w:tc>
-          <w:tcPr>
-            <w:tcW w:type="dxa" w:w="2160"/>
-          </w:tcPr>
-          <w:p>
-            <w:r>
-              <w:t>Complete</w:t>
-            </w:r>
-          </w:p>
-        </w:tc>
-      </w:tr>
-      <w:tr>
-        <w:tc>
-          <w:tcPr>
-            <w:tcW w:type="dxa" w:w="2160"/>
-          </w:tcPr>
-          <w:p>
-            <w:r>
-              <w:t>LANZADERAS, MARIE CHASTINE V.</w:t>
-            </w:r>
-          </w:p>
-        </w:tc>
-        <w:tc>
-          <w:tcPr>
-            <w:tcW w:type="dxa" w:w="2160"/>
-          </w:tcPr>
-          <w:p>
-            <w:r>
-              <w:t>Senior Staff Layout Artist</w:t>
-            </w:r>
-          </w:p>
-        </w:tc>
-        <w:tc>
-          <w:tcPr>
-            <w:tcW w:type="dxa" w:w="2160"/>
-          </w:tcPr>
-          <w:p>
-            <w:r>
-              <w:t>27:48:06</w:t>
-            </w:r>
-          </w:p>
-        </w:tc>
-        <w:tc>
-          <w:tcPr>
-            <w:tcW w:type="dxa" w:w="2160"/>
-          </w:tcPr>
-          <w:p>
-            <w:r>
-              <w:t>Incomplete</w:t>
-            </w:r>
-          </w:p>
-        </w:tc>
-      </w:tr>
-      <w:tr>
-        <w:tc>
-          <w:tcPr>
-            <w:tcW w:type="dxa" w:w="2160"/>
-          </w:tcPr>
-          <w:p>
-            <w:r>
-              <w:t>NUÑEZ, LEN D.</w:t>
-            </w:r>
-          </w:p>
-        </w:tc>
-        <w:tc>
-          <w:tcPr>
-            <w:tcW w:type="dxa" w:w="2160"/>
-          </w:tcPr>
-          <w:p>
-            <w:r>
-              <w:t>Senior Staff Layout Artist</w:t>
-            </w:r>
-          </w:p>
-        </w:tc>
-        <w:tc>
-          <w:tcPr>
-            <w:tcW w:type="dxa" w:w="2160"/>
-          </w:tcPr>
-          <w:p>
-            <w:r>
-              <w:t>67:01:48</w:t>
-            </w:r>
-          </w:p>
-        </w:tc>
-        <w:tc>
-          <w:tcPr>
-            <w:tcW w:type="dxa" w:w="2160"/>
-          </w:tcPr>
-          <w:p>
-            <w:r>
-              <w:t>Complete</w:t>
-            </w:r>
-          </w:p>
-        </w:tc>
-      </w:tr>
-      <w:tr>
-        <w:tc>
-          <w:tcPr>
-            <w:tcW w:type="dxa" w:w="2160"/>
-          </w:tcPr>
-          <w:p>
-            <w:r>
-              <w:t>SABANAL, JUVYL T.</w:t>
-            </w:r>
-          </w:p>
-        </w:tc>
-        <w:tc>
-          <w:tcPr>
-            <w:tcW w:type="dxa" w:w="2160"/>
-          </w:tcPr>
-          <w:p>
-            <w:r>
-              <w:t>Senior Staff Layout Artist</w:t>
-            </w:r>
-          </w:p>
-        </w:tc>
-        <w:tc>
-          <w:tcPr>
-            <w:tcW w:type="dxa" w:w="2160"/>
-          </w:tcPr>
-          <w:p>
-            <w:r>
-              <w:t>100:17:19</w:t>
             </w:r>
           </w:p>
         </w:tc>
@@ -1187,972 +221,6 @@
           </w:p>
         </w:tc>
       </w:tr>
-      <w:tr>
-        <w:tc>
-          <w:tcPr>
-            <w:tcW w:type="dxa" w:w="2160"/>
-          </w:tcPr>
-          <w:p>
-            <w:r>
-              <w:t>KYLA D BINONDO</w:t>
-            </w:r>
-          </w:p>
-        </w:tc>
-        <w:tc>
-          <w:tcPr>
-            <w:tcW w:type="dxa" w:w="2160"/>
-          </w:tcPr>
-          <w:p>
-            <w:r>
-              <w:t>Editorial Board Managing Director</w:t>
-            </w:r>
-          </w:p>
-        </w:tc>
-        <w:tc>
-          <w:tcPr>
-            <w:tcW w:type="dxa" w:w="2160"/>
-          </w:tcPr>
-          <w:p>
-            <w:r>
-              <w:t>19:41:25</w:t>
-            </w:r>
-          </w:p>
-        </w:tc>
-        <w:tc>
-          <w:tcPr>
-            <w:tcW w:type="dxa" w:w="2160"/>
-          </w:tcPr>
-          <w:p>
-            <w:r>
-              <w:t>Complete</w:t>
-            </w:r>
-          </w:p>
-        </w:tc>
-      </w:tr>
-      <w:tr>
-        <w:tc>
-          <w:tcPr>
-            <w:tcW w:type="dxa" w:w="2160"/>
-          </w:tcPr>
-          <w:p>
-            <w:r>
-              <w:t>ANGELA MAE SILVANO TORRES</w:t>
-            </w:r>
-          </w:p>
-        </w:tc>
-        <w:tc>
-          <w:tcPr>
-            <w:tcW w:type="dxa" w:w="2160"/>
-          </w:tcPr>
-          <w:p>
-            <w:r>
-              <w:t>Editorial Board Planning and Research Director</w:t>
-            </w:r>
-          </w:p>
-        </w:tc>
-        <w:tc>
-          <w:tcPr>
-            <w:tcW w:type="dxa" w:w="2160"/>
-          </w:tcPr>
-          <w:p>
-            <w:r>
-              <w:t>13:29:51</w:t>
-            </w:r>
-          </w:p>
-        </w:tc>
-        <w:tc>
-          <w:tcPr>
-            <w:tcW w:type="dxa" w:w="2160"/>
-          </w:tcPr>
-          <w:p>
-            <w:r>
-              <w:t>Complete</w:t>
-            </w:r>
-          </w:p>
-        </w:tc>
-      </w:tr>
-      <w:tr>
-        <w:tc>
-          <w:tcPr>
-            <w:tcW w:type="dxa" w:w="2160"/>
-          </w:tcPr>
-          <w:p>
-            <w:r>
-              <w:t>CATHYRENE ARCILLAS GIMENEZ</w:t>
-            </w:r>
-          </w:p>
-        </w:tc>
-        <w:tc>
-          <w:tcPr>
-            <w:tcW w:type="dxa" w:w="2160"/>
-          </w:tcPr>
-          <w:p>
-            <w:r>
-              <w:t>Editorial Board Finance Manager</w:t>
-            </w:r>
-          </w:p>
-        </w:tc>
-        <w:tc>
-          <w:tcPr>
-            <w:tcW w:type="dxa" w:w="2160"/>
-          </w:tcPr>
-          <w:p>
-            <w:r>
-              <w:t>0:41:03</w:t>
-            </w:r>
-          </w:p>
-        </w:tc>
-        <w:tc>
-          <w:tcPr>
-            <w:tcW w:type="dxa" w:w="2160"/>
-          </w:tcPr>
-          <w:p>
-            <w:r>
-              <w:t>Incomplete</w:t>
-            </w:r>
-          </w:p>
-        </w:tc>
-      </w:tr>
-      <w:tr>
-        <w:tc>
-          <w:tcPr>
-            <w:tcW w:type="dxa" w:w="2160"/>
-          </w:tcPr>
-          <w:p>
-            <w:r>
-              <w:t>KYZEN D BINONDO</w:t>
-            </w:r>
-          </w:p>
-        </w:tc>
-        <w:tc>
-          <w:tcPr>
-            <w:tcW w:type="dxa" w:w="2160"/>
-          </w:tcPr>
-          <w:p>
-            <w:r>
-              <w:t>Editorial Board Feature Editor</w:t>
-            </w:r>
-          </w:p>
-        </w:tc>
-        <w:tc>
-          <w:tcPr>
-            <w:tcW w:type="dxa" w:w="2160"/>
-          </w:tcPr>
-          <w:p>
-            <w:r>
-              <w:t>5:08:25</w:t>
-            </w:r>
-          </w:p>
-        </w:tc>
-        <w:tc>
-          <w:tcPr>
-            <w:tcW w:type="dxa" w:w="2160"/>
-          </w:tcPr>
-          <w:p>
-            <w:r>
-              <w:t>Incomplete</w:t>
-            </w:r>
-          </w:p>
-        </w:tc>
-      </w:tr>
-      <w:tr>
-        <w:tc>
-          <w:tcPr>
-            <w:tcW w:type="dxa" w:w="2160"/>
-          </w:tcPr>
-          <w:p>
-            <w:r>
-              <w:t>ARRIANE KAYE L RACAZA</w:t>
-            </w:r>
-          </w:p>
-        </w:tc>
-        <w:tc>
-          <w:tcPr>
-            <w:tcW w:type="dxa" w:w="2160"/>
-          </w:tcPr>
-          <w:p>
-            <w:r>
-              <w:t>Editorial Board Online Editor</w:t>
-            </w:r>
-          </w:p>
-        </w:tc>
-        <w:tc>
-          <w:tcPr>
-            <w:tcW w:type="dxa" w:w="2160"/>
-          </w:tcPr>
-          <w:p>
-            <w:r>
-              <w:t>0:00:00</w:t>
-            </w:r>
-          </w:p>
-        </w:tc>
-        <w:tc>
-          <w:tcPr>
-            <w:tcW w:type="dxa" w:w="2160"/>
-          </w:tcPr>
-          <w:p>
-            <w:r>
-              <w:t>Incomplete</w:t>
-            </w:r>
-          </w:p>
-        </w:tc>
-      </w:tr>
-      <w:tr>
-        <w:tc>
-          <w:tcPr>
-            <w:tcW w:type="dxa" w:w="2160"/>
-          </w:tcPr>
-          <w:p>
-            <w:r>
-              <w:t>NATHANIEL CABUAL TIEMPO</w:t>
-            </w:r>
-          </w:p>
-        </w:tc>
-        <w:tc>
-          <w:tcPr>
-            <w:tcW w:type="dxa" w:w="2160"/>
-          </w:tcPr>
-          <w:p>
-            <w:r>
-              <w:t>Editorial Board Graphics Editor</w:t>
-            </w:r>
-          </w:p>
-        </w:tc>
-        <w:tc>
-          <w:tcPr>
-            <w:tcW w:type="dxa" w:w="2160"/>
-          </w:tcPr>
-          <w:p>
-            <w:r>
-              <w:t>3:59:17</w:t>
-            </w:r>
-          </w:p>
-        </w:tc>
-        <w:tc>
-          <w:tcPr>
-            <w:tcW w:type="dxa" w:w="2160"/>
-          </w:tcPr>
-          <w:p>
-            <w:r>
-              <w:t>Incomplete</w:t>
-            </w:r>
-          </w:p>
-        </w:tc>
-      </w:tr>
-      <w:tr>
-        <w:tc>
-          <w:tcPr>
-            <w:tcW w:type="dxa" w:w="2160"/>
-          </w:tcPr>
-          <w:p>
-            <w:r>
-              <w:t>ADAM LUCERO SOLON</w:t>
-            </w:r>
-          </w:p>
-        </w:tc>
-        <w:tc>
-          <w:tcPr>
-            <w:tcW w:type="dxa" w:w="2160"/>
-          </w:tcPr>
-          <w:p>
-            <w:r>
-              <w:t>Editorial Board Photo Editor</w:t>
-            </w:r>
-          </w:p>
-        </w:tc>
-        <w:tc>
-          <w:tcPr>
-            <w:tcW w:type="dxa" w:w="2160"/>
-          </w:tcPr>
-          <w:p>
-            <w:r>
-              <w:t>0:00:00</w:t>
-            </w:r>
-          </w:p>
-        </w:tc>
-        <w:tc>
-          <w:tcPr>
-            <w:tcW w:type="dxa" w:w="2160"/>
-          </w:tcPr>
-          <w:p>
-            <w:r>
-              <w:t>Incomplete</w:t>
-            </w:r>
-          </w:p>
-        </w:tc>
-      </w:tr>
-      <w:tr>
-        <w:tc>
-          <w:tcPr>
-            <w:tcW w:type="dxa" w:w="2160"/>
-          </w:tcPr>
-          <w:p>
-            <w:r>
-              <w:t>NINETTE ANN CRUZADA BUGHAO</w:t>
-            </w:r>
-          </w:p>
-        </w:tc>
-        <w:tc>
-          <w:tcPr>
-            <w:tcW w:type="dxa" w:w="2160"/>
-          </w:tcPr>
-          <w:p>
-            <w:r>
-              <w:t>Editorial Board Art Editor</w:t>
-            </w:r>
-          </w:p>
-        </w:tc>
-        <w:tc>
-          <w:tcPr>
-            <w:tcW w:type="dxa" w:w="2160"/>
-          </w:tcPr>
-          <w:p>
-            <w:r>
-              <w:t>0:00:00</w:t>
-            </w:r>
-          </w:p>
-        </w:tc>
-        <w:tc>
-          <w:tcPr>
-            <w:tcW w:type="dxa" w:w="2160"/>
-          </w:tcPr>
-          <w:p>
-            <w:r>
-              <w:t>Incomplete</w:t>
-            </w:r>
-          </w:p>
-        </w:tc>
-      </w:tr>
-      <w:tr>
-        <w:tc>
-          <w:tcPr>
-            <w:tcW w:type="dxa" w:w="2160"/>
-          </w:tcPr>
-          <w:p>
-            <w:r>
-              <w:t>ARGYLE JOSEPH  M LAURONILLA</w:t>
-            </w:r>
-          </w:p>
-        </w:tc>
-        <w:tc>
-          <w:tcPr>
-            <w:tcW w:type="dxa" w:w="2160"/>
-          </w:tcPr>
-          <w:p>
-            <w:r>
-              <w:t>Senior Staff Writer</w:t>
-            </w:r>
-          </w:p>
-        </w:tc>
-        <w:tc>
-          <w:tcPr>
-            <w:tcW w:type="dxa" w:w="2160"/>
-          </w:tcPr>
-          <w:p>
-            <w:r>
-              <w:t>7:12:15</w:t>
-            </w:r>
-          </w:p>
-        </w:tc>
-        <w:tc>
-          <w:tcPr>
-            <w:tcW w:type="dxa" w:w="2160"/>
-          </w:tcPr>
-          <w:p>
-            <w:r>
-              <w:t>Incomplete</w:t>
-            </w:r>
-          </w:p>
-        </w:tc>
-      </w:tr>
-      <w:tr>
-        <w:tc>
-          <w:tcPr>
-            <w:tcW w:type="dxa" w:w="2160"/>
-          </w:tcPr>
-          <w:p>
-            <w:r>
-              <w:t>DAVE N RACAZA</w:t>
-            </w:r>
-          </w:p>
-        </w:tc>
-        <w:tc>
-          <w:tcPr>
-            <w:tcW w:type="dxa" w:w="2160"/>
-          </w:tcPr>
-          <w:p>
-            <w:r>
-              <w:t>Senior Staff Writer</w:t>
-            </w:r>
-          </w:p>
-        </w:tc>
-        <w:tc>
-          <w:tcPr>
-            <w:tcW w:type="dxa" w:w="2160"/>
-          </w:tcPr>
-          <w:p>
-            <w:r>
-              <w:t>1:27:26</w:t>
-            </w:r>
-          </w:p>
-        </w:tc>
-        <w:tc>
-          <w:tcPr>
-            <w:tcW w:type="dxa" w:w="2160"/>
-          </w:tcPr>
-          <w:p>
-            <w:r>
-              <w:t>Incomplete</w:t>
-            </w:r>
-          </w:p>
-        </w:tc>
-      </w:tr>
-      <w:tr>
-        <w:tc>
-          <w:tcPr>
-            <w:tcW w:type="dxa" w:w="2160"/>
-          </w:tcPr>
-          <w:p>
-            <w:r>
-              <w:t>TRIXIA GLENN BARIWA VELEZ</w:t>
-            </w:r>
-          </w:p>
-        </w:tc>
-        <w:tc>
-          <w:tcPr>
-            <w:tcW w:type="dxa" w:w="2160"/>
-          </w:tcPr>
-          <w:p>
-            <w:r>
-              <w:t>Senior Staff Writer</w:t>
-            </w:r>
-          </w:p>
-        </w:tc>
-        <w:tc>
-          <w:tcPr>
-            <w:tcW w:type="dxa" w:w="2160"/>
-          </w:tcPr>
-          <w:p>
-            <w:r>
-              <w:t>0:14:30</w:t>
-            </w:r>
-          </w:p>
-        </w:tc>
-        <w:tc>
-          <w:tcPr>
-            <w:tcW w:type="dxa" w:w="2160"/>
-          </w:tcPr>
-          <w:p>
-            <w:r>
-              <w:t>Incomplete</w:t>
-            </w:r>
-          </w:p>
-        </w:tc>
-      </w:tr>
-      <w:tr>
-        <w:tc>
-          <w:tcPr>
-            <w:tcW w:type="dxa" w:w="2160"/>
-          </w:tcPr>
-          <w:p>
-            <w:r>
-              <w:t>NICHOLS JOHN M ILLUT</w:t>
-            </w:r>
-          </w:p>
-        </w:tc>
-        <w:tc>
-          <w:tcPr>
-            <w:tcW w:type="dxa" w:w="2160"/>
-          </w:tcPr>
-          <w:p>
-            <w:r>
-              <w:t>Senior Staff Photojournalist</w:t>
-            </w:r>
-          </w:p>
-        </w:tc>
-        <w:tc>
-          <w:tcPr>
-            <w:tcW w:type="dxa" w:w="2160"/>
-          </w:tcPr>
-          <w:p>
-            <w:r>
-              <w:t>7:21:45</w:t>
-            </w:r>
-          </w:p>
-        </w:tc>
-        <w:tc>
-          <w:tcPr>
-            <w:tcW w:type="dxa" w:w="2160"/>
-          </w:tcPr>
-          <w:p>
-            <w:r>
-              <w:t>Incomplete</w:t>
-            </w:r>
-          </w:p>
-        </w:tc>
-      </w:tr>
-      <w:tr>
-        <w:tc>
-          <w:tcPr>
-            <w:tcW w:type="dxa" w:w="2160"/>
-          </w:tcPr>
-          <w:p>
-            <w:r>
-              <w:t>KARREN MARIE B SISMAR</w:t>
-            </w:r>
-          </w:p>
-        </w:tc>
-        <w:tc>
-          <w:tcPr>
-            <w:tcW w:type="dxa" w:w="2160"/>
-          </w:tcPr>
-          <w:p>
-            <w:r>
-              <w:t>Senior Staff Photojournalist</w:t>
-            </w:r>
-          </w:p>
-        </w:tc>
-        <w:tc>
-          <w:tcPr>
-            <w:tcW w:type="dxa" w:w="2160"/>
-          </w:tcPr>
-          <w:p>
-            <w:r>
-              <w:t>18:41:51</w:t>
-            </w:r>
-          </w:p>
-        </w:tc>
-        <w:tc>
-          <w:tcPr>
-            <w:tcW w:type="dxa" w:w="2160"/>
-          </w:tcPr>
-          <w:p>
-            <w:r>
-              <w:t>Complete</w:t>
-            </w:r>
-          </w:p>
-        </w:tc>
-      </w:tr>
-      <w:tr>
-        <w:tc>
-          <w:tcPr>
-            <w:tcW w:type="dxa" w:w="2160"/>
-          </w:tcPr>
-          <w:p>
-            <w:r>
-              <w:t>JOHN CLEISTER C BARRIENTOS</w:t>
-            </w:r>
-          </w:p>
-        </w:tc>
-        <w:tc>
-          <w:tcPr>
-            <w:tcW w:type="dxa" w:w="2160"/>
-          </w:tcPr>
-          <w:p>
-            <w:r>
-              <w:t>Senior Staff Photojournalist</w:t>
-            </w:r>
-          </w:p>
-        </w:tc>
-        <w:tc>
-          <w:tcPr>
-            <w:tcW w:type="dxa" w:w="2160"/>
-          </w:tcPr>
-          <w:p>
-            <w:r>
-              <w:t>16:36:02</w:t>
-            </w:r>
-          </w:p>
-        </w:tc>
-        <w:tc>
-          <w:tcPr>
-            <w:tcW w:type="dxa" w:w="2160"/>
-          </w:tcPr>
-          <w:p>
-            <w:r>
-              <w:t>Complete</w:t>
-            </w:r>
-          </w:p>
-        </w:tc>
-      </w:tr>
-      <w:tr>
-        <w:tc>
-          <w:tcPr>
-            <w:tcW w:type="dxa" w:w="2160"/>
-          </w:tcPr>
-          <w:p>
-            <w:r>
-              <w:t>CHRISTIAN JACOB B DEIMOS</w:t>
-            </w:r>
-          </w:p>
-        </w:tc>
-        <w:tc>
-          <w:tcPr>
-            <w:tcW w:type="dxa" w:w="2160"/>
-          </w:tcPr>
-          <w:p>
-            <w:r>
-              <w:t>Senior Staff Photojournalist</w:t>
-            </w:r>
-          </w:p>
-        </w:tc>
-        <w:tc>
-          <w:tcPr>
-            <w:tcW w:type="dxa" w:w="2160"/>
-          </w:tcPr>
-          <w:p>
-            <w:r>
-              <w:t>6:01:08</w:t>
-            </w:r>
-          </w:p>
-        </w:tc>
-        <w:tc>
-          <w:tcPr>
-            <w:tcW w:type="dxa" w:w="2160"/>
-          </w:tcPr>
-          <w:p>
-            <w:r>
-              <w:t>Incomplete</w:t>
-            </w:r>
-          </w:p>
-        </w:tc>
-      </w:tr>
-      <w:tr>
-        <w:tc>
-          <w:tcPr>
-            <w:tcW w:type="dxa" w:w="2160"/>
-          </w:tcPr>
-          <w:p>
-            <w:r>
-              <w:t>BERNADINE E GARCIA</w:t>
-            </w:r>
-          </w:p>
-        </w:tc>
-        <w:tc>
-          <w:tcPr>
-            <w:tcW w:type="dxa" w:w="2160"/>
-          </w:tcPr>
-          <w:p>
-            <w:r>
-              <w:t>Senior Staff Photojournalist</w:t>
-            </w:r>
-          </w:p>
-        </w:tc>
-        <w:tc>
-          <w:tcPr>
-            <w:tcW w:type="dxa" w:w="2160"/>
-          </w:tcPr>
-          <w:p>
-            <w:r>
-              <w:t>0:00:00</w:t>
-            </w:r>
-          </w:p>
-        </w:tc>
-        <w:tc>
-          <w:tcPr>
-            <w:tcW w:type="dxa" w:w="2160"/>
-          </w:tcPr>
-          <w:p>
-            <w:r>
-              <w:t>Incomplete</w:t>
-            </w:r>
-          </w:p>
-        </w:tc>
-      </w:tr>
-      <w:tr>
-        <w:tc>
-          <w:tcPr>
-            <w:tcW w:type="dxa" w:w="2160"/>
-          </w:tcPr>
-          <w:p>
-            <w:r>
-              <w:t>SARC FRANCIS ADRIANNE  T AMPO-ON</w:t>
-            </w:r>
-          </w:p>
-        </w:tc>
-        <w:tc>
-          <w:tcPr>
-            <w:tcW w:type="dxa" w:w="2160"/>
-          </w:tcPr>
-          <w:p>
-            <w:r>
-              <w:t>Senior Staff Cartoonist</w:t>
-            </w:r>
-          </w:p>
-        </w:tc>
-        <w:tc>
-          <w:tcPr>
-            <w:tcW w:type="dxa" w:w="2160"/>
-          </w:tcPr>
-          <w:p>
-            <w:r>
-              <w:t>6:51:31</w:t>
-            </w:r>
-          </w:p>
-        </w:tc>
-        <w:tc>
-          <w:tcPr>
-            <w:tcW w:type="dxa" w:w="2160"/>
-          </w:tcPr>
-          <w:p>
-            <w:r>
-              <w:t>Incomplete</w:t>
-            </w:r>
-          </w:p>
-        </w:tc>
-      </w:tr>
-      <w:tr>
-        <w:tc>
-          <w:tcPr>
-            <w:tcW w:type="dxa" w:w="2160"/>
-          </w:tcPr>
-          <w:p>
-            <w:r>
-              <w:t>REMUEL BODERO DELA CRUZ</w:t>
-            </w:r>
-          </w:p>
-        </w:tc>
-        <w:tc>
-          <w:tcPr>
-            <w:tcW w:type="dxa" w:w="2160"/>
-          </w:tcPr>
-          <w:p>
-            <w:r>
-              <w:t>Senior Staff Cartoonist</w:t>
-            </w:r>
-          </w:p>
-        </w:tc>
-        <w:tc>
-          <w:tcPr>
-            <w:tcW w:type="dxa" w:w="2160"/>
-          </w:tcPr>
-          <w:p>
-            <w:r>
-              <w:t>4:18:38</w:t>
-            </w:r>
-          </w:p>
-        </w:tc>
-        <w:tc>
-          <w:tcPr>
-            <w:tcW w:type="dxa" w:w="2160"/>
-          </w:tcPr>
-          <w:p>
-            <w:r>
-              <w:t>Incomplete</w:t>
-            </w:r>
-          </w:p>
-        </w:tc>
-      </w:tr>
-      <w:tr>
-        <w:tc>
-          <w:tcPr>
-            <w:tcW w:type="dxa" w:w="2160"/>
-          </w:tcPr>
-          <w:p>
-            <w:r>
-              <w:t>MARK DENVER  Y HONTIVEROS</w:t>
-            </w:r>
-          </w:p>
-        </w:tc>
-        <w:tc>
-          <w:tcPr>
-            <w:tcW w:type="dxa" w:w="2160"/>
-          </w:tcPr>
-          <w:p>
-            <w:r>
-              <w:t>Senior Staff Cartoonist</w:t>
-            </w:r>
-          </w:p>
-        </w:tc>
-        <w:tc>
-          <w:tcPr>
-            <w:tcW w:type="dxa" w:w="2160"/>
-          </w:tcPr>
-          <w:p>
-            <w:r>
-              <w:t>20:27:09</w:t>
-            </w:r>
-          </w:p>
-        </w:tc>
-        <w:tc>
-          <w:tcPr>
-            <w:tcW w:type="dxa" w:w="2160"/>
-          </w:tcPr>
-          <w:p>
-            <w:r>
-              <w:t>Complete</w:t>
-            </w:r>
-          </w:p>
-        </w:tc>
-      </w:tr>
-      <w:tr>
-        <w:tc>
-          <w:tcPr>
-            <w:tcW w:type="dxa" w:w="2160"/>
-          </w:tcPr>
-          <w:p>
-            <w:r>
-              <w:t>ADRIENNE C EYAO</w:t>
-            </w:r>
-          </w:p>
-        </w:tc>
-        <w:tc>
-          <w:tcPr>
-            <w:tcW w:type="dxa" w:w="2160"/>
-          </w:tcPr>
-          <w:p>
-            <w:r>
-              <w:t>Senior Staff Layout Artist</w:t>
-            </w:r>
-          </w:p>
-        </w:tc>
-        <w:tc>
-          <w:tcPr>
-            <w:tcW w:type="dxa" w:w="2160"/>
-          </w:tcPr>
-          <w:p>
-            <w:r>
-              <w:t>11:11:08</w:t>
-            </w:r>
-          </w:p>
-        </w:tc>
-        <w:tc>
-          <w:tcPr>
-            <w:tcW w:type="dxa" w:w="2160"/>
-          </w:tcPr>
-          <w:p>
-            <w:r>
-              <w:t>Complete</w:t>
-            </w:r>
-          </w:p>
-        </w:tc>
-      </w:tr>
-      <w:tr>
-        <w:tc>
-          <w:tcPr>
-            <w:tcW w:type="dxa" w:w="2160"/>
-          </w:tcPr>
-          <w:p>
-            <w:r>
-              <w:t>MARIE CHASTINE V LANZADERAS</w:t>
-            </w:r>
-          </w:p>
-        </w:tc>
-        <w:tc>
-          <w:tcPr>
-            <w:tcW w:type="dxa" w:w="2160"/>
-          </w:tcPr>
-          <w:p>
-            <w:r>
-              <w:t>Senior Staff Layout Artist</w:t>
-            </w:r>
-          </w:p>
-        </w:tc>
-        <w:tc>
-          <w:tcPr>
-            <w:tcW w:type="dxa" w:w="2160"/>
-          </w:tcPr>
-          <w:p>
-            <w:r>
-              <w:t>2:41:44</w:t>
-            </w:r>
-          </w:p>
-        </w:tc>
-        <w:tc>
-          <w:tcPr>
-            <w:tcW w:type="dxa" w:w="2160"/>
-          </w:tcPr>
-          <w:p>
-            <w:r>
-              <w:t>Incomplete</w:t>
-            </w:r>
-          </w:p>
-        </w:tc>
-      </w:tr>
-      <w:tr>
-        <w:tc>
-          <w:tcPr>
-            <w:tcW w:type="dxa" w:w="2160"/>
-          </w:tcPr>
-          <w:p>
-            <w:r>
-              <w:t>LEN D NUÑEZ</w:t>
-            </w:r>
-          </w:p>
-        </w:tc>
-        <w:tc>
-          <w:tcPr>
-            <w:tcW w:type="dxa" w:w="2160"/>
-          </w:tcPr>
-          <w:p>
-            <w:r>
-              <w:t>Senior Staff Layout Artist</w:t>
-            </w:r>
-          </w:p>
-        </w:tc>
-        <w:tc>
-          <w:tcPr>
-            <w:tcW w:type="dxa" w:w="2160"/>
-          </w:tcPr>
-          <w:p>
-            <w:r>
-              <w:t>4:53:18</w:t>
-            </w:r>
-          </w:p>
-        </w:tc>
-        <w:tc>
-          <w:tcPr>
-            <w:tcW w:type="dxa" w:w="2160"/>
-          </w:tcPr>
-          <w:p>
-            <w:r>
-              <w:t>Incomplete</w:t>
-            </w:r>
-          </w:p>
-        </w:tc>
-      </w:tr>
-      <w:tr>
-        <w:tc>
-          <w:tcPr>
-            <w:tcW w:type="dxa" w:w="2160"/>
-          </w:tcPr>
-          <w:p>
-            <w:r>
-              <w:t>JUVYL T SABANAL</w:t>
-            </w:r>
-          </w:p>
-        </w:tc>
-        <w:tc>
-          <w:tcPr>
-            <w:tcW w:type="dxa" w:w="2160"/>
-          </w:tcPr>
-          <w:p>
-            <w:r>
-              <w:t>Senior Staff Layout Artist</w:t>
-            </w:r>
-          </w:p>
-        </w:tc>
-        <w:tc>
-          <w:tcPr>
-            <w:tcW w:type="dxa" w:w="2160"/>
-          </w:tcPr>
-          <w:p>
-            <w:r>
-              <w:t>8:56:35</w:t>
-            </w:r>
-          </w:p>
-        </w:tc>
-        <w:tc>
-          <w:tcPr>
-            <w:tcW w:type="dxa" w:w="2160"/>
-          </w:tcPr>
-          <w:p>
-            <w:r>
-              <w:t>Incomplete</w:t>
-            </w:r>
-          </w:p>
-        </w:tc>
-      </w:tr>
     </w:tbl>
     <w:p>
       <w:pPr>
@@ -2249,972 +317,6 @@
           <w:p>
             <w:r>
               <w:t>33:46:01</w:t>
-            </w:r>
-          </w:p>
-        </w:tc>
-        <w:tc>
-          <w:tcPr>
-            <w:tcW w:type="dxa" w:w="2160"/>
-          </w:tcPr>
-          <w:p>
-            <w:r>
-              <w:t>Complete</w:t>
-            </w:r>
-          </w:p>
-        </w:tc>
-      </w:tr>
-      <w:tr>
-        <w:tc>
-          <w:tcPr>
-            <w:tcW w:type="dxa" w:w="2160"/>
-          </w:tcPr>
-          <w:p>
-            <w:r>
-              <w:t>KYLA D BINONDO</w:t>
-            </w:r>
-          </w:p>
-        </w:tc>
-        <w:tc>
-          <w:tcPr>
-            <w:tcW w:type="dxa" w:w="2160"/>
-          </w:tcPr>
-          <w:p>
-            <w:r>
-              <w:t>Editorial Board Managing Director</w:t>
-            </w:r>
-          </w:p>
-        </w:tc>
-        <w:tc>
-          <w:tcPr>
-            <w:tcW w:type="dxa" w:w="2160"/>
-          </w:tcPr>
-          <w:p>
-            <w:r>
-              <w:t>57:25:50</w:t>
-            </w:r>
-          </w:p>
-        </w:tc>
-        <w:tc>
-          <w:tcPr>
-            <w:tcW w:type="dxa" w:w="2160"/>
-          </w:tcPr>
-          <w:p>
-            <w:r>
-              <w:t>Complete</w:t>
-            </w:r>
-          </w:p>
-        </w:tc>
-      </w:tr>
-      <w:tr>
-        <w:tc>
-          <w:tcPr>
-            <w:tcW w:type="dxa" w:w="2160"/>
-          </w:tcPr>
-          <w:p>
-            <w:r>
-              <w:t>ANGELA MAE SILVANO TORRES</w:t>
-            </w:r>
-          </w:p>
-        </w:tc>
-        <w:tc>
-          <w:tcPr>
-            <w:tcW w:type="dxa" w:w="2160"/>
-          </w:tcPr>
-          <w:p>
-            <w:r>
-              <w:t>Editorial Board Planning and Research Director</w:t>
-            </w:r>
-          </w:p>
-        </w:tc>
-        <w:tc>
-          <w:tcPr>
-            <w:tcW w:type="dxa" w:w="2160"/>
-          </w:tcPr>
-          <w:p>
-            <w:r>
-              <w:t>20:37:35</w:t>
-            </w:r>
-          </w:p>
-        </w:tc>
-        <w:tc>
-          <w:tcPr>
-            <w:tcW w:type="dxa" w:w="2160"/>
-          </w:tcPr>
-          <w:p>
-            <w:r>
-              <w:t>Complete</w:t>
-            </w:r>
-          </w:p>
-        </w:tc>
-      </w:tr>
-      <w:tr>
-        <w:tc>
-          <w:tcPr>
-            <w:tcW w:type="dxa" w:w="2160"/>
-          </w:tcPr>
-          <w:p>
-            <w:r>
-              <w:t>CATHYRENE ARCILLAS GIMENEZ</w:t>
-            </w:r>
-          </w:p>
-        </w:tc>
-        <w:tc>
-          <w:tcPr>
-            <w:tcW w:type="dxa" w:w="2160"/>
-          </w:tcPr>
-          <w:p>
-            <w:r>
-              <w:t>Editorial Board Finance Manager</w:t>
-            </w:r>
-          </w:p>
-        </w:tc>
-        <w:tc>
-          <w:tcPr>
-            <w:tcW w:type="dxa" w:w="2160"/>
-          </w:tcPr>
-          <w:p>
-            <w:r>
-              <w:t>17:12:40</w:t>
-            </w:r>
-          </w:p>
-        </w:tc>
-        <w:tc>
-          <w:tcPr>
-            <w:tcW w:type="dxa" w:w="2160"/>
-          </w:tcPr>
-          <w:p>
-            <w:r>
-              <w:t>Complete</w:t>
-            </w:r>
-          </w:p>
-        </w:tc>
-      </w:tr>
-      <w:tr>
-        <w:tc>
-          <w:tcPr>
-            <w:tcW w:type="dxa" w:w="2160"/>
-          </w:tcPr>
-          <w:p>
-            <w:r>
-              <w:t>KYZEN D BINONDO</w:t>
-            </w:r>
-          </w:p>
-        </w:tc>
-        <w:tc>
-          <w:tcPr>
-            <w:tcW w:type="dxa" w:w="2160"/>
-          </w:tcPr>
-          <w:p>
-            <w:r>
-              <w:t>Editorial Board Feature Editor</w:t>
-            </w:r>
-          </w:p>
-        </w:tc>
-        <w:tc>
-          <w:tcPr>
-            <w:tcW w:type="dxa" w:w="2160"/>
-          </w:tcPr>
-          <w:p>
-            <w:r>
-              <w:t>25:50:49</w:t>
-            </w:r>
-          </w:p>
-        </w:tc>
-        <w:tc>
-          <w:tcPr>
-            <w:tcW w:type="dxa" w:w="2160"/>
-          </w:tcPr>
-          <w:p>
-            <w:r>
-              <w:t>Complete</w:t>
-            </w:r>
-          </w:p>
-        </w:tc>
-      </w:tr>
-      <w:tr>
-        <w:tc>
-          <w:tcPr>
-            <w:tcW w:type="dxa" w:w="2160"/>
-          </w:tcPr>
-          <w:p>
-            <w:r>
-              <w:t>ARRIANE KAYE L RACAZA</w:t>
-            </w:r>
-          </w:p>
-        </w:tc>
-        <w:tc>
-          <w:tcPr>
-            <w:tcW w:type="dxa" w:w="2160"/>
-          </w:tcPr>
-          <w:p>
-            <w:r>
-              <w:t>Editorial Board Online Editor</w:t>
-            </w:r>
-          </w:p>
-        </w:tc>
-        <w:tc>
-          <w:tcPr>
-            <w:tcW w:type="dxa" w:w="2160"/>
-          </w:tcPr>
-          <w:p>
-            <w:r>
-              <w:t>13:06:07</w:t>
-            </w:r>
-          </w:p>
-        </w:tc>
-        <w:tc>
-          <w:tcPr>
-            <w:tcW w:type="dxa" w:w="2160"/>
-          </w:tcPr>
-          <w:p>
-            <w:r>
-              <w:t>Complete</w:t>
-            </w:r>
-          </w:p>
-        </w:tc>
-      </w:tr>
-      <w:tr>
-        <w:tc>
-          <w:tcPr>
-            <w:tcW w:type="dxa" w:w="2160"/>
-          </w:tcPr>
-          <w:p>
-            <w:r>
-              <w:t>NATHANIEL CABUAL TIEMPO</w:t>
-            </w:r>
-          </w:p>
-        </w:tc>
-        <w:tc>
-          <w:tcPr>
-            <w:tcW w:type="dxa" w:w="2160"/>
-          </w:tcPr>
-          <w:p>
-            <w:r>
-              <w:t>Editorial Board Graphics Editor</w:t>
-            </w:r>
-          </w:p>
-        </w:tc>
-        <w:tc>
-          <w:tcPr>
-            <w:tcW w:type="dxa" w:w="2160"/>
-          </w:tcPr>
-          <w:p>
-            <w:r>
-              <w:t>0:00:00</w:t>
-            </w:r>
-          </w:p>
-        </w:tc>
-        <w:tc>
-          <w:tcPr>
-            <w:tcW w:type="dxa" w:w="2160"/>
-          </w:tcPr>
-          <w:p>
-            <w:r>
-              <w:t>Incomplete</w:t>
-            </w:r>
-          </w:p>
-        </w:tc>
-      </w:tr>
-      <w:tr>
-        <w:tc>
-          <w:tcPr>
-            <w:tcW w:type="dxa" w:w="2160"/>
-          </w:tcPr>
-          <w:p>
-            <w:r>
-              <w:t>ADAM LUCERO SOLON</w:t>
-            </w:r>
-          </w:p>
-        </w:tc>
-        <w:tc>
-          <w:tcPr>
-            <w:tcW w:type="dxa" w:w="2160"/>
-          </w:tcPr>
-          <w:p>
-            <w:r>
-              <w:t>Editorial Board Photo Editor</w:t>
-            </w:r>
-          </w:p>
-        </w:tc>
-        <w:tc>
-          <w:tcPr>
-            <w:tcW w:type="dxa" w:w="2160"/>
-          </w:tcPr>
-          <w:p>
-            <w:r>
-              <w:t>10:57:22</w:t>
-            </w:r>
-          </w:p>
-        </w:tc>
-        <w:tc>
-          <w:tcPr>
-            <w:tcW w:type="dxa" w:w="2160"/>
-          </w:tcPr>
-          <w:p>
-            <w:r>
-              <w:t>Incomplete</w:t>
-            </w:r>
-          </w:p>
-        </w:tc>
-      </w:tr>
-      <w:tr>
-        <w:tc>
-          <w:tcPr>
-            <w:tcW w:type="dxa" w:w="2160"/>
-          </w:tcPr>
-          <w:p>
-            <w:r>
-              <w:t>NINETTE ANN CRUZADA BUGHAO</w:t>
-            </w:r>
-          </w:p>
-        </w:tc>
-        <w:tc>
-          <w:tcPr>
-            <w:tcW w:type="dxa" w:w="2160"/>
-          </w:tcPr>
-          <w:p>
-            <w:r>
-              <w:t>Editorial Board Art Editor</w:t>
-            </w:r>
-          </w:p>
-        </w:tc>
-        <w:tc>
-          <w:tcPr>
-            <w:tcW w:type="dxa" w:w="2160"/>
-          </w:tcPr>
-          <w:p>
-            <w:r>
-              <w:t>29:55:22</w:t>
-            </w:r>
-          </w:p>
-        </w:tc>
-        <w:tc>
-          <w:tcPr>
-            <w:tcW w:type="dxa" w:w="2160"/>
-          </w:tcPr>
-          <w:p>
-            <w:r>
-              <w:t>Complete</w:t>
-            </w:r>
-          </w:p>
-        </w:tc>
-      </w:tr>
-      <w:tr>
-        <w:tc>
-          <w:tcPr>
-            <w:tcW w:type="dxa" w:w="2160"/>
-          </w:tcPr>
-          <w:p>
-            <w:r>
-              <w:t>ARGYLE JOSEPH  M LAURONILLA</w:t>
-            </w:r>
-          </w:p>
-        </w:tc>
-        <w:tc>
-          <w:tcPr>
-            <w:tcW w:type="dxa" w:w="2160"/>
-          </w:tcPr>
-          <w:p>
-            <w:r>
-              <w:t>Senior Staff Writer</w:t>
-            </w:r>
-          </w:p>
-        </w:tc>
-        <w:tc>
-          <w:tcPr>
-            <w:tcW w:type="dxa" w:w="2160"/>
-          </w:tcPr>
-          <w:p>
-            <w:r>
-              <w:t>11:35:15</w:t>
-            </w:r>
-          </w:p>
-        </w:tc>
-        <w:tc>
-          <w:tcPr>
-            <w:tcW w:type="dxa" w:w="2160"/>
-          </w:tcPr>
-          <w:p>
-            <w:r>
-              <w:t>Complete</w:t>
-            </w:r>
-          </w:p>
-        </w:tc>
-      </w:tr>
-      <w:tr>
-        <w:tc>
-          <w:tcPr>
-            <w:tcW w:type="dxa" w:w="2160"/>
-          </w:tcPr>
-          <w:p>
-            <w:r>
-              <w:t>DAVE N RACAZA</w:t>
-            </w:r>
-          </w:p>
-        </w:tc>
-        <w:tc>
-          <w:tcPr>
-            <w:tcW w:type="dxa" w:w="2160"/>
-          </w:tcPr>
-          <w:p>
-            <w:r>
-              <w:t>Senior Staff Writer</w:t>
-            </w:r>
-          </w:p>
-        </w:tc>
-        <w:tc>
-          <w:tcPr>
-            <w:tcW w:type="dxa" w:w="2160"/>
-          </w:tcPr>
-          <w:p>
-            <w:r>
-              <w:t>10:31:35</w:t>
-            </w:r>
-          </w:p>
-        </w:tc>
-        <w:tc>
-          <w:tcPr>
-            <w:tcW w:type="dxa" w:w="2160"/>
-          </w:tcPr>
-          <w:p>
-            <w:r>
-              <w:t>Incomplete</w:t>
-            </w:r>
-          </w:p>
-        </w:tc>
-      </w:tr>
-      <w:tr>
-        <w:tc>
-          <w:tcPr>
-            <w:tcW w:type="dxa" w:w="2160"/>
-          </w:tcPr>
-          <w:p>
-            <w:r>
-              <w:t>TRIXIA GLENN BARIWA VELEZ</w:t>
-            </w:r>
-          </w:p>
-        </w:tc>
-        <w:tc>
-          <w:tcPr>
-            <w:tcW w:type="dxa" w:w="2160"/>
-          </w:tcPr>
-          <w:p>
-            <w:r>
-              <w:t>Senior Staff Writer</w:t>
-            </w:r>
-          </w:p>
-        </w:tc>
-        <w:tc>
-          <w:tcPr>
-            <w:tcW w:type="dxa" w:w="2160"/>
-          </w:tcPr>
-          <w:p>
-            <w:r>
-              <w:t>5:08:43</w:t>
-            </w:r>
-          </w:p>
-        </w:tc>
-        <w:tc>
-          <w:tcPr>
-            <w:tcW w:type="dxa" w:w="2160"/>
-          </w:tcPr>
-          <w:p>
-            <w:r>
-              <w:t>Incomplete</w:t>
-            </w:r>
-          </w:p>
-        </w:tc>
-      </w:tr>
-      <w:tr>
-        <w:tc>
-          <w:tcPr>
-            <w:tcW w:type="dxa" w:w="2160"/>
-          </w:tcPr>
-          <w:p>
-            <w:r>
-              <w:t>NICHOLS JOHN M ILLUT</w:t>
-            </w:r>
-          </w:p>
-        </w:tc>
-        <w:tc>
-          <w:tcPr>
-            <w:tcW w:type="dxa" w:w="2160"/>
-          </w:tcPr>
-          <w:p>
-            <w:r>
-              <w:t>Senior Staff Photojournalist</w:t>
-            </w:r>
-          </w:p>
-        </w:tc>
-        <w:tc>
-          <w:tcPr>
-            <w:tcW w:type="dxa" w:w="2160"/>
-          </w:tcPr>
-          <w:p>
-            <w:r>
-              <w:t>17:52:04</w:t>
-            </w:r>
-          </w:p>
-        </w:tc>
-        <w:tc>
-          <w:tcPr>
-            <w:tcW w:type="dxa" w:w="2160"/>
-          </w:tcPr>
-          <w:p>
-            <w:r>
-              <w:t>Complete</w:t>
-            </w:r>
-          </w:p>
-        </w:tc>
-      </w:tr>
-      <w:tr>
-        <w:tc>
-          <w:tcPr>
-            <w:tcW w:type="dxa" w:w="2160"/>
-          </w:tcPr>
-          <w:p>
-            <w:r>
-              <w:t>KARREN MARIE B SISMAR</w:t>
-            </w:r>
-          </w:p>
-        </w:tc>
-        <w:tc>
-          <w:tcPr>
-            <w:tcW w:type="dxa" w:w="2160"/>
-          </w:tcPr>
-          <w:p>
-            <w:r>
-              <w:t>Senior Staff Photojournalist</w:t>
-            </w:r>
-          </w:p>
-        </w:tc>
-        <w:tc>
-          <w:tcPr>
-            <w:tcW w:type="dxa" w:w="2160"/>
-          </w:tcPr>
-          <w:p>
-            <w:r>
-              <w:t>23:58:51</w:t>
-            </w:r>
-          </w:p>
-        </w:tc>
-        <w:tc>
-          <w:tcPr>
-            <w:tcW w:type="dxa" w:w="2160"/>
-          </w:tcPr>
-          <w:p>
-            <w:r>
-              <w:t>Complete</w:t>
-            </w:r>
-          </w:p>
-        </w:tc>
-      </w:tr>
-      <w:tr>
-        <w:tc>
-          <w:tcPr>
-            <w:tcW w:type="dxa" w:w="2160"/>
-          </w:tcPr>
-          <w:p>
-            <w:r>
-              <w:t>JOHN CLEISTER C BARRIENTOS</w:t>
-            </w:r>
-          </w:p>
-        </w:tc>
-        <w:tc>
-          <w:tcPr>
-            <w:tcW w:type="dxa" w:w="2160"/>
-          </w:tcPr>
-          <w:p>
-            <w:r>
-              <w:t>Senior Staff Photojournalist</w:t>
-            </w:r>
-          </w:p>
-        </w:tc>
-        <w:tc>
-          <w:tcPr>
-            <w:tcW w:type="dxa" w:w="2160"/>
-          </w:tcPr>
-          <w:p>
-            <w:r>
-              <w:t>21:53:19</w:t>
-            </w:r>
-          </w:p>
-        </w:tc>
-        <w:tc>
-          <w:tcPr>
-            <w:tcW w:type="dxa" w:w="2160"/>
-          </w:tcPr>
-          <w:p>
-            <w:r>
-              <w:t>Complete</w:t>
-            </w:r>
-          </w:p>
-        </w:tc>
-      </w:tr>
-      <w:tr>
-        <w:tc>
-          <w:tcPr>
-            <w:tcW w:type="dxa" w:w="2160"/>
-          </w:tcPr>
-          <w:p>
-            <w:r>
-              <w:t>CHRISTIAN JACOB B DEIMOS</w:t>
-            </w:r>
-          </w:p>
-        </w:tc>
-        <w:tc>
-          <w:tcPr>
-            <w:tcW w:type="dxa" w:w="2160"/>
-          </w:tcPr>
-          <w:p>
-            <w:r>
-              <w:t>Senior Staff Photojournalist</w:t>
-            </w:r>
-          </w:p>
-        </w:tc>
-        <w:tc>
-          <w:tcPr>
-            <w:tcW w:type="dxa" w:w="2160"/>
-          </w:tcPr>
-          <w:p>
-            <w:r>
-              <w:t>11:07:32</w:t>
-            </w:r>
-          </w:p>
-        </w:tc>
-        <w:tc>
-          <w:tcPr>
-            <w:tcW w:type="dxa" w:w="2160"/>
-          </w:tcPr>
-          <w:p>
-            <w:r>
-              <w:t>Complete</w:t>
-            </w:r>
-          </w:p>
-        </w:tc>
-      </w:tr>
-      <w:tr>
-        <w:tc>
-          <w:tcPr>
-            <w:tcW w:type="dxa" w:w="2160"/>
-          </w:tcPr>
-          <w:p>
-            <w:r>
-              <w:t>BERNADINE E GARCIA</w:t>
-            </w:r>
-          </w:p>
-        </w:tc>
-        <w:tc>
-          <w:tcPr>
-            <w:tcW w:type="dxa" w:w="2160"/>
-          </w:tcPr>
-          <w:p>
-            <w:r>
-              <w:t>Senior Staff Photojournalist</w:t>
-            </w:r>
-          </w:p>
-        </w:tc>
-        <w:tc>
-          <w:tcPr>
-            <w:tcW w:type="dxa" w:w="2160"/>
-          </w:tcPr>
-          <w:p>
-            <w:r>
-              <w:t>0:00:00</w:t>
-            </w:r>
-          </w:p>
-        </w:tc>
-        <w:tc>
-          <w:tcPr>
-            <w:tcW w:type="dxa" w:w="2160"/>
-          </w:tcPr>
-          <w:p>
-            <w:r>
-              <w:t>Incomplete</w:t>
-            </w:r>
-          </w:p>
-        </w:tc>
-      </w:tr>
-      <w:tr>
-        <w:tc>
-          <w:tcPr>
-            <w:tcW w:type="dxa" w:w="2160"/>
-          </w:tcPr>
-          <w:p>
-            <w:r>
-              <w:t>SARC FRANCIS ADRIANNE  T AMPO-ON</w:t>
-            </w:r>
-          </w:p>
-        </w:tc>
-        <w:tc>
-          <w:tcPr>
-            <w:tcW w:type="dxa" w:w="2160"/>
-          </w:tcPr>
-          <w:p>
-            <w:r>
-              <w:t>Senior Staff Cartoonist</w:t>
-            </w:r>
-          </w:p>
-        </w:tc>
-        <w:tc>
-          <w:tcPr>
-            <w:tcW w:type="dxa" w:w="2160"/>
-          </w:tcPr>
-          <w:p>
-            <w:r>
-              <w:t>12:22:18</w:t>
-            </w:r>
-          </w:p>
-        </w:tc>
-        <w:tc>
-          <w:tcPr>
-            <w:tcW w:type="dxa" w:w="2160"/>
-          </w:tcPr>
-          <w:p>
-            <w:r>
-              <w:t>Complete</w:t>
-            </w:r>
-          </w:p>
-        </w:tc>
-      </w:tr>
-      <w:tr>
-        <w:tc>
-          <w:tcPr>
-            <w:tcW w:type="dxa" w:w="2160"/>
-          </w:tcPr>
-          <w:p>
-            <w:r>
-              <w:t>REMUEL BODERO DELA CRUZ</w:t>
-            </w:r>
-          </w:p>
-        </w:tc>
-        <w:tc>
-          <w:tcPr>
-            <w:tcW w:type="dxa" w:w="2160"/>
-          </w:tcPr>
-          <w:p>
-            <w:r>
-              <w:t>Senior Staff Cartoonist</w:t>
-            </w:r>
-          </w:p>
-        </w:tc>
-        <w:tc>
-          <w:tcPr>
-            <w:tcW w:type="dxa" w:w="2160"/>
-          </w:tcPr>
-          <w:p>
-            <w:r>
-              <w:t>13:38:54</w:t>
-            </w:r>
-          </w:p>
-        </w:tc>
-        <w:tc>
-          <w:tcPr>
-            <w:tcW w:type="dxa" w:w="2160"/>
-          </w:tcPr>
-          <w:p>
-            <w:r>
-              <w:t>Complete</w:t>
-            </w:r>
-          </w:p>
-        </w:tc>
-      </w:tr>
-      <w:tr>
-        <w:tc>
-          <w:tcPr>
-            <w:tcW w:type="dxa" w:w="2160"/>
-          </w:tcPr>
-          <w:p>
-            <w:r>
-              <w:t>MARK DENVER  Y HONTIVEROS</w:t>
-            </w:r>
-          </w:p>
-        </w:tc>
-        <w:tc>
-          <w:tcPr>
-            <w:tcW w:type="dxa" w:w="2160"/>
-          </w:tcPr>
-          <w:p>
-            <w:r>
-              <w:t>Senior Staff Cartoonist</w:t>
-            </w:r>
-          </w:p>
-        </w:tc>
-        <w:tc>
-          <w:tcPr>
-            <w:tcW w:type="dxa" w:w="2160"/>
-          </w:tcPr>
-          <w:p>
-            <w:r>
-              <w:t>25:08:34</w:t>
-            </w:r>
-          </w:p>
-        </w:tc>
-        <w:tc>
-          <w:tcPr>
-            <w:tcW w:type="dxa" w:w="2160"/>
-          </w:tcPr>
-          <w:p>
-            <w:r>
-              <w:t>Complete</w:t>
-            </w:r>
-          </w:p>
-        </w:tc>
-      </w:tr>
-      <w:tr>
-        <w:tc>
-          <w:tcPr>
-            <w:tcW w:type="dxa" w:w="2160"/>
-          </w:tcPr>
-          <w:p>
-            <w:r>
-              <w:t>ADRIENNE C EYAO</w:t>
-            </w:r>
-          </w:p>
-        </w:tc>
-        <w:tc>
-          <w:tcPr>
-            <w:tcW w:type="dxa" w:w="2160"/>
-          </w:tcPr>
-          <w:p>
-            <w:r>
-              <w:t>Senior Staff Layout Artist</w:t>
-            </w:r>
-          </w:p>
-        </w:tc>
-        <w:tc>
-          <w:tcPr>
-            <w:tcW w:type="dxa" w:w="2160"/>
-          </w:tcPr>
-          <w:p>
-            <w:r>
-              <w:t>11:58:55</w:t>
-            </w:r>
-          </w:p>
-        </w:tc>
-        <w:tc>
-          <w:tcPr>
-            <w:tcW w:type="dxa" w:w="2160"/>
-          </w:tcPr>
-          <w:p>
-            <w:r>
-              <w:t>Complete</w:t>
-            </w:r>
-          </w:p>
-        </w:tc>
-      </w:tr>
-      <w:tr>
-        <w:tc>
-          <w:tcPr>
-            <w:tcW w:type="dxa" w:w="2160"/>
-          </w:tcPr>
-          <w:p>
-            <w:r>
-              <w:t>MARIE CHASTINE V LANZADERAS</w:t>
-            </w:r>
-          </w:p>
-        </w:tc>
-        <w:tc>
-          <w:tcPr>
-            <w:tcW w:type="dxa" w:w="2160"/>
-          </w:tcPr>
-          <w:p>
-            <w:r>
-              <w:t>Senior Staff Layout Artist</w:t>
-            </w:r>
-          </w:p>
-        </w:tc>
-        <w:tc>
-          <w:tcPr>
-            <w:tcW w:type="dxa" w:w="2160"/>
-          </w:tcPr>
-          <w:p>
-            <w:r>
-              <w:t>2:49:49</w:t>
-            </w:r>
-          </w:p>
-        </w:tc>
-        <w:tc>
-          <w:tcPr>
-            <w:tcW w:type="dxa" w:w="2160"/>
-          </w:tcPr>
-          <w:p>
-            <w:r>
-              <w:t>Incomplete</w:t>
-            </w:r>
-          </w:p>
-        </w:tc>
-      </w:tr>
-      <w:tr>
-        <w:tc>
-          <w:tcPr>
-            <w:tcW w:type="dxa" w:w="2160"/>
-          </w:tcPr>
-          <w:p>
-            <w:r>
-              <w:t>LEN D NUÑEZ</w:t>
-            </w:r>
-          </w:p>
-        </w:tc>
-        <w:tc>
-          <w:tcPr>
-            <w:tcW w:type="dxa" w:w="2160"/>
-          </w:tcPr>
-          <w:p>
-            <w:r>
-              <w:t>Senior Staff Layout Artist</w:t>
-            </w:r>
-          </w:p>
-        </w:tc>
-        <w:tc>
-          <w:tcPr>
-            <w:tcW w:type="dxa" w:w="2160"/>
-          </w:tcPr>
-          <w:p>
-            <w:r>
-              <w:t>11:20:25</w:t>
-            </w:r>
-          </w:p>
-        </w:tc>
-        <w:tc>
-          <w:tcPr>
-            <w:tcW w:type="dxa" w:w="2160"/>
-          </w:tcPr>
-          <w:p>
-            <w:r>
-              <w:t>Complete</w:t>
-            </w:r>
-          </w:p>
-        </w:tc>
-      </w:tr>
-      <w:tr>
-        <w:tc>
-          <w:tcPr>
-            <w:tcW w:type="dxa" w:w="2160"/>
-          </w:tcPr>
-          <w:p>
-            <w:r>
-              <w:t>JUVYL T SABANAL</w:t>
-            </w:r>
-          </w:p>
-        </w:tc>
-        <w:tc>
-          <w:tcPr>
-            <w:tcW w:type="dxa" w:w="2160"/>
-          </w:tcPr>
-          <w:p>
-            <w:r>
-              <w:t>Senior Staff Layout Artist</w:t>
-            </w:r>
-          </w:p>
-        </w:tc>
-        <w:tc>
-          <w:tcPr>
-            <w:tcW w:type="dxa" w:w="2160"/>
-          </w:tcPr>
-          <w:p>
-            <w:r>
-              <w:t>16:27:07</w:t>
             </w:r>
           </w:p>
         </w:tc>
@@ -3339,972 +441,6 @@
           </w:p>
         </w:tc>
       </w:tr>
-      <w:tr>
-        <w:tc>
-          <w:tcPr>
-            <w:tcW w:type="dxa" w:w="2160"/>
-          </w:tcPr>
-          <w:p>
-            <w:r>
-              <w:t>KYLA D BINONDO</w:t>
-            </w:r>
-          </w:p>
-        </w:tc>
-        <w:tc>
-          <w:tcPr>
-            <w:tcW w:type="dxa" w:w="2160"/>
-          </w:tcPr>
-          <w:p>
-            <w:r>
-              <w:t>Editorial Board Managing Director</w:t>
-            </w:r>
-          </w:p>
-        </w:tc>
-        <w:tc>
-          <w:tcPr>
-            <w:tcW w:type="dxa" w:w="2160"/>
-          </w:tcPr>
-          <w:p>
-            <w:r>
-              <w:t>33:27:48</w:t>
-            </w:r>
-          </w:p>
-        </w:tc>
-        <w:tc>
-          <w:tcPr>
-            <w:tcW w:type="dxa" w:w="2160"/>
-          </w:tcPr>
-          <w:p>
-            <w:r>
-              <w:t>Complete</w:t>
-            </w:r>
-          </w:p>
-        </w:tc>
-      </w:tr>
-      <w:tr>
-        <w:tc>
-          <w:tcPr>
-            <w:tcW w:type="dxa" w:w="2160"/>
-          </w:tcPr>
-          <w:p>
-            <w:r>
-              <w:t>ANGELA MAE SILVANO TORRES</w:t>
-            </w:r>
-          </w:p>
-        </w:tc>
-        <w:tc>
-          <w:tcPr>
-            <w:tcW w:type="dxa" w:w="2160"/>
-          </w:tcPr>
-          <w:p>
-            <w:r>
-              <w:t>Editorial Board Planning and Research Director</w:t>
-            </w:r>
-          </w:p>
-        </w:tc>
-        <w:tc>
-          <w:tcPr>
-            <w:tcW w:type="dxa" w:w="2160"/>
-          </w:tcPr>
-          <w:p>
-            <w:r>
-              <w:t>12:14:01</w:t>
-            </w:r>
-          </w:p>
-        </w:tc>
-        <w:tc>
-          <w:tcPr>
-            <w:tcW w:type="dxa" w:w="2160"/>
-          </w:tcPr>
-          <w:p>
-            <w:r>
-              <w:t>Complete</w:t>
-            </w:r>
-          </w:p>
-        </w:tc>
-      </w:tr>
-      <w:tr>
-        <w:tc>
-          <w:tcPr>
-            <w:tcW w:type="dxa" w:w="2160"/>
-          </w:tcPr>
-          <w:p>
-            <w:r>
-              <w:t>CATHYRENE ARCILLAS GIMENEZ</w:t>
-            </w:r>
-          </w:p>
-        </w:tc>
-        <w:tc>
-          <w:tcPr>
-            <w:tcW w:type="dxa" w:w="2160"/>
-          </w:tcPr>
-          <w:p>
-            <w:r>
-              <w:t>Editorial Board Finance Manager</w:t>
-            </w:r>
-          </w:p>
-        </w:tc>
-        <w:tc>
-          <w:tcPr>
-            <w:tcW w:type="dxa" w:w="2160"/>
-          </w:tcPr>
-          <w:p>
-            <w:r>
-              <w:t>7:15:21</w:t>
-            </w:r>
-          </w:p>
-        </w:tc>
-        <w:tc>
-          <w:tcPr>
-            <w:tcW w:type="dxa" w:w="2160"/>
-          </w:tcPr>
-          <w:p>
-            <w:r>
-              <w:t>Incomplete</w:t>
-            </w:r>
-          </w:p>
-        </w:tc>
-      </w:tr>
-      <w:tr>
-        <w:tc>
-          <w:tcPr>
-            <w:tcW w:type="dxa" w:w="2160"/>
-          </w:tcPr>
-          <w:p>
-            <w:r>
-              <w:t>KYZEN D BINONDO</w:t>
-            </w:r>
-          </w:p>
-        </w:tc>
-        <w:tc>
-          <w:tcPr>
-            <w:tcW w:type="dxa" w:w="2160"/>
-          </w:tcPr>
-          <w:p>
-            <w:r>
-              <w:t>Editorial Board Feature Editor</w:t>
-            </w:r>
-          </w:p>
-        </w:tc>
-        <w:tc>
-          <w:tcPr>
-            <w:tcW w:type="dxa" w:w="2160"/>
-          </w:tcPr>
-          <w:p>
-            <w:r>
-              <w:t>18:36:29</w:t>
-            </w:r>
-          </w:p>
-        </w:tc>
-        <w:tc>
-          <w:tcPr>
-            <w:tcW w:type="dxa" w:w="2160"/>
-          </w:tcPr>
-          <w:p>
-            <w:r>
-              <w:t>Complete</w:t>
-            </w:r>
-          </w:p>
-        </w:tc>
-      </w:tr>
-      <w:tr>
-        <w:tc>
-          <w:tcPr>
-            <w:tcW w:type="dxa" w:w="2160"/>
-          </w:tcPr>
-          <w:p>
-            <w:r>
-              <w:t>ARRIANE KAYE L RACAZA</w:t>
-            </w:r>
-          </w:p>
-        </w:tc>
-        <w:tc>
-          <w:tcPr>
-            <w:tcW w:type="dxa" w:w="2160"/>
-          </w:tcPr>
-          <w:p>
-            <w:r>
-              <w:t>Editorial Board Online Editor</w:t>
-            </w:r>
-          </w:p>
-        </w:tc>
-        <w:tc>
-          <w:tcPr>
-            <w:tcW w:type="dxa" w:w="2160"/>
-          </w:tcPr>
-          <w:p>
-            <w:r>
-              <w:t>19:31:32</w:t>
-            </w:r>
-          </w:p>
-        </w:tc>
-        <w:tc>
-          <w:tcPr>
-            <w:tcW w:type="dxa" w:w="2160"/>
-          </w:tcPr>
-          <w:p>
-            <w:r>
-              <w:t>Complete</w:t>
-            </w:r>
-          </w:p>
-        </w:tc>
-      </w:tr>
-      <w:tr>
-        <w:tc>
-          <w:tcPr>
-            <w:tcW w:type="dxa" w:w="2160"/>
-          </w:tcPr>
-          <w:p>
-            <w:r>
-              <w:t>NATHANIEL CABUAL TIEMPO</w:t>
-            </w:r>
-          </w:p>
-        </w:tc>
-        <w:tc>
-          <w:tcPr>
-            <w:tcW w:type="dxa" w:w="2160"/>
-          </w:tcPr>
-          <w:p>
-            <w:r>
-              <w:t>Editorial Board Graphics Editor</w:t>
-            </w:r>
-          </w:p>
-        </w:tc>
-        <w:tc>
-          <w:tcPr>
-            <w:tcW w:type="dxa" w:w="2160"/>
-          </w:tcPr>
-          <w:p>
-            <w:r>
-              <w:t>0:00:00</w:t>
-            </w:r>
-          </w:p>
-        </w:tc>
-        <w:tc>
-          <w:tcPr>
-            <w:tcW w:type="dxa" w:w="2160"/>
-          </w:tcPr>
-          <w:p>
-            <w:r>
-              <w:t>Incomplete</w:t>
-            </w:r>
-          </w:p>
-        </w:tc>
-      </w:tr>
-      <w:tr>
-        <w:tc>
-          <w:tcPr>
-            <w:tcW w:type="dxa" w:w="2160"/>
-          </w:tcPr>
-          <w:p>
-            <w:r>
-              <w:t>ADAM LUCERO SOLON</w:t>
-            </w:r>
-          </w:p>
-        </w:tc>
-        <w:tc>
-          <w:tcPr>
-            <w:tcW w:type="dxa" w:w="2160"/>
-          </w:tcPr>
-          <w:p>
-            <w:r>
-              <w:t>Editorial Board Photo Editor</w:t>
-            </w:r>
-          </w:p>
-        </w:tc>
-        <w:tc>
-          <w:tcPr>
-            <w:tcW w:type="dxa" w:w="2160"/>
-          </w:tcPr>
-          <w:p>
-            <w:r>
-              <w:t>5:02:51</w:t>
-            </w:r>
-          </w:p>
-        </w:tc>
-        <w:tc>
-          <w:tcPr>
-            <w:tcW w:type="dxa" w:w="2160"/>
-          </w:tcPr>
-          <w:p>
-            <w:r>
-              <w:t>Incomplete</w:t>
-            </w:r>
-          </w:p>
-        </w:tc>
-      </w:tr>
-      <w:tr>
-        <w:tc>
-          <w:tcPr>
-            <w:tcW w:type="dxa" w:w="2160"/>
-          </w:tcPr>
-          <w:p>
-            <w:r>
-              <w:t>NINETTE ANN CRUZADA BUGHAO</w:t>
-            </w:r>
-          </w:p>
-        </w:tc>
-        <w:tc>
-          <w:tcPr>
-            <w:tcW w:type="dxa" w:w="2160"/>
-          </w:tcPr>
-          <w:p>
-            <w:r>
-              <w:t>Editorial Board Art Editor</w:t>
-            </w:r>
-          </w:p>
-        </w:tc>
-        <w:tc>
-          <w:tcPr>
-            <w:tcW w:type="dxa" w:w="2160"/>
-          </w:tcPr>
-          <w:p>
-            <w:r>
-              <w:t>0:39:47</w:t>
-            </w:r>
-          </w:p>
-        </w:tc>
-        <w:tc>
-          <w:tcPr>
-            <w:tcW w:type="dxa" w:w="2160"/>
-          </w:tcPr>
-          <w:p>
-            <w:r>
-              <w:t>Incomplete</w:t>
-            </w:r>
-          </w:p>
-        </w:tc>
-      </w:tr>
-      <w:tr>
-        <w:tc>
-          <w:tcPr>
-            <w:tcW w:type="dxa" w:w="2160"/>
-          </w:tcPr>
-          <w:p>
-            <w:r>
-              <w:t>ARGYLE JOSEPH  M LAURONILLA</w:t>
-            </w:r>
-          </w:p>
-        </w:tc>
-        <w:tc>
-          <w:tcPr>
-            <w:tcW w:type="dxa" w:w="2160"/>
-          </w:tcPr>
-          <w:p>
-            <w:r>
-              <w:t>Senior Staff Writer</w:t>
-            </w:r>
-          </w:p>
-        </w:tc>
-        <w:tc>
-          <w:tcPr>
-            <w:tcW w:type="dxa" w:w="2160"/>
-          </w:tcPr>
-          <w:p>
-            <w:r>
-              <w:t>9:33:48</w:t>
-            </w:r>
-          </w:p>
-        </w:tc>
-        <w:tc>
-          <w:tcPr>
-            <w:tcW w:type="dxa" w:w="2160"/>
-          </w:tcPr>
-          <w:p>
-            <w:r>
-              <w:t>Incomplete</w:t>
-            </w:r>
-          </w:p>
-        </w:tc>
-      </w:tr>
-      <w:tr>
-        <w:tc>
-          <w:tcPr>
-            <w:tcW w:type="dxa" w:w="2160"/>
-          </w:tcPr>
-          <w:p>
-            <w:r>
-              <w:t>DAVE N RACAZA</w:t>
-            </w:r>
-          </w:p>
-        </w:tc>
-        <w:tc>
-          <w:tcPr>
-            <w:tcW w:type="dxa" w:w="2160"/>
-          </w:tcPr>
-          <w:p>
-            <w:r>
-              <w:t>Senior Staff Writer</w:t>
-            </w:r>
-          </w:p>
-        </w:tc>
-        <w:tc>
-          <w:tcPr>
-            <w:tcW w:type="dxa" w:w="2160"/>
-          </w:tcPr>
-          <w:p>
-            <w:r>
-              <w:t>27:17:34</w:t>
-            </w:r>
-          </w:p>
-        </w:tc>
-        <w:tc>
-          <w:tcPr>
-            <w:tcW w:type="dxa" w:w="2160"/>
-          </w:tcPr>
-          <w:p>
-            <w:r>
-              <w:t>Complete</w:t>
-            </w:r>
-          </w:p>
-        </w:tc>
-      </w:tr>
-      <w:tr>
-        <w:tc>
-          <w:tcPr>
-            <w:tcW w:type="dxa" w:w="2160"/>
-          </w:tcPr>
-          <w:p>
-            <w:r>
-              <w:t>TRIXIA GLENN BARIWA VELEZ</w:t>
-            </w:r>
-          </w:p>
-        </w:tc>
-        <w:tc>
-          <w:tcPr>
-            <w:tcW w:type="dxa" w:w="2160"/>
-          </w:tcPr>
-          <w:p>
-            <w:r>
-              <w:t>Senior Staff Writer</w:t>
-            </w:r>
-          </w:p>
-        </w:tc>
-        <w:tc>
-          <w:tcPr>
-            <w:tcW w:type="dxa" w:w="2160"/>
-          </w:tcPr>
-          <w:p>
-            <w:r>
-              <w:t>10:15:46</w:t>
-            </w:r>
-          </w:p>
-        </w:tc>
-        <w:tc>
-          <w:tcPr>
-            <w:tcW w:type="dxa" w:w="2160"/>
-          </w:tcPr>
-          <w:p>
-            <w:r>
-              <w:t>Incomplete</w:t>
-            </w:r>
-          </w:p>
-        </w:tc>
-      </w:tr>
-      <w:tr>
-        <w:tc>
-          <w:tcPr>
-            <w:tcW w:type="dxa" w:w="2160"/>
-          </w:tcPr>
-          <w:p>
-            <w:r>
-              <w:t>NICHOLS JOHN M ILLUT</w:t>
-            </w:r>
-          </w:p>
-        </w:tc>
-        <w:tc>
-          <w:tcPr>
-            <w:tcW w:type="dxa" w:w="2160"/>
-          </w:tcPr>
-          <w:p>
-            <w:r>
-              <w:t>Senior Staff Photojournalist</w:t>
-            </w:r>
-          </w:p>
-        </w:tc>
-        <w:tc>
-          <w:tcPr>
-            <w:tcW w:type="dxa" w:w="2160"/>
-          </w:tcPr>
-          <w:p>
-            <w:r>
-              <w:t>21:22:53</w:t>
-            </w:r>
-          </w:p>
-        </w:tc>
-        <w:tc>
-          <w:tcPr>
-            <w:tcW w:type="dxa" w:w="2160"/>
-          </w:tcPr>
-          <w:p>
-            <w:r>
-              <w:t>Complete</w:t>
-            </w:r>
-          </w:p>
-        </w:tc>
-      </w:tr>
-      <w:tr>
-        <w:tc>
-          <w:tcPr>
-            <w:tcW w:type="dxa" w:w="2160"/>
-          </w:tcPr>
-          <w:p>
-            <w:r>
-              <w:t>KARREN MARIE B SISMAR</w:t>
-            </w:r>
-          </w:p>
-        </w:tc>
-        <w:tc>
-          <w:tcPr>
-            <w:tcW w:type="dxa" w:w="2160"/>
-          </w:tcPr>
-          <w:p>
-            <w:r>
-              <w:t>Senior Staff Photojournalist</w:t>
-            </w:r>
-          </w:p>
-        </w:tc>
-        <w:tc>
-          <w:tcPr>
-            <w:tcW w:type="dxa" w:w="2160"/>
-          </w:tcPr>
-          <w:p>
-            <w:r>
-              <w:t>39:40:04</w:t>
-            </w:r>
-          </w:p>
-        </w:tc>
-        <w:tc>
-          <w:tcPr>
-            <w:tcW w:type="dxa" w:w="2160"/>
-          </w:tcPr>
-          <w:p>
-            <w:r>
-              <w:t>Complete</w:t>
-            </w:r>
-          </w:p>
-        </w:tc>
-      </w:tr>
-      <w:tr>
-        <w:tc>
-          <w:tcPr>
-            <w:tcW w:type="dxa" w:w="2160"/>
-          </w:tcPr>
-          <w:p>
-            <w:r>
-              <w:t>JOHN CLEISTER C BARRIENTOS</w:t>
-            </w:r>
-          </w:p>
-        </w:tc>
-        <w:tc>
-          <w:tcPr>
-            <w:tcW w:type="dxa" w:w="2160"/>
-          </w:tcPr>
-          <w:p>
-            <w:r>
-              <w:t>Senior Staff Photojournalist</w:t>
-            </w:r>
-          </w:p>
-        </w:tc>
-        <w:tc>
-          <w:tcPr>
-            <w:tcW w:type="dxa" w:w="2160"/>
-          </w:tcPr>
-          <w:p>
-            <w:r>
-              <w:t>24:10:51</w:t>
-            </w:r>
-          </w:p>
-        </w:tc>
-        <w:tc>
-          <w:tcPr>
-            <w:tcW w:type="dxa" w:w="2160"/>
-          </w:tcPr>
-          <w:p>
-            <w:r>
-              <w:t>Complete</w:t>
-            </w:r>
-          </w:p>
-        </w:tc>
-      </w:tr>
-      <w:tr>
-        <w:tc>
-          <w:tcPr>
-            <w:tcW w:type="dxa" w:w="2160"/>
-          </w:tcPr>
-          <w:p>
-            <w:r>
-              <w:t>CHRISTIAN JACOB B DEIMOS</w:t>
-            </w:r>
-          </w:p>
-        </w:tc>
-        <w:tc>
-          <w:tcPr>
-            <w:tcW w:type="dxa" w:w="2160"/>
-          </w:tcPr>
-          <w:p>
-            <w:r>
-              <w:t>Senior Staff Photojournalist</w:t>
-            </w:r>
-          </w:p>
-        </w:tc>
-        <w:tc>
-          <w:tcPr>
-            <w:tcW w:type="dxa" w:w="2160"/>
-          </w:tcPr>
-          <w:p>
-            <w:r>
-              <w:t>22:17:56</w:t>
-            </w:r>
-          </w:p>
-        </w:tc>
-        <w:tc>
-          <w:tcPr>
-            <w:tcW w:type="dxa" w:w="2160"/>
-          </w:tcPr>
-          <w:p>
-            <w:r>
-              <w:t>Complete</w:t>
-            </w:r>
-          </w:p>
-        </w:tc>
-      </w:tr>
-      <w:tr>
-        <w:tc>
-          <w:tcPr>
-            <w:tcW w:type="dxa" w:w="2160"/>
-          </w:tcPr>
-          <w:p>
-            <w:r>
-              <w:t>BERNADINE E GARCIA</w:t>
-            </w:r>
-          </w:p>
-        </w:tc>
-        <w:tc>
-          <w:tcPr>
-            <w:tcW w:type="dxa" w:w="2160"/>
-          </w:tcPr>
-          <w:p>
-            <w:r>
-              <w:t>Senior Staff Photojournalist</w:t>
-            </w:r>
-          </w:p>
-        </w:tc>
-        <w:tc>
-          <w:tcPr>
-            <w:tcW w:type="dxa" w:w="2160"/>
-          </w:tcPr>
-          <w:p>
-            <w:r>
-              <w:t>0:00:00</w:t>
-            </w:r>
-          </w:p>
-        </w:tc>
-        <w:tc>
-          <w:tcPr>
-            <w:tcW w:type="dxa" w:w="2160"/>
-          </w:tcPr>
-          <w:p>
-            <w:r>
-              <w:t>Incomplete</w:t>
-            </w:r>
-          </w:p>
-        </w:tc>
-      </w:tr>
-      <w:tr>
-        <w:tc>
-          <w:tcPr>
-            <w:tcW w:type="dxa" w:w="2160"/>
-          </w:tcPr>
-          <w:p>
-            <w:r>
-              <w:t>SARC FRANCIS ADRIANNE  T AMPO-ON</w:t>
-            </w:r>
-          </w:p>
-        </w:tc>
-        <w:tc>
-          <w:tcPr>
-            <w:tcW w:type="dxa" w:w="2160"/>
-          </w:tcPr>
-          <w:p>
-            <w:r>
-              <w:t>Senior Staff Cartoonist</w:t>
-            </w:r>
-          </w:p>
-        </w:tc>
-        <w:tc>
-          <w:tcPr>
-            <w:tcW w:type="dxa" w:w="2160"/>
-          </w:tcPr>
-          <w:p>
-            <w:r>
-              <w:t>10:29:18</w:t>
-            </w:r>
-          </w:p>
-        </w:tc>
-        <w:tc>
-          <w:tcPr>
-            <w:tcW w:type="dxa" w:w="2160"/>
-          </w:tcPr>
-          <w:p>
-            <w:r>
-              <w:t>Incomplete</w:t>
-            </w:r>
-          </w:p>
-        </w:tc>
-      </w:tr>
-      <w:tr>
-        <w:tc>
-          <w:tcPr>
-            <w:tcW w:type="dxa" w:w="2160"/>
-          </w:tcPr>
-          <w:p>
-            <w:r>
-              <w:t>REMUEL BODERO DELA CRUZ</w:t>
-            </w:r>
-          </w:p>
-        </w:tc>
-        <w:tc>
-          <w:tcPr>
-            <w:tcW w:type="dxa" w:w="2160"/>
-          </w:tcPr>
-          <w:p>
-            <w:r>
-              <w:t>Senior Staff Cartoonist</w:t>
-            </w:r>
-          </w:p>
-        </w:tc>
-        <w:tc>
-          <w:tcPr>
-            <w:tcW w:type="dxa" w:w="2160"/>
-          </w:tcPr>
-          <w:p>
-            <w:r>
-              <w:t>8:00:40</w:t>
-            </w:r>
-          </w:p>
-        </w:tc>
-        <w:tc>
-          <w:tcPr>
-            <w:tcW w:type="dxa" w:w="2160"/>
-          </w:tcPr>
-          <w:p>
-            <w:r>
-              <w:t>Incomplete</w:t>
-            </w:r>
-          </w:p>
-        </w:tc>
-      </w:tr>
-      <w:tr>
-        <w:tc>
-          <w:tcPr>
-            <w:tcW w:type="dxa" w:w="2160"/>
-          </w:tcPr>
-          <w:p>
-            <w:r>
-              <w:t>MARK DENVER  Y HONTIVEROS</w:t>
-            </w:r>
-          </w:p>
-        </w:tc>
-        <w:tc>
-          <w:tcPr>
-            <w:tcW w:type="dxa" w:w="2160"/>
-          </w:tcPr>
-          <w:p>
-            <w:r>
-              <w:t>Senior Staff Cartoonist</w:t>
-            </w:r>
-          </w:p>
-        </w:tc>
-        <w:tc>
-          <w:tcPr>
-            <w:tcW w:type="dxa" w:w="2160"/>
-          </w:tcPr>
-          <w:p>
-            <w:r>
-              <w:t>31:07:24</w:t>
-            </w:r>
-          </w:p>
-        </w:tc>
-        <w:tc>
-          <w:tcPr>
-            <w:tcW w:type="dxa" w:w="2160"/>
-          </w:tcPr>
-          <w:p>
-            <w:r>
-              <w:t>Complete</w:t>
-            </w:r>
-          </w:p>
-        </w:tc>
-      </w:tr>
-      <w:tr>
-        <w:tc>
-          <w:tcPr>
-            <w:tcW w:type="dxa" w:w="2160"/>
-          </w:tcPr>
-          <w:p>
-            <w:r>
-              <w:t>ADRIENNE C EYAO</w:t>
-            </w:r>
-          </w:p>
-        </w:tc>
-        <w:tc>
-          <w:tcPr>
-            <w:tcW w:type="dxa" w:w="2160"/>
-          </w:tcPr>
-          <w:p>
-            <w:r>
-              <w:t>Senior Staff Layout Artist</w:t>
-            </w:r>
-          </w:p>
-        </w:tc>
-        <w:tc>
-          <w:tcPr>
-            <w:tcW w:type="dxa" w:w="2160"/>
-          </w:tcPr>
-          <w:p>
-            <w:r>
-              <w:t>17:49:24</w:t>
-            </w:r>
-          </w:p>
-        </w:tc>
-        <w:tc>
-          <w:tcPr>
-            <w:tcW w:type="dxa" w:w="2160"/>
-          </w:tcPr>
-          <w:p>
-            <w:r>
-              <w:t>Complete</w:t>
-            </w:r>
-          </w:p>
-        </w:tc>
-      </w:tr>
-      <w:tr>
-        <w:tc>
-          <w:tcPr>
-            <w:tcW w:type="dxa" w:w="2160"/>
-          </w:tcPr>
-          <w:p>
-            <w:r>
-              <w:t>MARIE CHASTINE V LANZADERAS</w:t>
-            </w:r>
-          </w:p>
-        </w:tc>
-        <w:tc>
-          <w:tcPr>
-            <w:tcW w:type="dxa" w:w="2160"/>
-          </w:tcPr>
-          <w:p>
-            <w:r>
-              <w:t>Senior Staff Layout Artist</w:t>
-            </w:r>
-          </w:p>
-        </w:tc>
-        <w:tc>
-          <w:tcPr>
-            <w:tcW w:type="dxa" w:w="2160"/>
-          </w:tcPr>
-          <w:p>
-            <w:r>
-              <w:t>5:44:52</w:t>
-            </w:r>
-          </w:p>
-        </w:tc>
-        <w:tc>
-          <w:tcPr>
-            <w:tcW w:type="dxa" w:w="2160"/>
-          </w:tcPr>
-          <w:p>
-            <w:r>
-              <w:t>Incomplete</w:t>
-            </w:r>
-          </w:p>
-        </w:tc>
-      </w:tr>
-      <w:tr>
-        <w:tc>
-          <w:tcPr>
-            <w:tcW w:type="dxa" w:w="2160"/>
-          </w:tcPr>
-          <w:p>
-            <w:r>
-              <w:t>LEN D NUÑEZ</w:t>
-            </w:r>
-          </w:p>
-        </w:tc>
-        <w:tc>
-          <w:tcPr>
-            <w:tcW w:type="dxa" w:w="2160"/>
-          </w:tcPr>
-          <w:p>
-            <w:r>
-              <w:t>Senior Staff Layout Artist</w:t>
-            </w:r>
-          </w:p>
-        </w:tc>
-        <w:tc>
-          <w:tcPr>
-            <w:tcW w:type="dxa" w:w="2160"/>
-          </w:tcPr>
-          <w:p>
-            <w:r>
-              <w:t>12:30:57</w:t>
-            </w:r>
-          </w:p>
-        </w:tc>
-        <w:tc>
-          <w:tcPr>
-            <w:tcW w:type="dxa" w:w="2160"/>
-          </w:tcPr>
-          <w:p>
-            <w:r>
-              <w:t>Complete</w:t>
-            </w:r>
-          </w:p>
-        </w:tc>
-      </w:tr>
-      <w:tr>
-        <w:tc>
-          <w:tcPr>
-            <w:tcW w:type="dxa" w:w="2160"/>
-          </w:tcPr>
-          <w:p>
-            <w:r>
-              <w:t>JUVYL T SABANAL</w:t>
-            </w:r>
-          </w:p>
-        </w:tc>
-        <w:tc>
-          <w:tcPr>
-            <w:tcW w:type="dxa" w:w="2160"/>
-          </w:tcPr>
-          <w:p>
-            <w:r>
-              <w:t>Senior Staff Layout Artist</w:t>
-            </w:r>
-          </w:p>
-        </w:tc>
-        <w:tc>
-          <w:tcPr>
-            <w:tcW w:type="dxa" w:w="2160"/>
-          </w:tcPr>
-          <w:p>
-            <w:r>
-              <w:t>19:11:23</w:t>
-            </w:r>
-          </w:p>
-        </w:tc>
-        <w:tc>
-          <w:tcPr>
-            <w:tcW w:type="dxa" w:w="2160"/>
-          </w:tcPr>
-          <w:p>
-            <w:r>
-              <w:t>Complete</w:t>
-            </w:r>
-          </w:p>
-        </w:tc>
-      </w:tr>
     </w:tbl>
     <w:p>
       <w:pPr>
@@ -4415,972 +551,6 @@
           </w:p>
         </w:tc>
       </w:tr>
-      <w:tr>
-        <w:tc>
-          <w:tcPr>
-            <w:tcW w:type="dxa" w:w="2160"/>
-          </w:tcPr>
-          <w:p>
-            <w:r>
-              <w:t>KYLA D BINONDO</w:t>
-            </w:r>
-          </w:p>
-        </w:tc>
-        <w:tc>
-          <w:tcPr>
-            <w:tcW w:type="dxa" w:w="2160"/>
-          </w:tcPr>
-          <w:p>
-            <w:r>
-              <w:t>Editorial Board Managing Director</w:t>
-            </w:r>
-          </w:p>
-        </w:tc>
-        <w:tc>
-          <w:tcPr>
-            <w:tcW w:type="dxa" w:w="2160"/>
-          </w:tcPr>
-          <w:p>
-            <w:r>
-              <w:t>55:15:57</w:t>
-            </w:r>
-          </w:p>
-        </w:tc>
-        <w:tc>
-          <w:tcPr>
-            <w:tcW w:type="dxa" w:w="2160"/>
-          </w:tcPr>
-          <w:p>
-            <w:r>
-              <w:t>Complete</w:t>
-            </w:r>
-          </w:p>
-        </w:tc>
-      </w:tr>
-      <w:tr>
-        <w:tc>
-          <w:tcPr>
-            <w:tcW w:type="dxa" w:w="2160"/>
-          </w:tcPr>
-          <w:p>
-            <w:r>
-              <w:t>ANGELA MAE SILVANO TORRES</w:t>
-            </w:r>
-          </w:p>
-        </w:tc>
-        <w:tc>
-          <w:tcPr>
-            <w:tcW w:type="dxa" w:w="2160"/>
-          </w:tcPr>
-          <w:p>
-            <w:r>
-              <w:t>Editorial Board Planning and Research Director</w:t>
-            </w:r>
-          </w:p>
-        </w:tc>
-        <w:tc>
-          <w:tcPr>
-            <w:tcW w:type="dxa" w:w="2160"/>
-          </w:tcPr>
-          <w:p>
-            <w:r>
-              <w:t>14:36:31</w:t>
-            </w:r>
-          </w:p>
-        </w:tc>
-        <w:tc>
-          <w:tcPr>
-            <w:tcW w:type="dxa" w:w="2160"/>
-          </w:tcPr>
-          <w:p>
-            <w:r>
-              <w:t>Complete</w:t>
-            </w:r>
-          </w:p>
-        </w:tc>
-      </w:tr>
-      <w:tr>
-        <w:tc>
-          <w:tcPr>
-            <w:tcW w:type="dxa" w:w="2160"/>
-          </w:tcPr>
-          <w:p>
-            <w:r>
-              <w:t>CATHYRENE ARCILLAS GIMENEZ</w:t>
-            </w:r>
-          </w:p>
-        </w:tc>
-        <w:tc>
-          <w:tcPr>
-            <w:tcW w:type="dxa" w:w="2160"/>
-          </w:tcPr>
-          <w:p>
-            <w:r>
-              <w:t>Editorial Board Finance Manager</w:t>
-            </w:r>
-          </w:p>
-        </w:tc>
-        <w:tc>
-          <w:tcPr>
-            <w:tcW w:type="dxa" w:w="2160"/>
-          </w:tcPr>
-          <w:p>
-            <w:r>
-              <w:t>10:37:44</w:t>
-            </w:r>
-          </w:p>
-        </w:tc>
-        <w:tc>
-          <w:tcPr>
-            <w:tcW w:type="dxa" w:w="2160"/>
-          </w:tcPr>
-          <w:p>
-            <w:r>
-              <w:t>Incomplete</w:t>
-            </w:r>
-          </w:p>
-        </w:tc>
-      </w:tr>
-      <w:tr>
-        <w:tc>
-          <w:tcPr>
-            <w:tcW w:type="dxa" w:w="2160"/>
-          </w:tcPr>
-          <w:p>
-            <w:r>
-              <w:t>KYZEN D BINONDO</w:t>
-            </w:r>
-          </w:p>
-        </w:tc>
-        <w:tc>
-          <w:tcPr>
-            <w:tcW w:type="dxa" w:w="2160"/>
-          </w:tcPr>
-          <w:p>
-            <w:r>
-              <w:t>Editorial Board Feature Editor</w:t>
-            </w:r>
-          </w:p>
-        </w:tc>
-        <w:tc>
-          <w:tcPr>
-            <w:tcW w:type="dxa" w:w="2160"/>
-          </w:tcPr>
-          <w:p>
-            <w:r>
-              <w:t>10:35:41</w:t>
-            </w:r>
-          </w:p>
-        </w:tc>
-        <w:tc>
-          <w:tcPr>
-            <w:tcW w:type="dxa" w:w="2160"/>
-          </w:tcPr>
-          <w:p>
-            <w:r>
-              <w:t>Incomplete</w:t>
-            </w:r>
-          </w:p>
-        </w:tc>
-      </w:tr>
-      <w:tr>
-        <w:tc>
-          <w:tcPr>
-            <w:tcW w:type="dxa" w:w="2160"/>
-          </w:tcPr>
-          <w:p>
-            <w:r>
-              <w:t>ARRIANE KAYE L RACAZA</w:t>
-            </w:r>
-          </w:p>
-        </w:tc>
-        <w:tc>
-          <w:tcPr>
-            <w:tcW w:type="dxa" w:w="2160"/>
-          </w:tcPr>
-          <w:p>
-            <w:r>
-              <w:t>Editorial Board Online Editor</w:t>
-            </w:r>
-          </w:p>
-        </w:tc>
-        <w:tc>
-          <w:tcPr>
-            <w:tcW w:type="dxa" w:w="2160"/>
-          </w:tcPr>
-          <w:p>
-            <w:r>
-              <w:t>10:41:14</w:t>
-            </w:r>
-          </w:p>
-        </w:tc>
-        <w:tc>
-          <w:tcPr>
-            <w:tcW w:type="dxa" w:w="2160"/>
-          </w:tcPr>
-          <w:p>
-            <w:r>
-              <w:t>Incomplete</w:t>
-            </w:r>
-          </w:p>
-        </w:tc>
-      </w:tr>
-      <w:tr>
-        <w:tc>
-          <w:tcPr>
-            <w:tcW w:type="dxa" w:w="2160"/>
-          </w:tcPr>
-          <w:p>
-            <w:r>
-              <w:t>NATHANIEL CABUAL TIEMPO</w:t>
-            </w:r>
-          </w:p>
-        </w:tc>
-        <w:tc>
-          <w:tcPr>
-            <w:tcW w:type="dxa" w:w="2160"/>
-          </w:tcPr>
-          <w:p>
-            <w:r>
-              <w:t>Editorial Board Graphics Editor</w:t>
-            </w:r>
-          </w:p>
-        </w:tc>
-        <w:tc>
-          <w:tcPr>
-            <w:tcW w:type="dxa" w:w="2160"/>
-          </w:tcPr>
-          <w:p>
-            <w:r>
-              <w:t>0:00:00</w:t>
-            </w:r>
-          </w:p>
-        </w:tc>
-        <w:tc>
-          <w:tcPr>
-            <w:tcW w:type="dxa" w:w="2160"/>
-          </w:tcPr>
-          <w:p>
-            <w:r>
-              <w:t>Incomplete</w:t>
-            </w:r>
-          </w:p>
-        </w:tc>
-      </w:tr>
-      <w:tr>
-        <w:tc>
-          <w:tcPr>
-            <w:tcW w:type="dxa" w:w="2160"/>
-          </w:tcPr>
-          <w:p>
-            <w:r>
-              <w:t>ADAM LUCERO SOLON</w:t>
-            </w:r>
-          </w:p>
-        </w:tc>
-        <w:tc>
-          <w:tcPr>
-            <w:tcW w:type="dxa" w:w="2160"/>
-          </w:tcPr>
-          <w:p>
-            <w:r>
-              <w:t>Editorial Board Photo Editor</w:t>
-            </w:r>
-          </w:p>
-        </w:tc>
-        <w:tc>
-          <w:tcPr>
-            <w:tcW w:type="dxa" w:w="2160"/>
-          </w:tcPr>
-          <w:p>
-            <w:r>
-              <w:t>4:40:48</w:t>
-            </w:r>
-          </w:p>
-        </w:tc>
-        <w:tc>
-          <w:tcPr>
-            <w:tcW w:type="dxa" w:w="2160"/>
-          </w:tcPr>
-          <w:p>
-            <w:r>
-              <w:t>Incomplete</w:t>
-            </w:r>
-          </w:p>
-        </w:tc>
-      </w:tr>
-      <w:tr>
-        <w:tc>
-          <w:tcPr>
-            <w:tcW w:type="dxa" w:w="2160"/>
-          </w:tcPr>
-          <w:p>
-            <w:r>
-              <w:t>NINETTE ANN CRUZADA BUGHAO</w:t>
-            </w:r>
-          </w:p>
-        </w:tc>
-        <w:tc>
-          <w:tcPr>
-            <w:tcW w:type="dxa" w:w="2160"/>
-          </w:tcPr>
-          <w:p>
-            <w:r>
-              <w:t>Editorial Board Art Editor</w:t>
-            </w:r>
-          </w:p>
-        </w:tc>
-        <w:tc>
-          <w:tcPr>
-            <w:tcW w:type="dxa" w:w="2160"/>
-          </w:tcPr>
-          <w:p>
-            <w:r>
-              <w:t>0:00:00</w:t>
-            </w:r>
-          </w:p>
-        </w:tc>
-        <w:tc>
-          <w:tcPr>
-            <w:tcW w:type="dxa" w:w="2160"/>
-          </w:tcPr>
-          <w:p>
-            <w:r>
-              <w:t>Incomplete</w:t>
-            </w:r>
-          </w:p>
-        </w:tc>
-      </w:tr>
-      <w:tr>
-        <w:tc>
-          <w:tcPr>
-            <w:tcW w:type="dxa" w:w="2160"/>
-          </w:tcPr>
-          <w:p>
-            <w:r>
-              <w:t>ARGYLE JOSEPH  M LAURONILLA</w:t>
-            </w:r>
-          </w:p>
-        </w:tc>
-        <w:tc>
-          <w:tcPr>
-            <w:tcW w:type="dxa" w:w="2160"/>
-          </w:tcPr>
-          <w:p>
-            <w:r>
-              <w:t>Senior Staff Writer</w:t>
-            </w:r>
-          </w:p>
-        </w:tc>
-        <w:tc>
-          <w:tcPr>
-            <w:tcW w:type="dxa" w:w="2160"/>
-          </w:tcPr>
-          <w:p>
-            <w:r>
-              <w:t>8:30:47</w:t>
-            </w:r>
-          </w:p>
-        </w:tc>
-        <w:tc>
-          <w:tcPr>
-            <w:tcW w:type="dxa" w:w="2160"/>
-          </w:tcPr>
-          <w:p>
-            <w:r>
-              <w:t>Incomplete</w:t>
-            </w:r>
-          </w:p>
-        </w:tc>
-      </w:tr>
-      <w:tr>
-        <w:tc>
-          <w:tcPr>
-            <w:tcW w:type="dxa" w:w="2160"/>
-          </w:tcPr>
-          <w:p>
-            <w:r>
-              <w:t>DAVE N RACAZA</w:t>
-            </w:r>
-          </w:p>
-        </w:tc>
-        <w:tc>
-          <w:tcPr>
-            <w:tcW w:type="dxa" w:w="2160"/>
-          </w:tcPr>
-          <w:p>
-            <w:r>
-              <w:t>Senior Staff Writer</w:t>
-            </w:r>
-          </w:p>
-        </w:tc>
-        <w:tc>
-          <w:tcPr>
-            <w:tcW w:type="dxa" w:w="2160"/>
-          </w:tcPr>
-          <w:p>
-            <w:r>
-              <w:t>3:24:49</w:t>
-            </w:r>
-          </w:p>
-        </w:tc>
-        <w:tc>
-          <w:tcPr>
-            <w:tcW w:type="dxa" w:w="2160"/>
-          </w:tcPr>
-          <w:p>
-            <w:r>
-              <w:t>Incomplete</w:t>
-            </w:r>
-          </w:p>
-        </w:tc>
-      </w:tr>
-      <w:tr>
-        <w:tc>
-          <w:tcPr>
-            <w:tcW w:type="dxa" w:w="2160"/>
-          </w:tcPr>
-          <w:p>
-            <w:r>
-              <w:t>TRIXIA GLENN BARIWA VELEZ</w:t>
-            </w:r>
-          </w:p>
-        </w:tc>
-        <w:tc>
-          <w:tcPr>
-            <w:tcW w:type="dxa" w:w="2160"/>
-          </w:tcPr>
-          <w:p>
-            <w:r>
-              <w:t>Senior Staff Writer</w:t>
-            </w:r>
-          </w:p>
-        </w:tc>
-        <w:tc>
-          <w:tcPr>
-            <w:tcW w:type="dxa" w:w="2160"/>
-          </w:tcPr>
-          <w:p>
-            <w:r>
-              <w:t>10:33:08</w:t>
-            </w:r>
-          </w:p>
-        </w:tc>
-        <w:tc>
-          <w:tcPr>
-            <w:tcW w:type="dxa" w:w="2160"/>
-          </w:tcPr>
-          <w:p>
-            <w:r>
-              <w:t>Incomplete</w:t>
-            </w:r>
-          </w:p>
-        </w:tc>
-      </w:tr>
-      <w:tr>
-        <w:tc>
-          <w:tcPr>
-            <w:tcW w:type="dxa" w:w="2160"/>
-          </w:tcPr>
-          <w:p>
-            <w:r>
-              <w:t>NICHOLS JOHN M ILLUT</w:t>
-            </w:r>
-          </w:p>
-        </w:tc>
-        <w:tc>
-          <w:tcPr>
-            <w:tcW w:type="dxa" w:w="2160"/>
-          </w:tcPr>
-          <w:p>
-            <w:r>
-              <w:t>Senior Staff Photojournalist</w:t>
-            </w:r>
-          </w:p>
-        </w:tc>
-        <w:tc>
-          <w:tcPr>
-            <w:tcW w:type="dxa" w:w="2160"/>
-          </w:tcPr>
-          <w:p>
-            <w:r>
-              <w:t>9:04:19</w:t>
-            </w:r>
-          </w:p>
-        </w:tc>
-        <w:tc>
-          <w:tcPr>
-            <w:tcW w:type="dxa" w:w="2160"/>
-          </w:tcPr>
-          <w:p>
-            <w:r>
-              <w:t>Incomplete</w:t>
-            </w:r>
-          </w:p>
-        </w:tc>
-      </w:tr>
-      <w:tr>
-        <w:tc>
-          <w:tcPr>
-            <w:tcW w:type="dxa" w:w="2160"/>
-          </w:tcPr>
-          <w:p>
-            <w:r>
-              <w:t>KARREN MARIE B SISMAR</w:t>
-            </w:r>
-          </w:p>
-        </w:tc>
-        <w:tc>
-          <w:tcPr>
-            <w:tcW w:type="dxa" w:w="2160"/>
-          </w:tcPr>
-          <w:p>
-            <w:r>
-              <w:t>Senior Staff Photojournalist</w:t>
-            </w:r>
-          </w:p>
-        </w:tc>
-        <w:tc>
-          <w:tcPr>
-            <w:tcW w:type="dxa" w:w="2160"/>
-          </w:tcPr>
-          <w:p>
-            <w:r>
-              <w:t>28:16:53</w:t>
-            </w:r>
-          </w:p>
-        </w:tc>
-        <w:tc>
-          <w:tcPr>
-            <w:tcW w:type="dxa" w:w="2160"/>
-          </w:tcPr>
-          <w:p>
-            <w:r>
-              <w:t>Complete</w:t>
-            </w:r>
-          </w:p>
-        </w:tc>
-      </w:tr>
-      <w:tr>
-        <w:tc>
-          <w:tcPr>
-            <w:tcW w:type="dxa" w:w="2160"/>
-          </w:tcPr>
-          <w:p>
-            <w:r>
-              <w:t>JOHN CLEISTER C BARRIENTOS</w:t>
-            </w:r>
-          </w:p>
-        </w:tc>
-        <w:tc>
-          <w:tcPr>
-            <w:tcW w:type="dxa" w:w="2160"/>
-          </w:tcPr>
-          <w:p>
-            <w:r>
-              <w:t>Senior Staff Photojournalist</w:t>
-            </w:r>
-          </w:p>
-        </w:tc>
-        <w:tc>
-          <w:tcPr>
-            <w:tcW w:type="dxa" w:w="2160"/>
-          </w:tcPr>
-          <w:p>
-            <w:r>
-              <w:t>20:56:37</w:t>
-            </w:r>
-          </w:p>
-        </w:tc>
-        <w:tc>
-          <w:tcPr>
-            <w:tcW w:type="dxa" w:w="2160"/>
-          </w:tcPr>
-          <w:p>
-            <w:r>
-              <w:t>Complete</w:t>
-            </w:r>
-          </w:p>
-        </w:tc>
-      </w:tr>
-      <w:tr>
-        <w:tc>
-          <w:tcPr>
-            <w:tcW w:type="dxa" w:w="2160"/>
-          </w:tcPr>
-          <w:p>
-            <w:r>
-              <w:t>CHRISTIAN JACOB B DEIMOS</w:t>
-            </w:r>
-          </w:p>
-        </w:tc>
-        <w:tc>
-          <w:tcPr>
-            <w:tcW w:type="dxa" w:w="2160"/>
-          </w:tcPr>
-          <w:p>
-            <w:r>
-              <w:t>Senior Staff Photojournalist</w:t>
-            </w:r>
-          </w:p>
-        </w:tc>
-        <w:tc>
-          <w:tcPr>
-            <w:tcW w:type="dxa" w:w="2160"/>
-          </w:tcPr>
-          <w:p>
-            <w:r>
-              <w:t>7:44:45</w:t>
-            </w:r>
-          </w:p>
-        </w:tc>
-        <w:tc>
-          <w:tcPr>
-            <w:tcW w:type="dxa" w:w="2160"/>
-          </w:tcPr>
-          <w:p>
-            <w:r>
-              <w:t>Incomplete</w:t>
-            </w:r>
-          </w:p>
-        </w:tc>
-      </w:tr>
-      <w:tr>
-        <w:tc>
-          <w:tcPr>
-            <w:tcW w:type="dxa" w:w="2160"/>
-          </w:tcPr>
-          <w:p>
-            <w:r>
-              <w:t>BERNADINE E GARCIA</w:t>
-            </w:r>
-          </w:p>
-        </w:tc>
-        <w:tc>
-          <w:tcPr>
-            <w:tcW w:type="dxa" w:w="2160"/>
-          </w:tcPr>
-          <w:p>
-            <w:r>
-              <w:t>Senior Staff Photojournalist</w:t>
-            </w:r>
-          </w:p>
-        </w:tc>
-        <w:tc>
-          <w:tcPr>
-            <w:tcW w:type="dxa" w:w="2160"/>
-          </w:tcPr>
-          <w:p>
-            <w:r>
-              <w:t>0:00:00</w:t>
-            </w:r>
-          </w:p>
-        </w:tc>
-        <w:tc>
-          <w:tcPr>
-            <w:tcW w:type="dxa" w:w="2160"/>
-          </w:tcPr>
-          <w:p>
-            <w:r>
-              <w:t>Incomplete</w:t>
-            </w:r>
-          </w:p>
-        </w:tc>
-      </w:tr>
-      <w:tr>
-        <w:tc>
-          <w:tcPr>
-            <w:tcW w:type="dxa" w:w="2160"/>
-          </w:tcPr>
-          <w:p>
-            <w:r>
-              <w:t>SARC FRANCIS ADRIANNE  T AMPO-ON</w:t>
-            </w:r>
-          </w:p>
-        </w:tc>
-        <w:tc>
-          <w:tcPr>
-            <w:tcW w:type="dxa" w:w="2160"/>
-          </w:tcPr>
-          <w:p>
-            <w:r>
-              <w:t>Senior Staff Cartoonist</w:t>
-            </w:r>
-          </w:p>
-        </w:tc>
-        <w:tc>
-          <w:tcPr>
-            <w:tcW w:type="dxa" w:w="2160"/>
-          </w:tcPr>
-          <w:p>
-            <w:r>
-              <w:t>12:57:01</w:t>
-            </w:r>
-          </w:p>
-        </w:tc>
-        <w:tc>
-          <w:tcPr>
-            <w:tcW w:type="dxa" w:w="2160"/>
-          </w:tcPr>
-          <w:p>
-            <w:r>
-              <w:t>Complete</w:t>
-            </w:r>
-          </w:p>
-        </w:tc>
-      </w:tr>
-      <w:tr>
-        <w:tc>
-          <w:tcPr>
-            <w:tcW w:type="dxa" w:w="2160"/>
-          </w:tcPr>
-          <w:p>
-            <w:r>
-              <w:t>REMUEL BODERO DELA CRUZ</w:t>
-            </w:r>
-          </w:p>
-        </w:tc>
-        <w:tc>
-          <w:tcPr>
-            <w:tcW w:type="dxa" w:w="2160"/>
-          </w:tcPr>
-          <w:p>
-            <w:r>
-              <w:t>Senior Staff Cartoonist</w:t>
-            </w:r>
-          </w:p>
-        </w:tc>
-        <w:tc>
-          <w:tcPr>
-            <w:tcW w:type="dxa" w:w="2160"/>
-          </w:tcPr>
-          <w:p>
-            <w:r>
-              <w:t>4:00:08</w:t>
-            </w:r>
-          </w:p>
-        </w:tc>
-        <w:tc>
-          <w:tcPr>
-            <w:tcW w:type="dxa" w:w="2160"/>
-          </w:tcPr>
-          <w:p>
-            <w:r>
-              <w:t>Incomplete</w:t>
-            </w:r>
-          </w:p>
-        </w:tc>
-      </w:tr>
-      <w:tr>
-        <w:tc>
-          <w:tcPr>
-            <w:tcW w:type="dxa" w:w="2160"/>
-          </w:tcPr>
-          <w:p>
-            <w:r>
-              <w:t>MARK DENVER  Y HONTIVEROS</w:t>
-            </w:r>
-          </w:p>
-        </w:tc>
-        <w:tc>
-          <w:tcPr>
-            <w:tcW w:type="dxa" w:w="2160"/>
-          </w:tcPr>
-          <w:p>
-            <w:r>
-              <w:t>Senior Staff Cartoonist</w:t>
-            </w:r>
-          </w:p>
-        </w:tc>
-        <w:tc>
-          <w:tcPr>
-            <w:tcW w:type="dxa" w:w="2160"/>
-          </w:tcPr>
-          <w:p>
-            <w:r>
-              <w:t>31:02:02</w:t>
-            </w:r>
-          </w:p>
-        </w:tc>
-        <w:tc>
-          <w:tcPr>
-            <w:tcW w:type="dxa" w:w="2160"/>
-          </w:tcPr>
-          <w:p>
-            <w:r>
-              <w:t>Complete</w:t>
-            </w:r>
-          </w:p>
-        </w:tc>
-      </w:tr>
-      <w:tr>
-        <w:tc>
-          <w:tcPr>
-            <w:tcW w:type="dxa" w:w="2160"/>
-          </w:tcPr>
-          <w:p>
-            <w:r>
-              <w:t>ADRIENNE C EYAO</w:t>
-            </w:r>
-          </w:p>
-        </w:tc>
-        <w:tc>
-          <w:tcPr>
-            <w:tcW w:type="dxa" w:w="2160"/>
-          </w:tcPr>
-          <w:p>
-            <w:r>
-              <w:t>Senior Staff Layout Artist</w:t>
-            </w:r>
-          </w:p>
-        </w:tc>
-        <w:tc>
-          <w:tcPr>
-            <w:tcW w:type="dxa" w:w="2160"/>
-          </w:tcPr>
-          <w:p>
-            <w:r>
-              <w:t>13:01:29</w:t>
-            </w:r>
-          </w:p>
-        </w:tc>
-        <w:tc>
-          <w:tcPr>
-            <w:tcW w:type="dxa" w:w="2160"/>
-          </w:tcPr>
-          <w:p>
-            <w:r>
-              <w:t>Complete</w:t>
-            </w:r>
-          </w:p>
-        </w:tc>
-      </w:tr>
-      <w:tr>
-        <w:tc>
-          <w:tcPr>
-            <w:tcW w:type="dxa" w:w="2160"/>
-          </w:tcPr>
-          <w:p>
-            <w:r>
-              <w:t>MARIE CHASTINE V LANZADERAS</w:t>
-            </w:r>
-          </w:p>
-        </w:tc>
-        <w:tc>
-          <w:tcPr>
-            <w:tcW w:type="dxa" w:w="2160"/>
-          </w:tcPr>
-          <w:p>
-            <w:r>
-              <w:t>Senior Staff Layout Artist</w:t>
-            </w:r>
-          </w:p>
-        </w:tc>
-        <w:tc>
-          <w:tcPr>
-            <w:tcW w:type="dxa" w:w="2160"/>
-          </w:tcPr>
-          <w:p>
-            <w:r>
-              <w:t>10:16:10</w:t>
-            </w:r>
-          </w:p>
-        </w:tc>
-        <w:tc>
-          <w:tcPr>
-            <w:tcW w:type="dxa" w:w="2160"/>
-          </w:tcPr>
-          <w:p>
-            <w:r>
-              <w:t>Incomplete</w:t>
-            </w:r>
-          </w:p>
-        </w:tc>
-      </w:tr>
-      <w:tr>
-        <w:tc>
-          <w:tcPr>
-            <w:tcW w:type="dxa" w:w="2160"/>
-          </w:tcPr>
-          <w:p>
-            <w:r>
-              <w:t>LEN D NUÑEZ</w:t>
-            </w:r>
-          </w:p>
-        </w:tc>
-        <w:tc>
-          <w:tcPr>
-            <w:tcW w:type="dxa" w:w="2160"/>
-          </w:tcPr>
-          <w:p>
-            <w:r>
-              <w:t>Senior Staff Layout Artist</w:t>
-            </w:r>
-          </w:p>
-        </w:tc>
-        <w:tc>
-          <w:tcPr>
-            <w:tcW w:type="dxa" w:w="2160"/>
-          </w:tcPr>
-          <w:p>
-            <w:r>
-              <w:t>18:06:47</w:t>
-            </w:r>
-          </w:p>
-        </w:tc>
-        <w:tc>
-          <w:tcPr>
-            <w:tcW w:type="dxa" w:w="2160"/>
-          </w:tcPr>
-          <w:p>
-            <w:r>
-              <w:t>Complete</w:t>
-            </w:r>
-          </w:p>
-        </w:tc>
-      </w:tr>
-      <w:tr>
-        <w:tc>
-          <w:tcPr>
-            <w:tcW w:type="dxa" w:w="2160"/>
-          </w:tcPr>
-          <w:p>
-            <w:r>
-              <w:t>JUVYL T SABANAL</w:t>
-            </w:r>
-          </w:p>
-        </w:tc>
-        <w:tc>
-          <w:tcPr>
-            <w:tcW w:type="dxa" w:w="2160"/>
-          </w:tcPr>
-          <w:p>
-            <w:r>
-              <w:t>Senior Staff Layout Artist</w:t>
-            </w:r>
-          </w:p>
-        </w:tc>
-        <w:tc>
-          <w:tcPr>
-            <w:tcW w:type="dxa" w:w="2160"/>
-          </w:tcPr>
-          <w:p>
-            <w:r>
-              <w:t>23:59:44</w:t>
-            </w:r>
-          </w:p>
-        </w:tc>
-        <w:tc>
-          <w:tcPr>
-            <w:tcW w:type="dxa" w:w="2160"/>
-          </w:tcPr>
-          <w:p>
-            <w:r>
-              <w:t>Complete</w:t>
-            </w:r>
-          </w:p>
-        </w:tc>
-      </w:tr>
     </w:tbl>
     <w:p>
       <w:pPr>
@@ -5477,972 +647,6 @@
           <w:p>
             <w:r>
               <w:t>43:48:34</w:t>
-            </w:r>
-          </w:p>
-        </w:tc>
-        <w:tc>
-          <w:tcPr>
-            <w:tcW w:type="dxa" w:w="2160"/>
-          </w:tcPr>
-          <w:p>
-            <w:r>
-              <w:t>Complete</w:t>
-            </w:r>
-          </w:p>
-        </w:tc>
-      </w:tr>
-      <w:tr>
-        <w:tc>
-          <w:tcPr>
-            <w:tcW w:type="dxa" w:w="2160"/>
-          </w:tcPr>
-          <w:p>
-            <w:r>
-              <w:t>KYLA D BINONDO</w:t>
-            </w:r>
-          </w:p>
-        </w:tc>
-        <w:tc>
-          <w:tcPr>
-            <w:tcW w:type="dxa" w:w="2160"/>
-          </w:tcPr>
-          <w:p>
-            <w:r>
-              <w:t>Editorial Board Managing Director</w:t>
-            </w:r>
-          </w:p>
-        </w:tc>
-        <w:tc>
-          <w:tcPr>
-            <w:tcW w:type="dxa" w:w="2160"/>
-          </w:tcPr>
-          <w:p>
-            <w:r>
-              <w:t>27:26:10</w:t>
-            </w:r>
-          </w:p>
-        </w:tc>
-        <w:tc>
-          <w:tcPr>
-            <w:tcW w:type="dxa" w:w="2160"/>
-          </w:tcPr>
-          <w:p>
-            <w:r>
-              <w:t>Complete</w:t>
-            </w:r>
-          </w:p>
-        </w:tc>
-      </w:tr>
-      <w:tr>
-        <w:tc>
-          <w:tcPr>
-            <w:tcW w:type="dxa" w:w="2160"/>
-          </w:tcPr>
-          <w:p>
-            <w:r>
-              <w:t>ANGELA MAE SILVANO TORRES</w:t>
-            </w:r>
-          </w:p>
-        </w:tc>
-        <w:tc>
-          <w:tcPr>
-            <w:tcW w:type="dxa" w:w="2160"/>
-          </w:tcPr>
-          <w:p>
-            <w:r>
-              <w:t>Editorial Board Planning and Research Director</w:t>
-            </w:r>
-          </w:p>
-        </w:tc>
-        <w:tc>
-          <w:tcPr>
-            <w:tcW w:type="dxa" w:w="2160"/>
-          </w:tcPr>
-          <w:p>
-            <w:r>
-              <w:t>33:23:07</w:t>
-            </w:r>
-          </w:p>
-        </w:tc>
-        <w:tc>
-          <w:tcPr>
-            <w:tcW w:type="dxa" w:w="2160"/>
-          </w:tcPr>
-          <w:p>
-            <w:r>
-              <w:t>Complete</w:t>
-            </w:r>
-          </w:p>
-        </w:tc>
-      </w:tr>
-      <w:tr>
-        <w:tc>
-          <w:tcPr>
-            <w:tcW w:type="dxa" w:w="2160"/>
-          </w:tcPr>
-          <w:p>
-            <w:r>
-              <w:t>CATHYRENE ARCILLAS GIMENEZ</w:t>
-            </w:r>
-          </w:p>
-        </w:tc>
-        <w:tc>
-          <w:tcPr>
-            <w:tcW w:type="dxa" w:w="2160"/>
-          </w:tcPr>
-          <w:p>
-            <w:r>
-              <w:t>Editorial Board Finance Manager</w:t>
-            </w:r>
-          </w:p>
-        </w:tc>
-        <w:tc>
-          <w:tcPr>
-            <w:tcW w:type="dxa" w:w="2160"/>
-          </w:tcPr>
-          <w:p>
-            <w:r>
-              <w:t>8:45:22</w:t>
-            </w:r>
-          </w:p>
-        </w:tc>
-        <w:tc>
-          <w:tcPr>
-            <w:tcW w:type="dxa" w:w="2160"/>
-          </w:tcPr>
-          <w:p>
-            <w:r>
-              <w:t>Incomplete</w:t>
-            </w:r>
-          </w:p>
-        </w:tc>
-      </w:tr>
-      <w:tr>
-        <w:tc>
-          <w:tcPr>
-            <w:tcW w:type="dxa" w:w="2160"/>
-          </w:tcPr>
-          <w:p>
-            <w:r>
-              <w:t>KYZEN D BINONDO</w:t>
-            </w:r>
-          </w:p>
-        </w:tc>
-        <w:tc>
-          <w:tcPr>
-            <w:tcW w:type="dxa" w:w="2160"/>
-          </w:tcPr>
-          <w:p>
-            <w:r>
-              <w:t>Editorial Board Feature Editor</w:t>
-            </w:r>
-          </w:p>
-        </w:tc>
-        <w:tc>
-          <w:tcPr>
-            <w:tcW w:type="dxa" w:w="2160"/>
-          </w:tcPr>
-          <w:p>
-            <w:r>
-              <w:t>21:59:34</w:t>
-            </w:r>
-          </w:p>
-        </w:tc>
-        <w:tc>
-          <w:tcPr>
-            <w:tcW w:type="dxa" w:w="2160"/>
-          </w:tcPr>
-          <w:p>
-            <w:r>
-              <w:t>Complete</w:t>
-            </w:r>
-          </w:p>
-        </w:tc>
-      </w:tr>
-      <w:tr>
-        <w:tc>
-          <w:tcPr>
-            <w:tcW w:type="dxa" w:w="2160"/>
-          </w:tcPr>
-          <w:p>
-            <w:r>
-              <w:t>ARRIANE KAYE L RACAZA</w:t>
-            </w:r>
-          </w:p>
-        </w:tc>
-        <w:tc>
-          <w:tcPr>
-            <w:tcW w:type="dxa" w:w="2160"/>
-          </w:tcPr>
-          <w:p>
-            <w:r>
-              <w:t>Editorial Board Online Editor</w:t>
-            </w:r>
-          </w:p>
-        </w:tc>
-        <w:tc>
-          <w:tcPr>
-            <w:tcW w:type="dxa" w:w="2160"/>
-          </w:tcPr>
-          <w:p>
-            <w:r>
-              <w:t>9:31:47</w:t>
-            </w:r>
-          </w:p>
-        </w:tc>
-        <w:tc>
-          <w:tcPr>
-            <w:tcW w:type="dxa" w:w="2160"/>
-          </w:tcPr>
-          <w:p>
-            <w:r>
-              <w:t>Incomplete</w:t>
-            </w:r>
-          </w:p>
-        </w:tc>
-      </w:tr>
-      <w:tr>
-        <w:tc>
-          <w:tcPr>
-            <w:tcW w:type="dxa" w:w="2160"/>
-          </w:tcPr>
-          <w:p>
-            <w:r>
-              <w:t>NATHANIEL CABUAL TIEMPO</w:t>
-            </w:r>
-          </w:p>
-        </w:tc>
-        <w:tc>
-          <w:tcPr>
-            <w:tcW w:type="dxa" w:w="2160"/>
-          </w:tcPr>
-          <w:p>
-            <w:r>
-              <w:t>Editorial Board Graphics Editor</w:t>
-            </w:r>
-          </w:p>
-        </w:tc>
-        <w:tc>
-          <w:tcPr>
-            <w:tcW w:type="dxa" w:w="2160"/>
-          </w:tcPr>
-          <w:p>
-            <w:r>
-              <w:t>0:00:00</w:t>
-            </w:r>
-          </w:p>
-        </w:tc>
-        <w:tc>
-          <w:tcPr>
-            <w:tcW w:type="dxa" w:w="2160"/>
-          </w:tcPr>
-          <w:p>
-            <w:r>
-              <w:t>Incomplete</w:t>
-            </w:r>
-          </w:p>
-        </w:tc>
-      </w:tr>
-      <w:tr>
-        <w:tc>
-          <w:tcPr>
-            <w:tcW w:type="dxa" w:w="2160"/>
-          </w:tcPr>
-          <w:p>
-            <w:r>
-              <w:t>ADAM LUCERO SOLON</w:t>
-            </w:r>
-          </w:p>
-        </w:tc>
-        <w:tc>
-          <w:tcPr>
-            <w:tcW w:type="dxa" w:w="2160"/>
-          </w:tcPr>
-          <w:p>
-            <w:r>
-              <w:t>Editorial Board Photo Editor</w:t>
-            </w:r>
-          </w:p>
-        </w:tc>
-        <w:tc>
-          <w:tcPr>
-            <w:tcW w:type="dxa" w:w="2160"/>
-          </w:tcPr>
-          <w:p>
-            <w:r>
-              <w:t>12:33:17</w:t>
-            </w:r>
-          </w:p>
-        </w:tc>
-        <w:tc>
-          <w:tcPr>
-            <w:tcW w:type="dxa" w:w="2160"/>
-          </w:tcPr>
-          <w:p>
-            <w:r>
-              <w:t>Complete</w:t>
-            </w:r>
-          </w:p>
-        </w:tc>
-      </w:tr>
-      <w:tr>
-        <w:tc>
-          <w:tcPr>
-            <w:tcW w:type="dxa" w:w="2160"/>
-          </w:tcPr>
-          <w:p>
-            <w:r>
-              <w:t>NINETTE ANN CRUZADA BUGHAO</w:t>
-            </w:r>
-          </w:p>
-        </w:tc>
-        <w:tc>
-          <w:tcPr>
-            <w:tcW w:type="dxa" w:w="2160"/>
-          </w:tcPr>
-          <w:p>
-            <w:r>
-              <w:t>Editorial Board Art Editor</w:t>
-            </w:r>
-          </w:p>
-        </w:tc>
-        <w:tc>
-          <w:tcPr>
-            <w:tcW w:type="dxa" w:w="2160"/>
-          </w:tcPr>
-          <w:p>
-            <w:r>
-              <w:t>0:00:00</w:t>
-            </w:r>
-          </w:p>
-        </w:tc>
-        <w:tc>
-          <w:tcPr>
-            <w:tcW w:type="dxa" w:w="2160"/>
-          </w:tcPr>
-          <w:p>
-            <w:r>
-              <w:t>Incomplete</w:t>
-            </w:r>
-          </w:p>
-        </w:tc>
-      </w:tr>
-      <w:tr>
-        <w:tc>
-          <w:tcPr>
-            <w:tcW w:type="dxa" w:w="2160"/>
-          </w:tcPr>
-          <w:p>
-            <w:r>
-              <w:t>ARGYLE JOSEPH  M LAURONILLA</w:t>
-            </w:r>
-          </w:p>
-        </w:tc>
-        <w:tc>
-          <w:tcPr>
-            <w:tcW w:type="dxa" w:w="2160"/>
-          </w:tcPr>
-          <w:p>
-            <w:r>
-              <w:t>Senior Staff Writer</w:t>
-            </w:r>
-          </w:p>
-        </w:tc>
-        <w:tc>
-          <w:tcPr>
-            <w:tcW w:type="dxa" w:w="2160"/>
-          </w:tcPr>
-          <w:p>
-            <w:r>
-              <w:t>7:41:23</w:t>
-            </w:r>
-          </w:p>
-        </w:tc>
-        <w:tc>
-          <w:tcPr>
-            <w:tcW w:type="dxa" w:w="2160"/>
-          </w:tcPr>
-          <w:p>
-            <w:r>
-              <w:t>Incomplete</w:t>
-            </w:r>
-          </w:p>
-        </w:tc>
-      </w:tr>
-      <w:tr>
-        <w:tc>
-          <w:tcPr>
-            <w:tcW w:type="dxa" w:w="2160"/>
-          </w:tcPr>
-          <w:p>
-            <w:r>
-              <w:t>DAVE N RACAZA</w:t>
-            </w:r>
-          </w:p>
-        </w:tc>
-        <w:tc>
-          <w:tcPr>
-            <w:tcW w:type="dxa" w:w="2160"/>
-          </w:tcPr>
-          <w:p>
-            <w:r>
-              <w:t>Senior Staff Writer</w:t>
-            </w:r>
-          </w:p>
-        </w:tc>
-        <w:tc>
-          <w:tcPr>
-            <w:tcW w:type="dxa" w:w="2160"/>
-          </w:tcPr>
-          <w:p>
-            <w:r>
-              <w:t>10:25:19</w:t>
-            </w:r>
-          </w:p>
-        </w:tc>
-        <w:tc>
-          <w:tcPr>
-            <w:tcW w:type="dxa" w:w="2160"/>
-          </w:tcPr>
-          <w:p>
-            <w:r>
-              <w:t>Incomplete</w:t>
-            </w:r>
-          </w:p>
-        </w:tc>
-      </w:tr>
-      <w:tr>
-        <w:tc>
-          <w:tcPr>
-            <w:tcW w:type="dxa" w:w="2160"/>
-          </w:tcPr>
-          <w:p>
-            <w:r>
-              <w:t>TRIXIA GLENN BARIWA VELEZ</w:t>
-            </w:r>
-          </w:p>
-        </w:tc>
-        <w:tc>
-          <w:tcPr>
-            <w:tcW w:type="dxa" w:w="2160"/>
-          </w:tcPr>
-          <w:p>
-            <w:r>
-              <w:t>Senior Staff Writer</w:t>
-            </w:r>
-          </w:p>
-        </w:tc>
-        <w:tc>
-          <w:tcPr>
-            <w:tcW w:type="dxa" w:w="2160"/>
-          </w:tcPr>
-          <w:p>
-            <w:r>
-              <w:t>2:40:58</w:t>
-            </w:r>
-          </w:p>
-        </w:tc>
-        <w:tc>
-          <w:tcPr>
-            <w:tcW w:type="dxa" w:w="2160"/>
-          </w:tcPr>
-          <w:p>
-            <w:r>
-              <w:t>Incomplete</w:t>
-            </w:r>
-          </w:p>
-        </w:tc>
-      </w:tr>
-      <w:tr>
-        <w:tc>
-          <w:tcPr>
-            <w:tcW w:type="dxa" w:w="2160"/>
-          </w:tcPr>
-          <w:p>
-            <w:r>
-              <w:t>NICHOLS JOHN M ILLUT</w:t>
-            </w:r>
-          </w:p>
-        </w:tc>
-        <w:tc>
-          <w:tcPr>
-            <w:tcW w:type="dxa" w:w="2160"/>
-          </w:tcPr>
-          <w:p>
-            <w:r>
-              <w:t>Senior Staff Photojournalist</w:t>
-            </w:r>
-          </w:p>
-        </w:tc>
-        <w:tc>
-          <w:tcPr>
-            <w:tcW w:type="dxa" w:w="2160"/>
-          </w:tcPr>
-          <w:p>
-            <w:r>
-              <w:t>12:53:50</w:t>
-            </w:r>
-          </w:p>
-        </w:tc>
-        <w:tc>
-          <w:tcPr>
-            <w:tcW w:type="dxa" w:w="2160"/>
-          </w:tcPr>
-          <w:p>
-            <w:r>
-              <w:t>Complete</w:t>
-            </w:r>
-          </w:p>
-        </w:tc>
-      </w:tr>
-      <w:tr>
-        <w:tc>
-          <w:tcPr>
-            <w:tcW w:type="dxa" w:w="2160"/>
-          </w:tcPr>
-          <w:p>
-            <w:r>
-              <w:t>KARREN MARIE B SISMAR</w:t>
-            </w:r>
-          </w:p>
-        </w:tc>
-        <w:tc>
-          <w:tcPr>
-            <w:tcW w:type="dxa" w:w="2160"/>
-          </w:tcPr>
-          <w:p>
-            <w:r>
-              <w:t>Senior Staff Photojournalist</w:t>
-            </w:r>
-          </w:p>
-        </w:tc>
-        <w:tc>
-          <w:tcPr>
-            <w:tcW w:type="dxa" w:w="2160"/>
-          </w:tcPr>
-          <w:p>
-            <w:r>
-              <w:t>26:18:24</w:t>
-            </w:r>
-          </w:p>
-        </w:tc>
-        <w:tc>
-          <w:tcPr>
-            <w:tcW w:type="dxa" w:w="2160"/>
-          </w:tcPr>
-          <w:p>
-            <w:r>
-              <w:t>Complete</w:t>
-            </w:r>
-          </w:p>
-        </w:tc>
-      </w:tr>
-      <w:tr>
-        <w:tc>
-          <w:tcPr>
-            <w:tcW w:type="dxa" w:w="2160"/>
-          </w:tcPr>
-          <w:p>
-            <w:r>
-              <w:t>JOHN CLEISTER C BARRIENTOS</w:t>
-            </w:r>
-          </w:p>
-        </w:tc>
-        <w:tc>
-          <w:tcPr>
-            <w:tcW w:type="dxa" w:w="2160"/>
-          </w:tcPr>
-          <w:p>
-            <w:r>
-              <w:t>Senior Staff Photojournalist</w:t>
-            </w:r>
-          </w:p>
-        </w:tc>
-        <w:tc>
-          <w:tcPr>
-            <w:tcW w:type="dxa" w:w="2160"/>
-          </w:tcPr>
-          <w:p>
-            <w:r>
-              <w:t>29:34:41</w:t>
-            </w:r>
-          </w:p>
-        </w:tc>
-        <w:tc>
-          <w:tcPr>
-            <w:tcW w:type="dxa" w:w="2160"/>
-          </w:tcPr>
-          <w:p>
-            <w:r>
-              <w:t>Complete</w:t>
-            </w:r>
-          </w:p>
-        </w:tc>
-      </w:tr>
-      <w:tr>
-        <w:tc>
-          <w:tcPr>
-            <w:tcW w:type="dxa" w:w="2160"/>
-          </w:tcPr>
-          <w:p>
-            <w:r>
-              <w:t>CHRISTIAN JACOB B DEIMOS</w:t>
-            </w:r>
-          </w:p>
-        </w:tc>
-        <w:tc>
-          <w:tcPr>
-            <w:tcW w:type="dxa" w:w="2160"/>
-          </w:tcPr>
-          <w:p>
-            <w:r>
-              <w:t>Senior Staff Photojournalist</w:t>
-            </w:r>
-          </w:p>
-        </w:tc>
-        <w:tc>
-          <w:tcPr>
-            <w:tcW w:type="dxa" w:w="2160"/>
-          </w:tcPr>
-          <w:p>
-            <w:r>
-              <w:t>12:05:17</w:t>
-            </w:r>
-          </w:p>
-        </w:tc>
-        <w:tc>
-          <w:tcPr>
-            <w:tcW w:type="dxa" w:w="2160"/>
-          </w:tcPr>
-          <w:p>
-            <w:r>
-              <w:t>Complete</w:t>
-            </w:r>
-          </w:p>
-        </w:tc>
-      </w:tr>
-      <w:tr>
-        <w:tc>
-          <w:tcPr>
-            <w:tcW w:type="dxa" w:w="2160"/>
-          </w:tcPr>
-          <w:p>
-            <w:r>
-              <w:t>BERNADINE E GARCIA</w:t>
-            </w:r>
-          </w:p>
-        </w:tc>
-        <w:tc>
-          <w:tcPr>
-            <w:tcW w:type="dxa" w:w="2160"/>
-          </w:tcPr>
-          <w:p>
-            <w:r>
-              <w:t>Senior Staff Photojournalist</w:t>
-            </w:r>
-          </w:p>
-        </w:tc>
-        <w:tc>
-          <w:tcPr>
-            <w:tcW w:type="dxa" w:w="2160"/>
-          </w:tcPr>
-          <w:p>
-            <w:r>
-              <w:t>0:00:00</w:t>
-            </w:r>
-          </w:p>
-        </w:tc>
-        <w:tc>
-          <w:tcPr>
-            <w:tcW w:type="dxa" w:w="2160"/>
-          </w:tcPr>
-          <w:p>
-            <w:r>
-              <w:t>Incomplete</w:t>
-            </w:r>
-          </w:p>
-        </w:tc>
-      </w:tr>
-      <w:tr>
-        <w:tc>
-          <w:tcPr>
-            <w:tcW w:type="dxa" w:w="2160"/>
-          </w:tcPr>
-          <w:p>
-            <w:r>
-              <w:t>SARC FRANCIS ADRIANNE  T AMPO-ON</w:t>
-            </w:r>
-          </w:p>
-        </w:tc>
-        <w:tc>
-          <w:tcPr>
-            <w:tcW w:type="dxa" w:w="2160"/>
-          </w:tcPr>
-          <w:p>
-            <w:r>
-              <w:t>Senior Staff Cartoonist</w:t>
-            </w:r>
-          </w:p>
-        </w:tc>
-        <w:tc>
-          <w:tcPr>
-            <w:tcW w:type="dxa" w:w="2160"/>
-          </w:tcPr>
-          <w:p>
-            <w:r>
-              <w:t>8:04:37</w:t>
-            </w:r>
-          </w:p>
-        </w:tc>
-        <w:tc>
-          <w:tcPr>
-            <w:tcW w:type="dxa" w:w="2160"/>
-          </w:tcPr>
-          <w:p>
-            <w:r>
-              <w:t>Incomplete</w:t>
-            </w:r>
-          </w:p>
-        </w:tc>
-      </w:tr>
-      <w:tr>
-        <w:tc>
-          <w:tcPr>
-            <w:tcW w:type="dxa" w:w="2160"/>
-          </w:tcPr>
-          <w:p>
-            <w:r>
-              <w:t>REMUEL BODERO DELA CRUZ</w:t>
-            </w:r>
-          </w:p>
-        </w:tc>
-        <w:tc>
-          <w:tcPr>
-            <w:tcW w:type="dxa" w:w="2160"/>
-          </w:tcPr>
-          <w:p>
-            <w:r>
-              <w:t>Senior Staff Cartoonist</w:t>
-            </w:r>
-          </w:p>
-        </w:tc>
-        <w:tc>
-          <w:tcPr>
-            <w:tcW w:type="dxa" w:w="2160"/>
-          </w:tcPr>
-          <w:p>
-            <w:r>
-              <w:t>8:32:26</w:t>
-            </w:r>
-          </w:p>
-        </w:tc>
-        <w:tc>
-          <w:tcPr>
-            <w:tcW w:type="dxa" w:w="2160"/>
-          </w:tcPr>
-          <w:p>
-            <w:r>
-              <w:t>Incomplete</w:t>
-            </w:r>
-          </w:p>
-        </w:tc>
-      </w:tr>
-      <w:tr>
-        <w:tc>
-          <w:tcPr>
-            <w:tcW w:type="dxa" w:w="2160"/>
-          </w:tcPr>
-          <w:p>
-            <w:r>
-              <w:t>MARK DENVER  Y HONTIVEROS</w:t>
-            </w:r>
-          </w:p>
-        </w:tc>
-        <w:tc>
-          <w:tcPr>
-            <w:tcW w:type="dxa" w:w="2160"/>
-          </w:tcPr>
-          <w:p>
-            <w:r>
-              <w:t>Senior Staff Cartoonist</w:t>
-            </w:r>
-          </w:p>
-        </w:tc>
-        <w:tc>
-          <w:tcPr>
-            <w:tcW w:type="dxa" w:w="2160"/>
-          </w:tcPr>
-          <w:p>
-            <w:r>
-              <w:t>22:47:55</w:t>
-            </w:r>
-          </w:p>
-        </w:tc>
-        <w:tc>
-          <w:tcPr>
-            <w:tcW w:type="dxa" w:w="2160"/>
-          </w:tcPr>
-          <w:p>
-            <w:r>
-              <w:t>Complete</w:t>
-            </w:r>
-          </w:p>
-        </w:tc>
-      </w:tr>
-      <w:tr>
-        <w:tc>
-          <w:tcPr>
-            <w:tcW w:type="dxa" w:w="2160"/>
-          </w:tcPr>
-          <w:p>
-            <w:r>
-              <w:t>ADRIENNE C EYAO</w:t>
-            </w:r>
-          </w:p>
-        </w:tc>
-        <w:tc>
-          <w:tcPr>
-            <w:tcW w:type="dxa" w:w="2160"/>
-          </w:tcPr>
-          <w:p>
-            <w:r>
-              <w:t>Senior Staff Layout Artist</w:t>
-            </w:r>
-          </w:p>
-        </w:tc>
-        <w:tc>
-          <w:tcPr>
-            <w:tcW w:type="dxa" w:w="2160"/>
-          </w:tcPr>
-          <w:p>
-            <w:r>
-              <w:t>32:35:45</w:t>
-            </w:r>
-          </w:p>
-        </w:tc>
-        <w:tc>
-          <w:tcPr>
-            <w:tcW w:type="dxa" w:w="2160"/>
-          </w:tcPr>
-          <w:p>
-            <w:r>
-              <w:t>Complete</w:t>
-            </w:r>
-          </w:p>
-        </w:tc>
-      </w:tr>
-      <w:tr>
-        <w:tc>
-          <w:tcPr>
-            <w:tcW w:type="dxa" w:w="2160"/>
-          </w:tcPr>
-          <w:p>
-            <w:r>
-              <w:t>MARIE CHASTINE V LANZADERAS</w:t>
-            </w:r>
-          </w:p>
-        </w:tc>
-        <w:tc>
-          <w:tcPr>
-            <w:tcW w:type="dxa" w:w="2160"/>
-          </w:tcPr>
-          <w:p>
-            <w:r>
-              <w:t>Senior Staff Layout Artist</w:t>
-            </w:r>
-          </w:p>
-        </w:tc>
-        <w:tc>
-          <w:tcPr>
-            <w:tcW w:type="dxa" w:w="2160"/>
-          </w:tcPr>
-          <w:p>
-            <w:r>
-              <w:t>6:15:31</w:t>
-            </w:r>
-          </w:p>
-        </w:tc>
-        <w:tc>
-          <w:tcPr>
-            <w:tcW w:type="dxa" w:w="2160"/>
-          </w:tcPr>
-          <w:p>
-            <w:r>
-              <w:t>Incomplete</w:t>
-            </w:r>
-          </w:p>
-        </w:tc>
-      </w:tr>
-      <w:tr>
-        <w:tc>
-          <w:tcPr>
-            <w:tcW w:type="dxa" w:w="2160"/>
-          </w:tcPr>
-          <w:p>
-            <w:r>
-              <w:t>LEN D NUÑEZ</w:t>
-            </w:r>
-          </w:p>
-        </w:tc>
-        <w:tc>
-          <w:tcPr>
-            <w:tcW w:type="dxa" w:w="2160"/>
-          </w:tcPr>
-          <w:p>
-            <w:r>
-              <w:t>Senior Staff Layout Artist</w:t>
-            </w:r>
-          </w:p>
-        </w:tc>
-        <w:tc>
-          <w:tcPr>
-            <w:tcW w:type="dxa" w:w="2160"/>
-          </w:tcPr>
-          <w:p>
-            <w:r>
-              <w:t>20:10:21</w:t>
-            </w:r>
-          </w:p>
-        </w:tc>
-        <w:tc>
-          <w:tcPr>
-            <w:tcW w:type="dxa" w:w="2160"/>
-          </w:tcPr>
-          <w:p>
-            <w:r>
-              <w:t>Complete</w:t>
-            </w:r>
-          </w:p>
-        </w:tc>
-      </w:tr>
-      <w:tr>
-        <w:tc>
-          <w:tcPr>
-            <w:tcW w:type="dxa" w:w="2160"/>
-          </w:tcPr>
-          <w:p>
-            <w:r>
-              <w:t>JUVYL T SABANAL</w:t>
-            </w:r>
-          </w:p>
-        </w:tc>
-        <w:tc>
-          <w:tcPr>
-            <w:tcW w:type="dxa" w:w="2160"/>
-          </w:tcPr>
-          <w:p>
-            <w:r>
-              <w:t>Senior Staff Layout Artist</w:t>
-            </w:r>
-          </w:p>
-        </w:tc>
-        <w:tc>
-          <w:tcPr>
-            <w:tcW w:type="dxa" w:w="2160"/>
-          </w:tcPr>
-          <w:p>
-            <w:r>
-              <w:t>31:42:30</w:t>
             </w:r>
           </w:p>
         </w:tc>
